--- a/docs/test_documents/Test_Schedul_Table V2.docx
+++ b/docs/test_documents/Test_Schedul_Table V2.docx
@@ -9,38 +9,39 @@
         <w:tblLook w:val="04A0" w:firstRow="1" w:lastRow="0" w:firstColumn="1" w:lastColumn="0" w:noHBand="0" w:noVBand="1"/>
       </w:tblPr>
       <w:tblGrid>
-        <w:gridCol w:w="1141"/>
-        <w:gridCol w:w="2082"/>
-        <w:gridCol w:w="793"/>
-        <w:gridCol w:w="1051"/>
-        <w:gridCol w:w="1005"/>
-        <w:gridCol w:w="1547"/>
-        <w:gridCol w:w="1196"/>
+        <w:gridCol w:w="600"/>
+        <w:gridCol w:w="1797"/>
+        <w:gridCol w:w="2744"/>
+        <w:gridCol w:w="1729"/>
+        <w:gridCol w:w="1095"/>
+        <w:gridCol w:w="997"/>
+        <w:gridCol w:w="1208"/>
         <w:gridCol w:w="1476"/>
-        <w:gridCol w:w="1186"/>
-        <w:gridCol w:w="2471"/>
+        <w:gridCol w:w="1039"/>
+        <w:gridCol w:w="1263"/>
       </w:tblGrid>
       <w:tr>
         <w:trPr>
           <w:cnfStyle w:val="100000000000" w:firstRow="1" w:lastRow="0" w:firstColumn="0" w:lastColumn="0" w:oddVBand="0" w:evenVBand="0" w:oddHBand="0" w:evenHBand="0" w:firstRowFirstColumn="0" w:firstRowLastColumn="0" w:lastRowFirstColumn="0" w:lastRowLastColumn="0"/>
+          <w:trHeight w:val="557"/>
         </w:trPr>
         <w:tc>
           <w:tcPr>
             <w:cnfStyle w:val="001000000000" w:firstRow="0" w:lastRow="0" w:firstColumn="1" w:lastColumn="0" w:oddVBand="0" w:evenVBand="0" w:oddHBand="0" w:evenHBand="0" w:firstRowFirstColumn="0" w:firstRowLastColumn="0" w:lastRowFirstColumn="0" w:lastRowLastColumn="0"/>
-            <w:tcW w:w="1141" w:type="dxa"/>
-          </w:tcPr>
-          <w:p>
-            <w:pPr>
-              <w:jc w:val="center"/>
-            </w:pPr>
-            <w:r>
-              <w:t>Test Reference</w:t>
-            </w:r>
-          </w:p>
-        </w:tc>
-        <w:tc>
-          <w:tcPr>
-            <w:tcW w:w="2082" w:type="dxa"/>
+            <w:tcW w:w="600" w:type="dxa"/>
+          </w:tcPr>
+          <w:p>
+            <w:pPr>
+              <w:jc w:val="center"/>
+            </w:pPr>
+            <w:r>
+              <w:t xml:space="preserve">Test </w:t>
+            </w:r>
+          </w:p>
+        </w:tc>
+        <w:tc>
+          <w:tcPr>
+            <w:tcW w:w="1797" w:type="dxa"/>
           </w:tcPr>
           <w:p>
             <w:pPr>
@@ -54,7 +55,7 @@
         </w:tc>
         <w:tc>
           <w:tcPr>
-            <w:tcW w:w="793" w:type="dxa"/>
+            <w:tcW w:w="2744" w:type="dxa"/>
           </w:tcPr>
           <w:p>
             <w:pPr>
@@ -68,7 +69,7 @@
         </w:tc>
         <w:tc>
           <w:tcPr>
-            <w:tcW w:w="1051" w:type="dxa"/>
+            <w:tcW w:w="1729" w:type="dxa"/>
           </w:tcPr>
           <w:p>
             <w:pPr>
@@ -82,7 +83,7 @@
         </w:tc>
         <w:tc>
           <w:tcPr>
-            <w:tcW w:w="1005" w:type="dxa"/>
+            <w:tcW w:w="1095" w:type="dxa"/>
           </w:tcPr>
           <w:p>
             <w:pPr>
@@ -96,7 +97,7 @@
         </w:tc>
         <w:tc>
           <w:tcPr>
-            <w:tcW w:w="1547" w:type="dxa"/>
+            <w:tcW w:w="997" w:type="dxa"/>
           </w:tcPr>
           <w:p>
             <w:pPr>
@@ -110,7 +111,7 @@
         </w:tc>
         <w:tc>
           <w:tcPr>
-            <w:tcW w:w="1196" w:type="dxa"/>
+            <w:tcW w:w="1208" w:type="dxa"/>
           </w:tcPr>
           <w:p>
             <w:pPr>
@@ -138,7 +139,7 @@
         </w:tc>
         <w:tc>
           <w:tcPr>
-            <w:tcW w:w="1186" w:type="dxa"/>
+            <w:tcW w:w="1039" w:type="dxa"/>
           </w:tcPr>
           <w:p>
             <w:pPr>
@@ -152,7 +153,7 @@
         </w:tc>
         <w:tc>
           <w:tcPr>
-            <w:tcW w:w="2471" w:type="dxa"/>
+            <w:tcW w:w="1263" w:type="dxa"/>
           </w:tcPr>
           <w:p>
             <w:pPr>
@@ -172,7 +173,7 @@
         <w:tc>
           <w:tcPr>
             <w:cnfStyle w:val="001000000000" w:firstRow="0" w:lastRow="0" w:firstColumn="1" w:lastColumn="0" w:oddVBand="0" w:evenVBand="0" w:oddHBand="0" w:evenHBand="0" w:firstRowFirstColumn="0" w:firstRowLastColumn="0" w:lastRowFirstColumn="0" w:lastRowLastColumn="0"/>
-            <w:tcW w:w="1141" w:type="dxa"/>
+            <w:tcW w:w="600" w:type="dxa"/>
           </w:tcPr>
           <w:p>
             <w:pPr>
@@ -185,68 +186,122 @@
         </w:tc>
         <w:tc>
           <w:tcPr>
-            <w:tcW w:w="2082" w:type="dxa"/>
-          </w:tcPr>
-          <w:p>
-            <w:pPr>
-              <w:jc w:val="center"/>
-              <w:cnfStyle w:val="000000100000" w:firstRow="0" w:lastRow="0" w:firstColumn="0" w:lastColumn="0" w:oddVBand="0" w:evenVBand="0" w:oddHBand="1" w:evenHBand="0" w:firstRowFirstColumn="0" w:firstRowLastColumn="0" w:lastRowFirstColumn="0" w:lastRowLastColumn="0"/>
-            </w:pPr>
-          </w:p>
-        </w:tc>
-        <w:tc>
-          <w:tcPr>
-            <w:tcW w:w="793" w:type="dxa"/>
-          </w:tcPr>
-          <w:p>
-            <w:pPr>
-              <w:jc w:val="center"/>
-              <w:cnfStyle w:val="000000100000" w:firstRow="0" w:lastRow="0" w:firstColumn="0" w:lastColumn="0" w:oddVBand="0" w:evenVBand="0" w:oddHBand="1" w:evenHBand="0" w:firstRowFirstColumn="0" w:firstRowLastColumn="0" w:lastRowFirstColumn="0" w:lastRowLastColumn="0"/>
-            </w:pPr>
-          </w:p>
-        </w:tc>
-        <w:tc>
-          <w:tcPr>
-            <w:tcW w:w="1051" w:type="dxa"/>
-          </w:tcPr>
-          <w:p>
-            <w:pPr>
-              <w:jc w:val="center"/>
-              <w:cnfStyle w:val="000000100000" w:firstRow="0" w:lastRow="0" w:firstColumn="0" w:lastColumn="0" w:oddVBand="0" w:evenVBand="0" w:oddHBand="1" w:evenHBand="0" w:firstRowFirstColumn="0" w:firstRowLastColumn="0" w:lastRowFirstColumn="0" w:lastRowLastColumn="0"/>
-            </w:pPr>
-          </w:p>
-        </w:tc>
-        <w:tc>
-          <w:tcPr>
-            <w:tcW w:w="1005" w:type="dxa"/>
-          </w:tcPr>
-          <w:p>
-            <w:pPr>
-              <w:jc w:val="center"/>
-              <w:cnfStyle w:val="000000100000" w:firstRow="0" w:lastRow="0" w:firstColumn="0" w:lastColumn="0" w:oddVBand="0" w:evenVBand="0" w:oddHBand="1" w:evenHBand="0" w:firstRowFirstColumn="0" w:firstRowLastColumn="0" w:lastRowFirstColumn="0" w:lastRowLastColumn="0"/>
-            </w:pPr>
-          </w:p>
-        </w:tc>
-        <w:tc>
-          <w:tcPr>
-            <w:tcW w:w="1547" w:type="dxa"/>
-          </w:tcPr>
-          <w:p>
-            <w:pPr>
-              <w:jc w:val="center"/>
-              <w:cnfStyle w:val="000000100000" w:firstRow="0" w:lastRow="0" w:firstColumn="0" w:lastColumn="0" w:oddVBand="0" w:evenVBand="0" w:oddHBand="1" w:evenHBand="0" w:firstRowFirstColumn="0" w:firstRowLastColumn="0" w:lastRowFirstColumn="0" w:lastRowLastColumn="0"/>
-            </w:pPr>
-          </w:p>
-        </w:tc>
-        <w:tc>
-          <w:tcPr>
-            <w:tcW w:w="1196" w:type="dxa"/>
-          </w:tcPr>
-          <w:p>
-            <w:pPr>
-              <w:jc w:val="center"/>
-              <w:cnfStyle w:val="000000100000" w:firstRow="0" w:lastRow="0" w:firstColumn="0" w:lastColumn="0" w:oddVBand="0" w:evenVBand="0" w:oddHBand="1" w:evenHBand="0" w:firstRowFirstColumn="0" w:firstRowLastColumn="0" w:lastRowFirstColumn="0" w:lastRowLastColumn="0"/>
-            </w:pPr>
+            <w:tcW w:w="1797" w:type="dxa"/>
+          </w:tcPr>
+          <w:p>
+            <w:pPr>
+              <w:cnfStyle w:val="000000100000" w:firstRow="0" w:lastRow="0" w:firstColumn="0" w:lastColumn="0" w:oddVBand="0" w:evenVBand="0" w:oddHBand="1" w:evenHBand="0" w:firstRowFirstColumn="0" w:firstRowLastColumn="0" w:lastRowFirstColumn="0" w:lastRowLastColumn="0"/>
+            </w:pPr>
+            <w:r>
+              <w:t xml:space="preserve">Creation of a property object with the </w:t>
+            </w:r>
+            <w:r>
+              <w:t>description</w:t>
+            </w:r>
+            <w:r>
+              <w:t>, price and property level</w:t>
+            </w:r>
+          </w:p>
+        </w:tc>
+        <w:tc>
+          <w:tcPr>
+            <w:tcW w:w="2744" w:type="dxa"/>
+          </w:tcPr>
+          <w:p>
+            <w:pPr>
+              <w:cnfStyle w:val="000000100000" w:firstRow="0" w:lastRow="0" w:firstColumn="0" w:lastColumn="0" w:oddVBand="0" w:evenVBand="0" w:oddHBand="1" w:evenHBand="0" w:firstRowFirstColumn="0" w:firstRowLastColumn="0" w:lastRowFirstColumn="0" w:lastRowLastColumn="0"/>
+            </w:pPr>
+            <w:r>
+              <w:t>Description</w:t>
+            </w:r>
+            <w:r>
+              <w:t xml:space="preserve">: </w:t>
+            </w:r>
+            <w:r>
+              <w:t xml:space="preserve">Robbie’s </w:t>
+            </w:r>
+            <w:r>
+              <w:t>Home</w:t>
+            </w:r>
+          </w:p>
+          <w:p>
+            <w:pPr>
+              <w:cnfStyle w:val="000000100000" w:firstRow="0" w:lastRow="0" w:firstColumn="0" w:lastColumn="0" w:oddVBand="0" w:evenVBand="0" w:oddHBand="1" w:evenHBand="0" w:firstRowFirstColumn="0" w:firstRowLastColumn="0" w:lastRowFirstColumn="0" w:lastRowLastColumn="0"/>
+            </w:pPr>
+            <w:r>
+              <w:t xml:space="preserve">Price: </w:t>
+            </w:r>
+            <w:r>
+              <w:t>250</w:t>
+            </w:r>
+          </w:p>
+          <w:p>
+            <w:pPr>
+              <w:cnfStyle w:val="000000100000" w:firstRow="0" w:lastRow="0" w:firstColumn="0" w:lastColumn="0" w:oddVBand="0" w:evenVBand="0" w:oddHBand="1" w:evenHBand="0" w:firstRowFirstColumn="0" w:firstRowLastColumn="0" w:lastRowFirstColumn="0" w:lastRowLastColumn="0"/>
+            </w:pPr>
+            <w:r>
+              <w:t xml:space="preserve">Rents: </w:t>
+            </w:r>
+            <w:r>
+              <w:t>20, 40, 60, 80, 100, 120</w:t>
+            </w:r>
+          </w:p>
+        </w:tc>
+        <w:tc>
+          <w:tcPr>
+            <w:tcW w:w="1729" w:type="dxa"/>
+          </w:tcPr>
+          <w:p>
+            <w:pPr>
+              <w:cnfStyle w:val="000000100000" w:firstRow="0" w:lastRow="0" w:firstColumn="0" w:lastColumn="0" w:oddVBand="0" w:evenVBand="0" w:oddHBand="1" w:evenHBand="0" w:firstRowFirstColumn="0" w:firstRowLastColumn="0" w:lastRowFirstColumn="0" w:lastRowLastColumn="0"/>
+            </w:pPr>
+            <w:r>
+              <w:t xml:space="preserve">Getter methods to return correct </w:t>
+            </w:r>
+            <w:r>
+              <w:t>description</w:t>
+            </w:r>
+            <w:r>
+              <w:t>, price and correct rent for each property level</w:t>
+            </w:r>
+          </w:p>
+        </w:tc>
+        <w:tc>
+          <w:tcPr>
+            <w:tcW w:w="1095" w:type="dxa"/>
+          </w:tcPr>
+          <w:p>
+            <w:pPr>
+              <w:cnfStyle w:val="000000100000" w:firstRow="0" w:lastRow="0" w:firstColumn="0" w:lastColumn="0" w:oddVBand="0" w:evenVBand="0" w:oddHBand="1" w:evenHBand="0" w:firstRowFirstColumn="0" w:firstRowLastColumn="0" w:lastRowFirstColumn="0" w:lastRowLastColumn="0"/>
+            </w:pPr>
+            <w:r>
+              <w:t>The expected outputs</w:t>
+            </w:r>
+          </w:p>
+        </w:tc>
+        <w:tc>
+          <w:tcPr>
+            <w:tcW w:w="997" w:type="dxa"/>
+          </w:tcPr>
+          <w:p>
+            <w:pPr>
+              <w:jc w:val="center"/>
+              <w:cnfStyle w:val="000000100000" w:firstRow="0" w:lastRow="0" w:firstColumn="0" w:lastColumn="0" w:oddVBand="0" w:evenVBand="0" w:oddHBand="1" w:evenHBand="0" w:firstRowFirstColumn="0" w:firstRowLastColumn="0" w:lastRowFirstColumn="0" w:lastRowLastColumn="0"/>
+            </w:pPr>
+          </w:p>
+        </w:tc>
+        <w:tc>
+          <w:tcPr>
+            <w:tcW w:w="1208" w:type="dxa"/>
+          </w:tcPr>
+          <w:p>
+            <w:pPr>
+              <w:jc w:val="center"/>
+              <w:cnfStyle w:val="000000100000" w:firstRow="0" w:lastRow="0" w:firstColumn="0" w:lastColumn="0" w:oddVBand="0" w:evenVBand="0" w:oddHBand="1" w:evenHBand="0" w:firstRowFirstColumn="0" w:firstRowLastColumn="0" w:lastRowFirstColumn="0" w:lastRowLastColumn="0"/>
+            </w:pPr>
+            <w:r>
+              <w:t>Atiqul</w:t>
+            </w:r>
           </w:p>
         </w:tc>
         <w:tc>
@@ -262,24 +317,29 @@
         </w:tc>
         <w:tc>
           <w:tcPr>
-            <w:tcW w:w="1186" w:type="dxa"/>
-          </w:tcPr>
-          <w:p>
-            <w:pPr>
-              <w:jc w:val="center"/>
-              <w:cnfStyle w:val="000000100000" w:firstRow="0" w:lastRow="0" w:firstColumn="0" w:lastColumn="0" w:oddVBand="0" w:evenVBand="0" w:oddHBand="1" w:evenHBand="0" w:firstRowFirstColumn="0" w:firstRowLastColumn="0" w:lastRowFirstColumn="0" w:lastRowLastColumn="0"/>
-            </w:pPr>
-          </w:p>
-        </w:tc>
-        <w:tc>
-          <w:tcPr>
-            <w:tcW w:w="2471" w:type="dxa"/>
-          </w:tcPr>
-          <w:p>
-            <w:pPr>
-              <w:jc w:val="center"/>
-              <w:cnfStyle w:val="000000100000" w:firstRow="0" w:lastRow="0" w:firstColumn="0" w:lastColumn="0" w:oddVBand="0" w:evenVBand="0" w:oddHBand="1" w:evenHBand="0" w:firstRowFirstColumn="0" w:firstRowLastColumn="0" w:lastRowFirstColumn="0" w:lastRowLastColumn="0"/>
-            </w:pPr>
+            <w:tcW w:w="1039" w:type="dxa"/>
+          </w:tcPr>
+          <w:p>
+            <w:pPr>
+              <w:jc w:val="center"/>
+              <w:cnfStyle w:val="000000100000" w:firstRow="0" w:lastRow="0" w:firstColumn="0" w:lastColumn="0" w:oddVBand="0" w:evenVBand="0" w:oddHBand="1" w:evenHBand="0" w:firstRowFirstColumn="0" w:firstRowLastColumn="0" w:lastRowFirstColumn="0" w:lastRowLastColumn="0"/>
+            </w:pPr>
+            <w:r>
+              <w:t>PASS</w:t>
+            </w:r>
+          </w:p>
+        </w:tc>
+        <w:tc>
+          <w:tcPr>
+            <w:tcW w:w="1263" w:type="dxa"/>
+          </w:tcPr>
+          <w:p>
+            <w:pPr>
+              <w:cnfStyle w:val="000000100000" w:firstRow="0" w:lastRow="0" w:firstColumn="0" w:lastColumn="0" w:oddVBand="0" w:evenVBand="0" w:oddHBand="1" w:evenHBand="0" w:firstRowFirstColumn="0" w:firstRowLastColumn="0" w:lastRowFirstColumn="0" w:lastRowLastColumn="0"/>
+            </w:pPr>
+            <w:r>
+              <w:t>Property objects are properly created</w:t>
+            </w:r>
           </w:p>
         </w:tc>
       </w:tr>
@@ -287,7 +347,7 @@
         <w:tc>
           <w:tcPr>
             <w:cnfStyle w:val="001000000000" w:firstRow="0" w:lastRow="0" w:firstColumn="1" w:lastColumn="0" w:oddVBand="0" w:evenVBand="0" w:oddHBand="0" w:evenHBand="0" w:firstRowFirstColumn="0" w:firstRowLastColumn="0" w:lastRowFirstColumn="0" w:lastRowLastColumn="0"/>
-            <w:tcW w:w="1141" w:type="dxa"/>
+            <w:tcW w:w="600" w:type="dxa"/>
           </w:tcPr>
           <w:p>
             <w:pPr>
@@ -300,68 +360,97 @@
         </w:tc>
         <w:tc>
           <w:tcPr>
-            <w:tcW w:w="2082" w:type="dxa"/>
-          </w:tcPr>
-          <w:p>
-            <w:pPr>
-              <w:jc w:val="center"/>
-              <w:cnfStyle w:val="000000000000" w:firstRow="0" w:lastRow="0" w:firstColumn="0" w:lastColumn="0" w:oddVBand="0" w:evenVBand="0" w:oddHBand="0" w:evenHBand="0" w:firstRowFirstColumn="0" w:firstRowLastColumn="0" w:lastRowFirstColumn="0" w:lastRowLastColumn="0"/>
-            </w:pPr>
-          </w:p>
-        </w:tc>
-        <w:tc>
-          <w:tcPr>
-            <w:tcW w:w="793" w:type="dxa"/>
-          </w:tcPr>
-          <w:p>
-            <w:pPr>
-              <w:jc w:val="center"/>
-              <w:cnfStyle w:val="000000000000" w:firstRow="0" w:lastRow="0" w:firstColumn="0" w:lastColumn="0" w:oddVBand="0" w:evenVBand="0" w:oddHBand="0" w:evenHBand="0" w:firstRowFirstColumn="0" w:firstRowLastColumn="0" w:lastRowFirstColumn="0" w:lastRowLastColumn="0"/>
-            </w:pPr>
-          </w:p>
-        </w:tc>
-        <w:tc>
-          <w:tcPr>
-            <w:tcW w:w="1051" w:type="dxa"/>
-          </w:tcPr>
-          <w:p>
-            <w:pPr>
-              <w:jc w:val="center"/>
-              <w:cnfStyle w:val="000000000000" w:firstRow="0" w:lastRow="0" w:firstColumn="0" w:lastColumn="0" w:oddVBand="0" w:evenVBand="0" w:oddHBand="0" w:evenHBand="0" w:firstRowFirstColumn="0" w:firstRowLastColumn="0" w:lastRowFirstColumn="0" w:lastRowLastColumn="0"/>
-            </w:pPr>
-          </w:p>
-        </w:tc>
-        <w:tc>
-          <w:tcPr>
-            <w:tcW w:w="1005" w:type="dxa"/>
-          </w:tcPr>
-          <w:p>
-            <w:pPr>
-              <w:jc w:val="center"/>
-              <w:cnfStyle w:val="000000000000" w:firstRow="0" w:lastRow="0" w:firstColumn="0" w:lastColumn="0" w:oddVBand="0" w:evenVBand="0" w:oddHBand="0" w:evenHBand="0" w:firstRowFirstColumn="0" w:firstRowLastColumn="0" w:lastRowFirstColumn="0" w:lastRowLastColumn="0"/>
-            </w:pPr>
-          </w:p>
-        </w:tc>
-        <w:tc>
-          <w:tcPr>
-            <w:tcW w:w="1547" w:type="dxa"/>
-          </w:tcPr>
-          <w:p>
-            <w:pPr>
-              <w:jc w:val="center"/>
-              <w:cnfStyle w:val="000000000000" w:firstRow="0" w:lastRow="0" w:firstColumn="0" w:lastColumn="0" w:oddVBand="0" w:evenVBand="0" w:oddHBand="0" w:evenHBand="0" w:firstRowFirstColumn="0" w:firstRowLastColumn="0" w:lastRowFirstColumn="0" w:lastRowLastColumn="0"/>
-            </w:pPr>
-          </w:p>
-        </w:tc>
-        <w:tc>
-          <w:tcPr>
-            <w:tcW w:w="1196" w:type="dxa"/>
-          </w:tcPr>
-          <w:p>
-            <w:pPr>
-              <w:jc w:val="center"/>
-              <w:cnfStyle w:val="000000000000" w:firstRow="0" w:lastRow="0" w:firstColumn="0" w:lastColumn="0" w:oddVBand="0" w:evenVBand="0" w:oddHBand="0" w:evenHBand="0" w:firstRowFirstColumn="0" w:firstRowLastColumn="0" w:lastRowFirstColumn="0" w:lastRowLastColumn="0"/>
-            </w:pPr>
+            <w:tcW w:w="1797" w:type="dxa"/>
+          </w:tcPr>
+          <w:p>
+            <w:pPr>
+              <w:cnfStyle w:val="000000000000" w:firstRow="0" w:lastRow="0" w:firstColumn="0" w:lastColumn="0" w:oddVBand="0" w:evenVBand="0" w:oddHBand="0" w:evenHBand="0" w:firstRowFirstColumn="0" w:firstRowLastColumn="0" w:lastRowFirstColumn="0" w:lastRowLastColumn="0"/>
+            </w:pPr>
+            <w:r>
+              <w:t>Should receive error when property is created with invalid parameters</w:t>
+            </w:r>
+          </w:p>
+        </w:tc>
+        <w:tc>
+          <w:tcPr>
+            <w:tcW w:w="2744" w:type="dxa"/>
+          </w:tcPr>
+          <w:p>
+            <w:pPr>
+              <w:cnfStyle w:val="000000000000" w:firstRow="0" w:lastRow="0" w:firstColumn="0" w:lastColumn="0" w:oddVBand="0" w:evenVBand="0" w:oddHBand="0" w:evenHBand="0" w:firstRowFirstColumn="0" w:firstRowLastColumn="0" w:lastRowFirstColumn="0" w:lastRowLastColumn="0"/>
+            </w:pPr>
+            <w:r>
+              <w:t>Description: null</w:t>
+            </w:r>
+          </w:p>
+          <w:p>
+            <w:pPr>
+              <w:cnfStyle w:val="000000000000" w:firstRow="0" w:lastRow="0" w:firstColumn="0" w:lastColumn="0" w:oddVBand="0" w:evenVBand="0" w:oddHBand="0" w:evenHBand="0" w:firstRowFirstColumn="0" w:firstRowLastColumn="0" w:lastRowFirstColumn="0" w:lastRowLastColumn="0"/>
+            </w:pPr>
+            <w:r>
+              <w:t>Price: -250</w:t>
+            </w:r>
+          </w:p>
+          <w:p>
+            <w:pPr>
+              <w:cnfStyle w:val="000000000000" w:firstRow="0" w:lastRow="0" w:firstColumn="0" w:lastColumn="0" w:oddVBand="0" w:evenVBand="0" w:oddHBand="0" w:evenHBand="0" w:firstRowFirstColumn="0" w:firstRowLastColumn="0" w:lastRowFirstColumn="0" w:lastRowLastColumn="0"/>
+            </w:pPr>
+            <w:r>
+              <w:t>Rents:  null</w:t>
+            </w:r>
+          </w:p>
+        </w:tc>
+        <w:tc>
+          <w:tcPr>
+            <w:tcW w:w="1729" w:type="dxa"/>
+          </w:tcPr>
+          <w:p>
+            <w:pPr>
+              <w:cnfStyle w:val="000000000000" w:firstRow="0" w:lastRow="0" w:firstColumn="0" w:lastColumn="0" w:oddVBand="0" w:evenVBand="0" w:oddHBand="0" w:evenHBand="0" w:firstRowFirstColumn="0" w:firstRowLastColumn="0" w:lastRowFirstColumn="0" w:lastRowLastColumn="0"/>
+            </w:pPr>
+            <w:r>
+              <w:t>Illegal argument exception</w:t>
+            </w:r>
+          </w:p>
+        </w:tc>
+        <w:tc>
+          <w:tcPr>
+            <w:tcW w:w="1095" w:type="dxa"/>
+          </w:tcPr>
+          <w:p>
+            <w:pPr>
+              <w:cnfStyle w:val="000000000000" w:firstRow="0" w:lastRow="0" w:firstColumn="0" w:lastColumn="0" w:oddVBand="0" w:evenVBand="0" w:oddHBand="0" w:evenHBand="0" w:firstRowFirstColumn="0" w:firstRowLastColumn="0" w:lastRowFirstColumn="0" w:lastRowLastColumn="0"/>
+            </w:pPr>
+            <w:r>
+              <w:t>Illegal argument exception</w:t>
+            </w:r>
+          </w:p>
+        </w:tc>
+        <w:tc>
+          <w:tcPr>
+            <w:tcW w:w="997" w:type="dxa"/>
+          </w:tcPr>
+          <w:p>
+            <w:pPr>
+              <w:cnfStyle w:val="000000000000" w:firstRow="0" w:lastRow="0" w:firstColumn="0" w:lastColumn="0" w:oddVBand="0" w:evenVBand="0" w:oddHBand="0" w:evenHBand="0" w:firstRowFirstColumn="0" w:firstRowLastColumn="0" w:lastRowFirstColumn="0" w:lastRowLastColumn="0"/>
+            </w:pPr>
+          </w:p>
+        </w:tc>
+        <w:tc>
+          <w:tcPr>
+            <w:tcW w:w="1208" w:type="dxa"/>
+          </w:tcPr>
+          <w:p>
+            <w:pPr>
+              <w:jc w:val="center"/>
+              <w:cnfStyle w:val="000000000000" w:firstRow="0" w:lastRow="0" w:firstColumn="0" w:lastColumn="0" w:oddVBand="0" w:evenVBand="0" w:oddHBand="0" w:evenHBand="0" w:firstRowFirstColumn="0" w:firstRowLastColumn="0" w:lastRowFirstColumn="0" w:lastRowLastColumn="0"/>
+            </w:pPr>
+            <w:r>
+              <w:t>Atiqu</w:t>
+            </w:r>
+            <w:r>
+              <w:t>l</w:t>
+            </w:r>
           </w:p>
         </w:tc>
         <w:tc>
@@ -370,31 +459,35 @@
           </w:tcPr>
           <w:p>
             <w:pPr>
-              <w:jc w:val="center"/>
-              <w:cnfStyle w:val="000000000000" w:firstRow="0" w:lastRow="0" w:firstColumn="0" w:lastColumn="0" w:oddVBand="0" w:evenVBand="0" w:oddHBand="0" w:evenHBand="0" w:firstRowFirstColumn="0" w:firstRowLastColumn="0" w:lastRowFirstColumn="0" w:lastRowLastColumn="0"/>
-            </w:pPr>
-          </w:p>
-        </w:tc>
-        <w:tc>
-          <w:tcPr>
-            <w:tcW w:w="1186" w:type="dxa"/>
-          </w:tcPr>
-          <w:p>
-            <w:pPr>
-              <w:jc w:val="center"/>
-              <w:cnfStyle w:val="000000000000" w:firstRow="0" w:lastRow="0" w:firstColumn="0" w:lastColumn="0" w:oddVBand="0" w:evenVBand="0" w:oddHBand="0" w:evenHBand="0" w:firstRowFirstColumn="0" w:firstRowLastColumn="0" w:lastRowFirstColumn="0" w:lastRowLastColumn="0"/>
-            </w:pPr>
-          </w:p>
-        </w:tc>
-        <w:tc>
-          <w:tcPr>
-            <w:tcW w:w="2471" w:type="dxa"/>
-          </w:tcPr>
-          <w:p>
-            <w:pPr>
-              <w:jc w:val="center"/>
-              <w:cnfStyle w:val="000000000000" w:firstRow="0" w:lastRow="0" w:firstColumn="0" w:lastColumn="0" w:oddVBand="0" w:evenVBand="0" w:oddHBand="0" w:evenHBand="0" w:firstRowFirstColumn="0" w:firstRowLastColumn="0" w:lastRowFirstColumn="0" w:lastRowLastColumn="0"/>
-            </w:pPr>
+              <w:cnfStyle w:val="000000000000" w:firstRow="0" w:lastRow="0" w:firstColumn="0" w:lastColumn="0" w:oddVBand="0" w:evenVBand="0" w:oddHBand="0" w:evenHBand="0" w:firstRowFirstColumn="0" w:firstRowLastColumn="0" w:lastRowFirstColumn="0" w:lastRowLastColumn="0"/>
+            </w:pPr>
+          </w:p>
+        </w:tc>
+        <w:tc>
+          <w:tcPr>
+            <w:tcW w:w="1039" w:type="dxa"/>
+          </w:tcPr>
+          <w:p>
+            <w:pPr>
+              <w:jc w:val="center"/>
+              <w:cnfStyle w:val="000000000000" w:firstRow="0" w:lastRow="0" w:firstColumn="0" w:lastColumn="0" w:oddVBand="0" w:evenVBand="0" w:oddHBand="0" w:evenHBand="0" w:firstRowFirstColumn="0" w:firstRowLastColumn="0" w:lastRowFirstColumn="0" w:lastRowLastColumn="0"/>
+            </w:pPr>
+            <w:r>
+              <w:t>PASS</w:t>
+            </w:r>
+          </w:p>
+        </w:tc>
+        <w:tc>
+          <w:tcPr>
+            <w:tcW w:w="1263" w:type="dxa"/>
+          </w:tcPr>
+          <w:p>
+            <w:pPr>
+              <w:cnfStyle w:val="000000000000" w:firstRow="0" w:lastRow="0" w:firstColumn="0" w:lastColumn="0" w:oddVBand="0" w:evenVBand="0" w:oddHBand="0" w:evenHBand="0" w:firstRowFirstColumn="0" w:firstRowLastColumn="0" w:lastRowFirstColumn="0" w:lastRowLastColumn="0"/>
+            </w:pPr>
+            <w:r>
+              <w:t>Error correctly given for improper parameters</w:t>
+            </w:r>
           </w:p>
         </w:tc>
       </w:tr>
@@ -405,7 +498,7 @@
         <w:tc>
           <w:tcPr>
             <w:cnfStyle w:val="001000000000" w:firstRow="0" w:lastRow="0" w:firstColumn="1" w:lastColumn="0" w:oddVBand="0" w:evenVBand="0" w:oddHBand="0" w:evenHBand="0" w:firstRowFirstColumn="0" w:firstRowLastColumn="0" w:lastRowFirstColumn="0" w:lastRowLastColumn="0"/>
-            <w:tcW w:w="1141" w:type="dxa"/>
+            <w:tcW w:w="600" w:type="dxa"/>
           </w:tcPr>
           <w:p>
             <w:pPr>
@@ -418,68 +511,89 @@
         </w:tc>
         <w:tc>
           <w:tcPr>
-            <w:tcW w:w="2082" w:type="dxa"/>
-          </w:tcPr>
-          <w:p>
-            <w:pPr>
-              <w:jc w:val="center"/>
-              <w:cnfStyle w:val="000000100000" w:firstRow="0" w:lastRow="0" w:firstColumn="0" w:lastColumn="0" w:oddVBand="0" w:evenVBand="0" w:oddHBand="1" w:evenHBand="0" w:firstRowFirstColumn="0" w:firstRowLastColumn="0" w:lastRowFirstColumn="0" w:lastRowLastColumn="0"/>
-            </w:pPr>
-          </w:p>
-        </w:tc>
-        <w:tc>
-          <w:tcPr>
-            <w:tcW w:w="793" w:type="dxa"/>
-          </w:tcPr>
-          <w:p>
-            <w:pPr>
-              <w:jc w:val="center"/>
-              <w:cnfStyle w:val="000000100000" w:firstRow="0" w:lastRow="0" w:firstColumn="0" w:lastColumn="0" w:oddVBand="0" w:evenVBand="0" w:oddHBand="1" w:evenHBand="0" w:firstRowFirstColumn="0" w:firstRowLastColumn="0" w:lastRowFirstColumn="0" w:lastRowLastColumn="0"/>
-            </w:pPr>
-          </w:p>
-        </w:tc>
-        <w:tc>
-          <w:tcPr>
-            <w:tcW w:w="1051" w:type="dxa"/>
-          </w:tcPr>
-          <w:p>
-            <w:pPr>
-              <w:jc w:val="center"/>
-              <w:cnfStyle w:val="000000100000" w:firstRow="0" w:lastRow="0" w:firstColumn="0" w:lastColumn="0" w:oddVBand="0" w:evenVBand="0" w:oddHBand="1" w:evenHBand="0" w:firstRowFirstColumn="0" w:firstRowLastColumn="0" w:lastRowFirstColumn="0" w:lastRowLastColumn="0"/>
-            </w:pPr>
-          </w:p>
-        </w:tc>
-        <w:tc>
-          <w:tcPr>
-            <w:tcW w:w="1005" w:type="dxa"/>
-          </w:tcPr>
-          <w:p>
-            <w:pPr>
-              <w:jc w:val="center"/>
-              <w:cnfStyle w:val="000000100000" w:firstRow="0" w:lastRow="0" w:firstColumn="0" w:lastColumn="0" w:oddVBand="0" w:evenVBand="0" w:oddHBand="1" w:evenHBand="0" w:firstRowFirstColumn="0" w:firstRowLastColumn="0" w:lastRowFirstColumn="0" w:lastRowLastColumn="0"/>
-            </w:pPr>
-          </w:p>
-        </w:tc>
-        <w:tc>
-          <w:tcPr>
-            <w:tcW w:w="1547" w:type="dxa"/>
-          </w:tcPr>
-          <w:p>
-            <w:pPr>
-              <w:jc w:val="center"/>
-              <w:cnfStyle w:val="000000100000" w:firstRow="0" w:lastRow="0" w:firstColumn="0" w:lastColumn="0" w:oddVBand="0" w:evenVBand="0" w:oddHBand="1" w:evenHBand="0" w:firstRowFirstColumn="0" w:firstRowLastColumn="0" w:lastRowFirstColumn="0" w:lastRowLastColumn="0"/>
-            </w:pPr>
-          </w:p>
-        </w:tc>
-        <w:tc>
-          <w:tcPr>
-            <w:tcW w:w="1196" w:type="dxa"/>
-          </w:tcPr>
-          <w:p>
-            <w:pPr>
-              <w:jc w:val="center"/>
-              <w:cnfStyle w:val="000000100000" w:firstRow="0" w:lastRow="0" w:firstColumn="0" w:lastColumn="0" w:oddVBand="0" w:evenVBand="0" w:oddHBand="1" w:evenHBand="0" w:firstRowFirstColumn="0" w:firstRowLastColumn="0" w:lastRowFirstColumn="0" w:lastRowLastColumn="0"/>
-            </w:pPr>
+            <w:tcW w:w="1797" w:type="dxa"/>
+          </w:tcPr>
+          <w:p>
+            <w:pPr>
+              <w:cnfStyle w:val="000000100000" w:firstRow="0" w:lastRow="0" w:firstColumn="0" w:lastColumn="0" w:oddVBand="0" w:evenVBand="0" w:oddHBand="1" w:evenHBand="0" w:firstRowFirstColumn="0" w:firstRowLastColumn="0" w:lastRowFirstColumn="0" w:lastRowLastColumn="0"/>
+            </w:pPr>
+            <w:r>
+              <w:t>Creation of a station with a description and price</w:t>
+            </w:r>
+          </w:p>
+        </w:tc>
+        <w:tc>
+          <w:tcPr>
+            <w:tcW w:w="2744" w:type="dxa"/>
+          </w:tcPr>
+          <w:p>
+            <w:pPr>
+              <w:cnfStyle w:val="000000100000" w:firstRow="0" w:lastRow="0" w:firstColumn="0" w:lastColumn="0" w:oddVBand="0" w:evenVBand="0" w:oddHBand="1" w:evenHBand="0" w:firstRowFirstColumn="0" w:firstRowLastColumn="0" w:lastRowFirstColumn="0" w:lastRowLastColumn="0"/>
+            </w:pPr>
+            <w:r>
+              <w:t>Description: Matt’s Rail</w:t>
+            </w:r>
+          </w:p>
+          <w:p>
+            <w:pPr>
+              <w:cnfStyle w:val="000000100000" w:firstRow="0" w:lastRow="0" w:firstColumn="0" w:lastColumn="0" w:oddVBand="0" w:evenVBand="0" w:oddHBand="1" w:evenHBand="0" w:firstRowFirstColumn="0" w:firstRowLastColumn="0" w:lastRowFirstColumn="0" w:lastRowLastColumn="0"/>
+            </w:pPr>
+            <w:r>
+              <w:t>Price: 200</w:t>
+            </w:r>
+          </w:p>
+        </w:tc>
+        <w:tc>
+          <w:tcPr>
+            <w:tcW w:w="1729" w:type="dxa"/>
+          </w:tcPr>
+          <w:p>
+            <w:pPr>
+              <w:cnfStyle w:val="000000100000" w:firstRow="0" w:lastRow="0" w:firstColumn="0" w:lastColumn="0" w:oddVBand="0" w:evenVBand="0" w:oddHBand="1" w:evenHBand="0" w:firstRowFirstColumn="0" w:firstRowLastColumn="0" w:lastRowFirstColumn="0" w:lastRowLastColumn="0"/>
+            </w:pPr>
+            <w:r>
+              <w:t>Getter methods to return correct description and price for the station</w:t>
+            </w:r>
+          </w:p>
+        </w:tc>
+        <w:tc>
+          <w:tcPr>
+            <w:tcW w:w="1095" w:type="dxa"/>
+          </w:tcPr>
+          <w:p>
+            <w:pPr>
+              <w:cnfStyle w:val="000000100000" w:firstRow="0" w:lastRow="0" w:firstColumn="0" w:lastColumn="0" w:oddVBand="0" w:evenVBand="0" w:oddHBand="1" w:evenHBand="0" w:firstRowFirstColumn="0" w:firstRowLastColumn="0" w:lastRowFirstColumn="0" w:lastRowLastColumn="0"/>
+            </w:pPr>
+            <w:r>
+              <w:t>The expected outputs</w:t>
+            </w:r>
+          </w:p>
+        </w:tc>
+        <w:tc>
+          <w:tcPr>
+            <w:tcW w:w="997" w:type="dxa"/>
+          </w:tcPr>
+          <w:p>
+            <w:pPr>
+              <w:cnfStyle w:val="000000100000" w:firstRow="0" w:lastRow="0" w:firstColumn="0" w:lastColumn="0" w:oddVBand="0" w:evenVBand="0" w:oddHBand="1" w:evenHBand="0" w:firstRowFirstColumn="0" w:firstRowLastColumn="0" w:lastRowFirstColumn="0" w:lastRowLastColumn="0"/>
+            </w:pPr>
+          </w:p>
+        </w:tc>
+        <w:tc>
+          <w:tcPr>
+            <w:tcW w:w="1208" w:type="dxa"/>
+          </w:tcPr>
+          <w:p>
+            <w:pPr>
+              <w:jc w:val="center"/>
+              <w:cnfStyle w:val="000000100000" w:firstRow="0" w:lastRow="0" w:firstColumn="0" w:lastColumn="0" w:oddVBand="0" w:evenVBand="0" w:oddHBand="1" w:evenHBand="0" w:firstRowFirstColumn="0" w:firstRowLastColumn="0" w:lastRowFirstColumn="0" w:lastRowLastColumn="0"/>
+            </w:pPr>
+            <w:r>
+              <w:t>Atiqu</w:t>
+            </w:r>
+            <w:r>
+              <w:t>l</w:t>
+            </w:r>
           </w:p>
         </w:tc>
         <w:tc>
@@ -488,39 +602,1067 @@
           </w:tcPr>
           <w:p>
             <w:pPr>
-              <w:jc w:val="center"/>
-              <w:cnfStyle w:val="000000100000" w:firstRow="0" w:lastRow="0" w:firstColumn="0" w:lastColumn="0" w:oddVBand="0" w:evenVBand="0" w:oddHBand="1" w:evenHBand="0" w:firstRowFirstColumn="0" w:firstRowLastColumn="0" w:lastRowFirstColumn="0" w:lastRowLastColumn="0"/>
-            </w:pPr>
-          </w:p>
-        </w:tc>
-        <w:tc>
-          <w:tcPr>
-            <w:tcW w:w="1186" w:type="dxa"/>
-          </w:tcPr>
-          <w:p>
-            <w:pPr>
-              <w:jc w:val="center"/>
-              <w:cnfStyle w:val="000000100000" w:firstRow="0" w:lastRow="0" w:firstColumn="0" w:lastColumn="0" w:oddVBand="0" w:evenVBand="0" w:oddHBand="1" w:evenHBand="0" w:firstRowFirstColumn="0" w:firstRowLastColumn="0" w:lastRowFirstColumn="0" w:lastRowLastColumn="0"/>
-            </w:pPr>
-          </w:p>
-        </w:tc>
-        <w:tc>
-          <w:tcPr>
-            <w:tcW w:w="2471" w:type="dxa"/>
-          </w:tcPr>
-          <w:p>
-            <w:pPr>
-              <w:jc w:val="center"/>
+              <w:cnfStyle w:val="000000100000" w:firstRow="0" w:lastRow="0" w:firstColumn="0" w:lastColumn="0" w:oddVBand="0" w:evenVBand="0" w:oddHBand="1" w:evenHBand="0" w:firstRowFirstColumn="0" w:firstRowLastColumn="0" w:lastRowFirstColumn="0" w:lastRowLastColumn="0"/>
+            </w:pPr>
+          </w:p>
+        </w:tc>
+        <w:tc>
+          <w:tcPr>
+            <w:tcW w:w="1039" w:type="dxa"/>
+          </w:tcPr>
+          <w:p>
+            <w:pPr>
+              <w:jc w:val="center"/>
+              <w:cnfStyle w:val="000000100000" w:firstRow="0" w:lastRow="0" w:firstColumn="0" w:lastColumn="0" w:oddVBand="0" w:evenVBand="0" w:oddHBand="1" w:evenHBand="0" w:firstRowFirstColumn="0" w:firstRowLastColumn="0" w:lastRowFirstColumn="0" w:lastRowLastColumn="0"/>
+            </w:pPr>
+            <w:r>
+              <w:t>PASS</w:t>
+            </w:r>
+          </w:p>
+        </w:tc>
+        <w:tc>
+          <w:tcPr>
+            <w:tcW w:w="1263" w:type="dxa"/>
+          </w:tcPr>
+          <w:p>
+            <w:pPr>
+              <w:cnfStyle w:val="000000100000" w:firstRow="0" w:lastRow="0" w:firstColumn="0" w:lastColumn="0" w:oddVBand="0" w:evenVBand="0" w:oddHBand="1" w:evenHBand="0" w:firstRowFirstColumn="0" w:firstRowLastColumn="0" w:lastRowFirstColumn="0" w:lastRowLastColumn="0"/>
+            </w:pPr>
+            <w:r>
+              <w:t>Stations are properly created</w:t>
+            </w:r>
+          </w:p>
+        </w:tc>
+      </w:tr>
+      <w:tr>
+        <w:tc>
+          <w:tcPr>
+            <w:cnfStyle w:val="001000000000" w:firstRow="0" w:lastRow="0" w:firstColumn="1" w:lastColumn="0" w:oddVBand="0" w:evenVBand="0" w:oddHBand="0" w:evenHBand="0" w:firstRowFirstColumn="0" w:firstRowLastColumn="0" w:lastRowFirstColumn="0" w:lastRowLastColumn="0"/>
+            <w:tcW w:w="600" w:type="dxa"/>
+          </w:tcPr>
+          <w:p>
+            <w:pPr>
+              <w:jc w:val="center"/>
+            </w:pPr>
+            <w:r>
+              <w:t>4</w:t>
+            </w:r>
+          </w:p>
+        </w:tc>
+        <w:tc>
+          <w:tcPr>
+            <w:tcW w:w="1797" w:type="dxa"/>
+          </w:tcPr>
+          <w:p>
+            <w:pPr>
+              <w:cnfStyle w:val="000000000000" w:firstRow="0" w:lastRow="0" w:firstColumn="0" w:lastColumn="0" w:oddVBand="0" w:evenVBand="0" w:oddHBand="0" w:evenHBand="0" w:firstRowFirstColumn="0" w:firstRowLastColumn="0" w:lastRowFirstColumn="0" w:lastRowLastColumn="0"/>
+            </w:pPr>
+            <w:r>
+              <w:t>Should receive error when station is created with invalid parameters</w:t>
+            </w:r>
+          </w:p>
+        </w:tc>
+        <w:tc>
+          <w:tcPr>
+            <w:tcW w:w="2744" w:type="dxa"/>
+          </w:tcPr>
+          <w:p>
+            <w:pPr>
+              <w:cnfStyle w:val="000000000000" w:firstRow="0" w:lastRow="0" w:firstColumn="0" w:lastColumn="0" w:oddVBand="0" w:evenVBand="0" w:oddHBand="0" w:evenHBand="0" w:firstRowFirstColumn="0" w:firstRowLastColumn="0" w:lastRowFirstColumn="0" w:lastRowLastColumn="0"/>
+            </w:pPr>
+            <w:r>
+              <w:t>Description: null</w:t>
+            </w:r>
+          </w:p>
+          <w:p>
+            <w:pPr>
+              <w:cnfStyle w:val="000000000000" w:firstRow="0" w:lastRow="0" w:firstColumn="0" w:lastColumn="0" w:oddVBand="0" w:evenVBand="0" w:oddHBand="0" w:evenHBand="0" w:firstRowFirstColumn="0" w:firstRowLastColumn="0" w:lastRowFirstColumn="0" w:lastRowLastColumn="0"/>
+            </w:pPr>
+            <w:r>
+              <w:t>Price: -200</w:t>
+            </w:r>
+          </w:p>
+        </w:tc>
+        <w:tc>
+          <w:tcPr>
+            <w:tcW w:w="1729" w:type="dxa"/>
+          </w:tcPr>
+          <w:p>
+            <w:pPr>
+              <w:cnfStyle w:val="000000000000" w:firstRow="0" w:lastRow="0" w:firstColumn="0" w:lastColumn="0" w:oddVBand="0" w:evenVBand="0" w:oddHBand="0" w:evenHBand="0" w:firstRowFirstColumn="0" w:firstRowLastColumn="0" w:lastRowFirstColumn="0" w:lastRowLastColumn="0"/>
+            </w:pPr>
+            <w:r>
+              <w:t>Illegal argument exception</w:t>
+            </w:r>
+          </w:p>
+        </w:tc>
+        <w:tc>
+          <w:tcPr>
+            <w:tcW w:w="1095" w:type="dxa"/>
+          </w:tcPr>
+          <w:p>
+            <w:pPr>
+              <w:cnfStyle w:val="000000000000" w:firstRow="0" w:lastRow="0" w:firstColumn="0" w:lastColumn="0" w:oddVBand="0" w:evenVBand="0" w:oddHBand="0" w:evenHBand="0" w:firstRowFirstColumn="0" w:firstRowLastColumn="0" w:lastRowFirstColumn="0" w:lastRowLastColumn="0"/>
+            </w:pPr>
+            <w:r>
+              <w:t>Illegal argument exception</w:t>
+            </w:r>
+          </w:p>
+        </w:tc>
+        <w:tc>
+          <w:tcPr>
+            <w:tcW w:w="997" w:type="dxa"/>
+          </w:tcPr>
+          <w:p>
+            <w:pPr>
+              <w:cnfStyle w:val="000000000000" w:firstRow="0" w:lastRow="0" w:firstColumn="0" w:lastColumn="0" w:oddVBand="0" w:evenVBand="0" w:oddHBand="0" w:evenHBand="0" w:firstRowFirstColumn="0" w:firstRowLastColumn="0" w:lastRowFirstColumn="0" w:lastRowLastColumn="0"/>
+            </w:pPr>
+          </w:p>
+        </w:tc>
+        <w:tc>
+          <w:tcPr>
+            <w:tcW w:w="1208" w:type="dxa"/>
+          </w:tcPr>
+          <w:p>
+            <w:pPr>
+              <w:jc w:val="center"/>
+              <w:cnfStyle w:val="000000000000" w:firstRow="0" w:lastRow="0" w:firstColumn="0" w:lastColumn="0" w:oddVBand="0" w:evenVBand="0" w:oddHBand="0" w:evenHBand="0" w:firstRowFirstColumn="0" w:firstRowLastColumn="0" w:lastRowFirstColumn="0" w:lastRowLastColumn="0"/>
+            </w:pPr>
+            <w:r>
+              <w:t>Atiqu</w:t>
+            </w:r>
+            <w:r>
+              <w:t>l</w:t>
+            </w:r>
+          </w:p>
+        </w:tc>
+        <w:tc>
+          <w:tcPr>
+            <w:tcW w:w="1476" w:type="dxa"/>
+          </w:tcPr>
+          <w:p>
+            <w:pPr>
+              <w:cnfStyle w:val="000000000000" w:firstRow="0" w:lastRow="0" w:firstColumn="0" w:lastColumn="0" w:oddVBand="0" w:evenVBand="0" w:oddHBand="0" w:evenHBand="0" w:firstRowFirstColumn="0" w:firstRowLastColumn="0" w:lastRowFirstColumn="0" w:lastRowLastColumn="0"/>
+            </w:pPr>
+          </w:p>
+        </w:tc>
+        <w:tc>
+          <w:tcPr>
+            <w:tcW w:w="1039" w:type="dxa"/>
+          </w:tcPr>
+          <w:p>
+            <w:pPr>
+              <w:jc w:val="center"/>
+              <w:cnfStyle w:val="000000000000" w:firstRow="0" w:lastRow="0" w:firstColumn="0" w:lastColumn="0" w:oddVBand="0" w:evenVBand="0" w:oddHBand="0" w:evenHBand="0" w:firstRowFirstColumn="0" w:firstRowLastColumn="0" w:lastRowFirstColumn="0" w:lastRowLastColumn="0"/>
+            </w:pPr>
+            <w:r>
+              <w:t>PASS</w:t>
+            </w:r>
+          </w:p>
+        </w:tc>
+        <w:tc>
+          <w:tcPr>
+            <w:tcW w:w="1263" w:type="dxa"/>
+          </w:tcPr>
+          <w:p>
+            <w:pPr>
+              <w:cnfStyle w:val="000000000000" w:firstRow="0" w:lastRow="0" w:firstColumn="0" w:lastColumn="0" w:oddVBand="0" w:evenVBand="0" w:oddHBand="0" w:evenHBand="0" w:firstRowFirstColumn="0" w:firstRowLastColumn="0" w:lastRowFirstColumn="0" w:lastRowLastColumn="0"/>
+            </w:pPr>
+          </w:p>
+        </w:tc>
+      </w:tr>
+      <w:tr>
+        <w:trPr>
+          <w:cnfStyle w:val="000000100000" w:firstRow="0" w:lastRow="0" w:firstColumn="0" w:lastColumn="0" w:oddVBand="0" w:evenVBand="0" w:oddHBand="1" w:evenHBand="0" w:firstRowFirstColumn="0" w:firstRowLastColumn="0" w:lastRowFirstColumn="0" w:lastRowLastColumn="0"/>
+        </w:trPr>
+        <w:tc>
+          <w:tcPr>
+            <w:cnfStyle w:val="001000000000" w:firstRow="0" w:lastRow="0" w:firstColumn="1" w:lastColumn="0" w:oddVBand="0" w:evenVBand="0" w:oddHBand="0" w:evenHBand="0" w:firstRowFirstColumn="0" w:firstRowLastColumn="0" w:lastRowFirstColumn="0" w:lastRowLastColumn="0"/>
+            <w:tcW w:w="600" w:type="dxa"/>
+          </w:tcPr>
+          <w:p>
+            <w:pPr>
+              <w:jc w:val="center"/>
+            </w:pPr>
+            <w:r>
+              <w:t>5</w:t>
+            </w:r>
+          </w:p>
+        </w:tc>
+        <w:tc>
+          <w:tcPr>
+            <w:tcW w:w="1797" w:type="dxa"/>
+          </w:tcPr>
+          <w:p>
+            <w:pPr>
+              <w:cnfStyle w:val="000000100000" w:firstRow="0" w:lastRow="0" w:firstColumn="0" w:lastColumn="0" w:oddVBand="0" w:evenVBand="0" w:oddHBand="1" w:evenHBand="0" w:firstRowFirstColumn="0" w:firstRowLastColumn="0" w:lastRowFirstColumn="0" w:lastRowLastColumn="0"/>
+            </w:pPr>
+            <w:r>
+              <w:t>Creation of a utility with a description and price</w:t>
+            </w:r>
+          </w:p>
+          <w:p>
+            <w:pPr>
+              <w:cnfStyle w:val="000000100000" w:firstRow="0" w:lastRow="0" w:firstColumn="0" w:lastColumn="0" w:oddVBand="0" w:evenVBand="0" w:oddHBand="1" w:evenHBand="0" w:firstRowFirstColumn="0" w:firstRowLastColumn="0" w:lastRowFirstColumn="0" w:lastRowLastColumn="0"/>
+            </w:pPr>
+          </w:p>
+          <w:p>
+            <w:pPr>
+              <w:cnfStyle w:val="000000100000" w:firstRow="0" w:lastRow="0" w:firstColumn="0" w:lastColumn="0" w:oddVBand="0" w:evenVBand="0" w:oddHBand="1" w:evenHBand="0" w:firstRowFirstColumn="0" w:firstRowLastColumn="0" w:lastRowFirstColumn="0" w:lastRowLastColumn="0"/>
+            </w:pPr>
+          </w:p>
+        </w:tc>
+        <w:tc>
+          <w:tcPr>
+            <w:tcW w:w="2744" w:type="dxa"/>
+          </w:tcPr>
+          <w:p>
+            <w:pPr>
+              <w:cnfStyle w:val="000000100000" w:firstRow="0" w:lastRow="0" w:firstColumn="0" w:lastColumn="0" w:oddVBand="0" w:evenVBand="0" w:oddHBand="1" w:evenHBand="0" w:firstRowFirstColumn="0" w:firstRowLastColumn="0" w:lastRowFirstColumn="0" w:lastRowLastColumn="0"/>
+            </w:pPr>
+            <w:r>
+              <w:t>Description: Ollie’s Electrics</w:t>
+            </w:r>
+          </w:p>
+        </w:tc>
+        <w:tc>
+          <w:tcPr>
+            <w:tcW w:w="1729" w:type="dxa"/>
+          </w:tcPr>
+          <w:p>
+            <w:pPr>
+              <w:cnfStyle w:val="000000100000" w:firstRow="0" w:lastRow="0" w:firstColumn="0" w:lastColumn="0" w:oddVBand="0" w:evenVBand="0" w:oddHBand="1" w:evenHBand="0" w:firstRowFirstColumn="0" w:firstRowLastColumn="0" w:lastRowFirstColumn="0" w:lastRowLastColumn="0"/>
+            </w:pPr>
+            <w:r>
+              <w:t>Getter methods to return correct description and price for the utility</w:t>
+            </w:r>
+          </w:p>
+        </w:tc>
+        <w:tc>
+          <w:tcPr>
+            <w:tcW w:w="1095" w:type="dxa"/>
+          </w:tcPr>
+          <w:p>
+            <w:pPr>
+              <w:cnfStyle w:val="000000100000" w:firstRow="0" w:lastRow="0" w:firstColumn="0" w:lastColumn="0" w:oddVBand="0" w:evenVBand="0" w:oddHBand="1" w:evenHBand="0" w:firstRowFirstColumn="0" w:firstRowLastColumn="0" w:lastRowFirstColumn="0" w:lastRowLastColumn="0"/>
+            </w:pPr>
+            <w:r>
+              <w:t>The expected outputs</w:t>
+            </w:r>
+          </w:p>
+        </w:tc>
+        <w:tc>
+          <w:tcPr>
+            <w:tcW w:w="997" w:type="dxa"/>
+          </w:tcPr>
+          <w:p>
+            <w:pPr>
+              <w:cnfStyle w:val="000000100000" w:firstRow="0" w:lastRow="0" w:firstColumn="0" w:lastColumn="0" w:oddVBand="0" w:evenVBand="0" w:oddHBand="1" w:evenHBand="0" w:firstRowFirstColumn="0" w:firstRowLastColumn="0" w:lastRowFirstColumn="0" w:lastRowLastColumn="0"/>
+            </w:pPr>
+          </w:p>
+        </w:tc>
+        <w:tc>
+          <w:tcPr>
+            <w:tcW w:w="1208" w:type="dxa"/>
+          </w:tcPr>
+          <w:p>
+            <w:pPr>
+              <w:jc w:val="center"/>
+              <w:cnfStyle w:val="000000100000" w:firstRow="0" w:lastRow="0" w:firstColumn="0" w:lastColumn="0" w:oddVBand="0" w:evenVBand="0" w:oddHBand="1" w:evenHBand="0" w:firstRowFirstColumn="0" w:firstRowLastColumn="0" w:lastRowFirstColumn="0" w:lastRowLastColumn="0"/>
+            </w:pPr>
+            <w:r>
+              <w:t>Atiqul</w:t>
+            </w:r>
+          </w:p>
+        </w:tc>
+        <w:tc>
+          <w:tcPr>
+            <w:tcW w:w="1476" w:type="dxa"/>
+          </w:tcPr>
+          <w:p>
+            <w:pPr>
+              <w:cnfStyle w:val="000000100000" w:firstRow="0" w:lastRow="0" w:firstColumn="0" w:lastColumn="0" w:oddVBand="0" w:evenVBand="0" w:oddHBand="1" w:evenHBand="0" w:firstRowFirstColumn="0" w:firstRowLastColumn="0" w:lastRowFirstColumn="0" w:lastRowLastColumn="0"/>
+            </w:pPr>
+          </w:p>
+        </w:tc>
+        <w:tc>
+          <w:tcPr>
+            <w:tcW w:w="1039" w:type="dxa"/>
+          </w:tcPr>
+          <w:p>
+            <w:pPr>
+              <w:jc w:val="center"/>
+              <w:cnfStyle w:val="000000100000" w:firstRow="0" w:lastRow="0" w:firstColumn="0" w:lastColumn="0" w:oddVBand="0" w:evenVBand="0" w:oddHBand="1" w:evenHBand="0" w:firstRowFirstColumn="0" w:firstRowLastColumn="0" w:lastRowFirstColumn="0" w:lastRowLastColumn="0"/>
+            </w:pPr>
+            <w:r>
+              <w:t>PASS</w:t>
+            </w:r>
+          </w:p>
+        </w:tc>
+        <w:tc>
+          <w:tcPr>
+            <w:tcW w:w="1263" w:type="dxa"/>
+          </w:tcPr>
+          <w:p>
+            <w:pPr>
+              <w:cnfStyle w:val="000000100000" w:firstRow="0" w:lastRow="0" w:firstColumn="0" w:lastColumn="0" w:oddVBand="0" w:evenVBand="0" w:oddHBand="1" w:evenHBand="0" w:firstRowFirstColumn="0" w:firstRowLastColumn="0" w:lastRowFirstColumn="0" w:lastRowLastColumn="0"/>
+            </w:pPr>
+          </w:p>
+        </w:tc>
+      </w:tr>
+      <w:tr>
+        <w:tc>
+          <w:tcPr>
+            <w:cnfStyle w:val="001000000000" w:firstRow="0" w:lastRow="0" w:firstColumn="1" w:lastColumn="0" w:oddVBand="0" w:evenVBand="0" w:oddHBand="0" w:evenHBand="0" w:firstRowFirstColumn="0" w:firstRowLastColumn="0" w:lastRowFirstColumn="0" w:lastRowLastColumn="0"/>
+            <w:tcW w:w="600" w:type="dxa"/>
+          </w:tcPr>
+          <w:p>
+            <w:pPr>
+              <w:jc w:val="center"/>
+            </w:pPr>
+            <w:r>
+              <w:lastRenderedPageBreak/>
+              <w:t>6</w:t>
+            </w:r>
+          </w:p>
+        </w:tc>
+        <w:tc>
+          <w:tcPr>
+            <w:tcW w:w="1797" w:type="dxa"/>
+          </w:tcPr>
+          <w:p>
+            <w:pPr>
+              <w:cnfStyle w:val="000000000000" w:firstRow="0" w:lastRow="0" w:firstColumn="0" w:lastColumn="0" w:oddVBand="0" w:evenVBand="0" w:oddHBand="0" w:evenHBand="0" w:firstRowFirstColumn="0" w:firstRowLastColumn="0" w:lastRowFirstColumn="0" w:lastRowLastColumn="0"/>
+            </w:pPr>
+            <w:r>
+              <w:t xml:space="preserve">Should receive error when </w:t>
+            </w:r>
+            <w:r>
+              <w:t>utility</w:t>
+            </w:r>
+            <w:r>
+              <w:t xml:space="preserve"> is created with invalid parameters</w:t>
+            </w:r>
+          </w:p>
+        </w:tc>
+        <w:tc>
+          <w:tcPr>
+            <w:tcW w:w="2744" w:type="dxa"/>
+          </w:tcPr>
+          <w:p>
+            <w:pPr>
+              <w:cnfStyle w:val="000000000000" w:firstRow="0" w:lastRow="0" w:firstColumn="0" w:lastColumn="0" w:oddVBand="0" w:evenVBand="0" w:oddHBand="0" w:evenHBand="0" w:firstRowFirstColumn="0" w:firstRowLastColumn="0" w:lastRowFirstColumn="0" w:lastRowLastColumn="0"/>
+            </w:pPr>
+            <w:r>
+              <w:t>Description: null</w:t>
+            </w:r>
+          </w:p>
+          <w:p>
+            <w:pPr>
+              <w:cnfStyle w:val="000000000000" w:firstRow="0" w:lastRow="0" w:firstColumn="0" w:lastColumn="0" w:oddVBand="0" w:evenVBand="0" w:oddHBand="0" w:evenHBand="0" w:firstRowFirstColumn="0" w:firstRowLastColumn="0" w:lastRowFirstColumn="0" w:lastRowLastColumn="0"/>
+            </w:pPr>
+            <w:r>
+              <w:t>Price: -200</w:t>
+            </w:r>
+          </w:p>
+        </w:tc>
+        <w:tc>
+          <w:tcPr>
+            <w:tcW w:w="1729" w:type="dxa"/>
+          </w:tcPr>
+          <w:p>
+            <w:pPr>
+              <w:cnfStyle w:val="000000000000" w:firstRow="0" w:lastRow="0" w:firstColumn="0" w:lastColumn="0" w:oddVBand="0" w:evenVBand="0" w:oddHBand="0" w:evenHBand="0" w:firstRowFirstColumn="0" w:firstRowLastColumn="0" w:lastRowFirstColumn="0" w:lastRowLastColumn="0"/>
+            </w:pPr>
+            <w:r>
+              <w:t>Illegal argument exception</w:t>
+            </w:r>
+          </w:p>
+        </w:tc>
+        <w:tc>
+          <w:tcPr>
+            <w:tcW w:w="1095" w:type="dxa"/>
+          </w:tcPr>
+          <w:p>
+            <w:pPr>
+              <w:cnfStyle w:val="000000000000" w:firstRow="0" w:lastRow="0" w:firstColumn="0" w:lastColumn="0" w:oddVBand="0" w:evenVBand="0" w:oddHBand="0" w:evenHBand="0" w:firstRowFirstColumn="0" w:firstRowLastColumn="0" w:lastRowFirstColumn="0" w:lastRowLastColumn="0"/>
+            </w:pPr>
+            <w:r>
+              <w:t>Illegal argument exception</w:t>
+            </w:r>
+          </w:p>
+        </w:tc>
+        <w:tc>
+          <w:tcPr>
+            <w:tcW w:w="997" w:type="dxa"/>
+          </w:tcPr>
+          <w:p>
+            <w:pPr>
+              <w:cnfStyle w:val="000000000000" w:firstRow="0" w:lastRow="0" w:firstColumn="0" w:lastColumn="0" w:oddVBand="0" w:evenVBand="0" w:oddHBand="0" w:evenHBand="0" w:firstRowFirstColumn="0" w:firstRowLastColumn="0" w:lastRowFirstColumn="0" w:lastRowLastColumn="0"/>
+            </w:pPr>
+          </w:p>
+        </w:tc>
+        <w:tc>
+          <w:tcPr>
+            <w:tcW w:w="1208" w:type="dxa"/>
+          </w:tcPr>
+          <w:p>
+            <w:pPr>
+              <w:jc w:val="center"/>
+              <w:cnfStyle w:val="000000000000" w:firstRow="0" w:lastRow="0" w:firstColumn="0" w:lastColumn="0" w:oddVBand="0" w:evenVBand="0" w:oddHBand="0" w:evenHBand="0" w:firstRowFirstColumn="0" w:firstRowLastColumn="0" w:lastRowFirstColumn="0" w:lastRowLastColumn="0"/>
+            </w:pPr>
+            <w:r>
+              <w:t>Atiqul</w:t>
+            </w:r>
+          </w:p>
+        </w:tc>
+        <w:tc>
+          <w:tcPr>
+            <w:tcW w:w="1476" w:type="dxa"/>
+          </w:tcPr>
+          <w:p>
+            <w:pPr>
+              <w:cnfStyle w:val="000000000000" w:firstRow="0" w:lastRow="0" w:firstColumn="0" w:lastColumn="0" w:oddVBand="0" w:evenVBand="0" w:oddHBand="0" w:evenHBand="0" w:firstRowFirstColumn="0" w:firstRowLastColumn="0" w:lastRowFirstColumn="0" w:lastRowLastColumn="0"/>
+            </w:pPr>
+          </w:p>
+        </w:tc>
+        <w:tc>
+          <w:tcPr>
+            <w:tcW w:w="1039" w:type="dxa"/>
+          </w:tcPr>
+          <w:p>
+            <w:pPr>
+              <w:jc w:val="center"/>
+              <w:cnfStyle w:val="000000000000" w:firstRow="0" w:lastRow="0" w:firstColumn="0" w:lastColumn="0" w:oddVBand="0" w:evenVBand="0" w:oddHBand="0" w:evenHBand="0" w:firstRowFirstColumn="0" w:firstRowLastColumn="0" w:lastRowFirstColumn="0" w:lastRowLastColumn="0"/>
+            </w:pPr>
+            <w:r>
+              <w:t>PASS</w:t>
+            </w:r>
+          </w:p>
+        </w:tc>
+        <w:tc>
+          <w:tcPr>
+            <w:tcW w:w="1263" w:type="dxa"/>
+          </w:tcPr>
+          <w:p>
+            <w:pPr>
+              <w:cnfStyle w:val="000000000000" w:firstRow="0" w:lastRow="0" w:firstColumn="0" w:lastColumn="0" w:oddVBand="0" w:evenVBand="0" w:oddHBand="0" w:evenHBand="0" w:firstRowFirstColumn="0" w:firstRowLastColumn="0" w:lastRowFirstColumn="0" w:lastRowLastColumn="0"/>
+            </w:pPr>
+          </w:p>
+        </w:tc>
+      </w:tr>
+      <w:tr>
+        <w:trPr>
+          <w:cnfStyle w:val="000000100000" w:firstRow="0" w:lastRow="0" w:firstColumn="0" w:lastColumn="0" w:oddVBand="0" w:evenVBand="0" w:oddHBand="1" w:evenHBand="0" w:firstRowFirstColumn="0" w:firstRowLastColumn="0" w:lastRowFirstColumn="0" w:lastRowLastColumn="0"/>
+        </w:trPr>
+        <w:tc>
+          <w:tcPr>
+            <w:cnfStyle w:val="001000000000" w:firstRow="0" w:lastRow="0" w:firstColumn="1" w:lastColumn="0" w:oddVBand="0" w:evenVBand="0" w:oddHBand="0" w:evenHBand="0" w:firstRowFirstColumn="0" w:firstRowLastColumn="0" w:lastRowFirstColumn="0" w:lastRowLastColumn="0"/>
+            <w:tcW w:w="600" w:type="dxa"/>
+          </w:tcPr>
+          <w:p>
+            <w:pPr>
+              <w:jc w:val="center"/>
+            </w:pPr>
+            <w:r>
+              <w:t>7</w:t>
+            </w:r>
+          </w:p>
+        </w:tc>
+        <w:tc>
+          <w:tcPr>
+            <w:tcW w:w="1797" w:type="dxa"/>
+          </w:tcPr>
+          <w:p>
+            <w:pPr>
+              <w:cnfStyle w:val="000000100000" w:firstRow="0" w:lastRow="0" w:firstColumn="0" w:lastColumn="0" w:oddVBand="0" w:evenVBand="0" w:oddHBand="1" w:evenHBand="0" w:firstRowFirstColumn="0" w:firstRowLastColumn="0" w:lastRowFirstColumn="0" w:lastRowLastColumn="0"/>
+            </w:pPr>
+            <w:r>
+              <w:t>Property objects that are bought should be owned by the correct player</w:t>
+            </w:r>
+          </w:p>
+        </w:tc>
+        <w:tc>
+          <w:tcPr>
+            <w:tcW w:w="2744" w:type="dxa"/>
+          </w:tcPr>
+          <w:p>
+            <w:pPr>
+              <w:cnfStyle w:val="000000100000" w:firstRow="0" w:lastRow="0" w:firstColumn="0" w:lastColumn="0" w:oddVBand="0" w:evenVBand="0" w:oddHBand="1" w:evenHBand="0" w:firstRowFirstColumn="0" w:firstRowLastColumn="0" w:lastRowFirstColumn="0" w:lastRowLastColumn="0"/>
+            </w:pPr>
+            <w:r>
+              <w:t>Call buy(buyer) from Property class</w:t>
+            </w:r>
+            <w:bookmarkStart w:id="0" w:name="_GoBack"/>
+            <w:bookmarkEnd w:id="0"/>
+          </w:p>
+          <w:p>
+            <w:pPr>
+              <w:cnfStyle w:val="000000100000" w:firstRow="0" w:lastRow="0" w:firstColumn="0" w:lastColumn="0" w:oddVBand="0" w:evenVBand="0" w:oddHBand="1" w:evenHBand="0" w:firstRowFirstColumn="0" w:firstRowLastColumn="0" w:lastRowFirstColumn="0" w:lastRowLastColumn="0"/>
+            </w:pPr>
+          </w:p>
+          <w:p>
+            <w:pPr>
+              <w:cnfStyle w:val="000000100000" w:firstRow="0" w:lastRow="0" w:firstColumn="0" w:lastColumn="0" w:oddVBand="0" w:evenVBand="0" w:oddHBand="1" w:evenHBand="0" w:firstRowFirstColumn="0" w:firstRowLastColumn="0" w:lastRowFirstColumn="0" w:lastRowLastColumn="0"/>
+            </w:pPr>
+            <w:r>
+              <w:t>Player object: buyer</w:t>
+            </w:r>
+          </w:p>
+          <w:p>
+            <w:pPr>
+              <w:cnfStyle w:val="000000100000" w:firstRow="0" w:lastRow="0" w:firstColumn="0" w:lastColumn="0" w:oddVBand="0" w:evenVBand="0" w:oddHBand="1" w:evenHBand="0" w:firstRowFirstColumn="0" w:firstRowLastColumn="0" w:lastRowFirstColumn="0" w:lastRowLastColumn="0"/>
+            </w:pPr>
+          </w:p>
+          <w:p>
+            <w:pPr>
+              <w:cnfStyle w:val="000000100000" w:firstRow="0" w:lastRow="0" w:firstColumn="0" w:lastColumn="0" w:oddVBand="0" w:evenVBand="0" w:oddHBand="1" w:evenHBand="0" w:firstRowFirstColumn="0" w:firstRowLastColumn="0" w:lastRowFirstColumn="0" w:lastRowLastColumn="0"/>
+            </w:pPr>
+          </w:p>
+        </w:tc>
+        <w:tc>
+          <w:tcPr>
+            <w:tcW w:w="1729" w:type="dxa"/>
+          </w:tcPr>
+          <w:p>
+            <w:pPr>
+              <w:cnfStyle w:val="000000100000" w:firstRow="0" w:lastRow="0" w:firstColumn="0" w:lastColumn="0" w:oddVBand="0" w:evenVBand="0" w:oddHBand="1" w:evenHBand="0" w:firstRowFirstColumn="0" w:firstRowLastColumn="0" w:lastRowFirstColumn="0" w:lastRowLastColumn="0"/>
+            </w:pPr>
+          </w:p>
+        </w:tc>
+        <w:tc>
+          <w:tcPr>
+            <w:tcW w:w="1095" w:type="dxa"/>
+          </w:tcPr>
+          <w:p>
+            <w:pPr>
+              <w:cnfStyle w:val="000000100000" w:firstRow="0" w:lastRow="0" w:firstColumn="0" w:lastColumn="0" w:oddVBand="0" w:evenVBand="0" w:oddHBand="1" w:evenHBand="0" w:firstRowFirstColumn="0" w:firstRowLastColumn="0" w:lastRowFirstColumn="0" w:lastRowLastColumn="0"/>
+            </w:pPr>
+          </w:p>
+        </w:tc>
+        <w:tc>
+          <w:tcPr>
+            <w:tcW w:w="997" w:type="dxa"/>
+          </w:tcPr>
+          <w:p>
+            <w:pPr>
+              <w:cnfStyle w:val="000000100000" w:firstRow="0" w:lastRow="0" w:firstColumn="0" w:lastColumn="0" w:oddVBand="0" w:evenVBand="0" w:oddHBand="1" w:evenHBand="0" w:firstRowFirstColumn="0" w:firstRowLastColumn="0" w:lastRowFirstColumn="0" w:lastRowLastColumn="0"/>
+            </w:pPr>
+          </w:p>
+        </w:tc>
+        <w:tc>
+          <w:tcPr>
+            <w:tcW w:w="1208" w:type="dxa"/>
+          </w:tcPr>
+          <w:p>
+            <w:pPr>
+              <w:jc w:val="center"/>
+              <w:cnfStyle w:val="000000100000" w:firstRow="0" w:lastRow="0" w:firstColumn="0" w:lastColumn="0" w:oddVBand="0" w:evenVBand="0" w:oddHBand="1" w:evenHBand="0" w:firstRowFirstColumn="0" w:firstRowLastColumn="0" w:lastRowFirstColumn="0" w:lastRowLastColumn="0"/>
+            </w:pPr>
+            <w:r>
+              <w:t>Atiqul</w:t>
+            </w:r>
+          </w:p>
+        </w:tc>
+        <w:tc>
+          <w:tcPr>
+            <w:tcW w:w="1476" w:type="dxa"/>
+          </w:tcPr>
+          <w:p>
+            <w:pPr>
+              <w:cnfStyle w:val="000000100000" w:firstRow="0" w:lastRow="0" w:firstColumn="0" w:lastColumn="0" w:oddVBand="0" w:evenVBand="0" w:oddHBand="1" w:evenHBand="0" w:firstRowFirstColumn="0" w:firstRowLastColumn="0" w:lastRowFirstColumn="0" w:lastRowLastColumn="0"/>
+            </w:pPr>
+          </w:p>
+        </w:tc>
+        <w:tc>
+          <w:tcPr>
+            <w:tcW w:w="1039" w:type="dxa"/>
+          </w:tcPr>
+          <w:p>
+            <w:pPr>
+              <w:jc w:val="center"/>
+              <w:cnfStyle w:val="000000100000" w:firstRow="0" w:lastRow="0" w:firstColumn="0" w:lastColumn="0" w:oddVBand="0" w:evenVBand="0" w:oddHBand="1" w:evenHBand="0" w:firstRowFirstColumn="0" w:firstRowLastColumn="0" w:lastRowFirstColumn="0" w:lastRowLastColumn="0"/>
+            </w:pPr>
+            <w:r>
+              <w:t>PASS</w:t>
+            </w:r>
+          </w:p>
+        </w:tc>
+        <w:tc>
+          <w:tcPr>
+            <w:tcW w:w="1263" w:type="dxa"/>
+          </w:tcPr>
+          <w:p>
+            <w:pPr>
+              <w:cnfStyle w:val="000000100000" w:firstRow="0" w:lastRow="0" w:firstColumn="0" w:lastColumn="0" w:oddVBand="0" w:evenVBand="0" w:oddHBand="1" w:evenHBand="0" w:firstRowFirstColumn="0" w:firstRowLastColumn="0" w:lastRowFirstColumn="0" w:lastRowLastColumn="0"/>
+            </w:pPr>
+          </w:p>
+        </w:tc>
+      </w:tr>
+      <w:tr>
+        <w:tc>
+          <w:tcPr>
+            <w:cnfStyle w:val="001000000000" w:firstRow="0" w:lastRow="0" w:firstColumn="1" w:lastColumn="0" w:oddVBand="0" w:evenVBand="0" w:oddHBand="0" w:evenHBand="0" w:firstRowFirstColumn="0" w:firstRowLastColumn="0" w:lastRowFirstColumn="0" w:lastRowLastColumn="0"/>
+            <w:tcW w:w="600" w:type="dxa"/>
+          </w:tcPr>
+          <w:p>
+            <w:pPr>
+              <w:jc w:val="center"/>
+            </w:pPr>
+            <w:r>
+              <w:t>8</w:t>
+            </w:r>
+          </w:p>
+        </w:tc>
+        <w:tc>
+          <w:tcPr>
+            <w:tcW w:w="1797" w:type="dxa"/>
+          </w:tcPr>
+          <w:p>
+            <w:pPr>
+              <w:cnfStyle w:val="000000000000" w:firstRow="0" w:lastRow="0" w:firstColumn="0" w:lastColumn="0" w:oddVBand="0" w:evenVBand="0" w:oddHBand="0" w:evenHBand="0" w:firstRowFirstColumn="0" w:firstRowLastColumn="0" w:lastRowFirstColumn="0" w:lastRowLastColumn="0"/>
+            </w:pPr>
+          </w:p>
+        </w:tc>
+        <w:tc>
+          <w:tcPr>
+            <w:tcW w:w="2744" w:type="dxa"/>
+          </w:tcPr>
+          <w:p>
+            <w:pPr>
+              <w:cnfStyle w:val="000000000000" w:firstRow="0" w:lastRow="0" w:firstColumn="0" w:lastColumn="0" w:oddVBand="0" w:evenVBand="0" w:oddHBand="0" w:evenHBand="0" w:firstRowFirstColumn="0" w:firstRowLastColumn="0" w:lastRowFirstColumn="0" w:lastRowLastColumn="0"/>
+            </w:pPr>
+          </w:p>
+        </w:tc>
+        <w:tc>
+          <w:tcPr>
+            <w:tcW w:w="1729" w:type="dxa"/>
+          </w:tcPr>
+          <w:p>
+            <w:pPr>
+              <w:cnfStyle w:val="000000000000" w:firstRow="0" w:lastRow="0" w:firstColumn="0" w:lastColumn="0" w:oddVBand="0" w:evenVBand="0" w:oddHBand="0" w:evenHBand="0" w:firstRowFirstColumn="0" w:firstRowLastColumn="0" w:lastRowFirstColumn="0" w:lastRowLastColumn="0"/>
+            </w:pPr>
+          </w:p>
+        </w:tc>
+        <w:tc>
+          <w:tcPr>
+            <w:tcW w:w="1095" w:type="dxa"/>
+          </w:tcPr>
+          <w:p>
+            <w:pPr>
+              <w:cnfStyle w:val="000000000000" w:firstRow="0" w:lastRow="0" w:firstColumn="0" w:lastColumn="0" w:oddVBand="0" w:evenVBand="0" w:oddHBand="0" w:evenHBand="0" w:firstRowFirstColumn="0" w:firstRowLastColumn="0" w:lastRowFirstColumn="0" w:lastRowLastColumn="0"/>
+            </w:pPr>
+          </w:p>
+        </w:tc>
+        <w:tc>
+          <w:tcPr>
+            <w:tcW w:w="997" w:type="dxa"/>
+          </w:tcPr>
+          <w:p>
+            <w:pPr>
+              <w:cnfStyle w:val="000000000000" w:firstRow="0" w:lastRow="0" w:firstColumn="0" w:lastColumn="0" w:oddVBand="0" w:evenVBand="0" w:oddHBand="0" w:evenHBand="0" w:firstRowFirstColumn="0" w:firstRowLastColumn="0" w:lastRowFirstColumn="0" w:lastRowLastColumn="0"/>
+            </w:pPr>
+          </w:p>
+        </w:tc>
+        <w:tc>
+          <w:tcPr>
+            <w:tcW w:w="1208" w:type="dxa"/>
+          </w:tcPr>
+          <w:p>
+            <w:pPr>
+              <w:jc w:val="center"/>
+              <w:cnfStyle w:val="000000000000" w:firstRow="0" w:lastRow="0" w:firstColumn="0" w:lastColumn="0" w:oddVBand="0" w:evenVBand="0" w:oddHBand="0" w:evenHBand="0" w:firstRowFirstColumn="0" w:firstRowLastColumn="0" w:lastRowFirstColumn="0" w:lastRowLastColumn="0"/>
+            </w:pPr>
+            <w:r>
+              <w:t>Atiqul</w:t>
+            </w:r>
+          </w:p>
+        </w:tc>
+        <w:tc>
+          <w:tcPr>
+            <w:tcW w:w="1476" w:type="dxa"/>
+          </w:tcPr>
+          <w:p>
+            <w:pPr>
+              <w:cnfStyle w:val="000000000000" w:firstRow="0" w:lastRow="0" w:firstColumn="0" w:lastColumn="0" w:oddVBand="0" w:evenVBand="0" w:oddHBand="0" w:evenHBand="0" w:firstRowFirstColumn="0" w:firstRowLastColumn="0" w:lastRowFirstColumn="0" w:lastRowLastColumn="0"/>
+            </w:pPr>
+          </w:p>
+        </w:tc>
+        <w:tc>
+          <w:tcPr>
+            <w:tcW w:w="1039" w:type="dxa"/>
+          </w:tcPr>
+          <w:p>
+            <w:pPr>
+              <w:jc w:val="center"/>
+              <w:cnfStyle w:val="000000000000" w:firstRow="0" w:lastRow="0" w:firstColumn="0" w:lastColumn="0" w:oddVBand="0" w:evenVBand="0" w:oddHBand="0" w:evenHBand="0" w:firstRowFirstColumn="0" w:firstRowLastColumn="0" w:lastRowFirstColumn="0" w:lastRowLastColumn="0"/>
+            </w:pPr>
+            <w:r>
+              <w:t>PASS</w:t>
+            </w:r>
+          </w:p>
+        </w:tc>
+        <w:tc>
+          <w:tcPr>
+            <w:tcW w:w="1263" w:type="dxa"/>
+          </w:tcPr>
+          <w:p>
+            <w:pPr>
+              <w:cnfStyle w:val="000000000000" w:firstRow="0" w:lastRow="0" w:firstColumn="0" w:lastColumn="0" w:oddVBand="0" w:evenVBand="0" w:oddHBand="0" w:evenHBand="0" w:firstRowFirstColumn="0" w:firstRowLastColumn="0" w:lastRowFirstColumn="0" w:lastRowLastColumn="0"/>
+            </w:pPr>
+          </w:p>
+        </w:tc>
+      </w:tr>
+      <w:tr>
+        <w:trPr>
+          <w:cnfStyle w:val="000000100000" w:firstRow="0" w:lastRow="0" w:firstColumn="0" w:lastColumn="0" w:oddVBand="0" w:evenVBand="0" w:oddHBand="1" w:evenHBand="0" w:firstRowFirstColumn="0" w:firstRowLastColumn="0" w:lastRowFirstColumn="0" w:lastRowLastColumn="0"/>
+        </w:trPr>
+        <w:tc>
+          <w:tcPr>
+            <w:cnfStyle w:val="001000000000" w:firstRow="0" w:lastRow="0" w:firstColumn="1" w:lastColumn="0" w:oddVBand="0" w:evenVBand="0" w:oddHBand="0" w:evenHBand="0" w:firstRowFirstColumn="0" w:firstRowLastColumn="0" w:lastRowFirstColumn="0" w:lastRowLastColumn="0"/>
+            <w:tcW w:w="600" w:type="dxa"/>
+          </w:tcPr>
+          <w:p>
+            <w:pPr>
+              <w:jc w:val="center"/>
+            </w:pPr>
+            <w:r>
+              <w:t>9</w:t>
+            </w:r>
+          </w:p>
+        </w:tc>
+        <w:tc>
+          <w:tcPr>
+            <w:tcW w:w="1797" w:type="dxa"/>
+          </w:tcPr>
+          <w:p>
+            <w:pPr>
+              <w:cnfStyle w:val="000000100000" w:firstRow="0" w:lastRow="0" w:firstColumn="0" w:lastColumn="0" w:oddVBand="0" w:evenVBand="0" w:oddHBand="1" w:evenHBand="0" w:firstRowFirstColumn="0" w:firstRowLastColumn="0" w:lastRowFirstColumn="0" w:lastRowLastColumn="0"/>
+            </w:pPr>
+          </w:p>
+        </w:tc>
+        <w:tc>
+          <w:tcPr>
+            <w:tcW w:w="2744" w:type="dxa"/>
+          </w:tcPr>
+          <w:p>
+            <w:pPr>
+              <w:cnfStyle w:val="000000100000" w:firstRow="0" w:lastRow="0" w:firstColumn="0" w:lastColumn="0" w:oddVBand="0" w:evenVBand="0" w:oddHBand="1" w:evenHBand="0" w:firstRowFirstColumn="0" w:firstRowLastColumn="0" w:lastRowFirstColumn="0" w:lastRowLastColumn="0"/>
+            </w:pPr>
+          </w:p>
+        </w:tc>
+        <w:tc>
+          <w:tcPr>
+            <w:tcW w:w="1729" w:type="dxa"/>
+          </w:tcPr>
+          <w:p>
+            <w:pPr>
+              <w:cnfStyle w:val="000000100000" w:firstRow="0" w:lastRow="0" w:firstColumn="0" w:lastColumn="0" w:oddVBand="0" w:evenVBand="0" w:oddHBand="1" w:evenHBand="0" w:firstRowFirstColumn="0" w:firstRowLastColumn="0" w:lastRowFirstColumn="0" w:lastRowLastColumn="0"/>
+            </w:pPr>
+          </w:p>
+        </w:tc>
+        <w:tc>
+          <w:tcPr>
+            <w:tcW w:w="1095" w:type="dxa"/>
+          </w:tcPr>
+          <w:p>
+            <w:pPr>
+              <w:cnfStyle w:val="000000100000" w:firstRow="0" w:lastRow="0" w:firstColumn="0" w:lastColumn="0" w:oddVBand="0" w:evenVBand="0" w:oddHBand="1" w:evenHBand="0" w:firstRowFirstColumn="0" w:firstRowLastColumn="0" w:lastRowFirstColumn="0" w:lastRowLastColumn="0"/>
+            </w:pPr>
+          </w:p>
+        </w:tc>
+        <w:tc>
+          <w:tcPr>
+            <w:tcW w:w="997" w:type="dxa"/>
+          </w:tcPr>
+          <w:p>
+            <w:pPr>
+              <w:cnfStyle w:val="000000100000" w:firstRow="0" w:lastRow="0" w:firstColumn="0" w:lastColumn="0" w:oddVBand="0" w:evenVBand="0" w:oddHBand="1" w:evenHBand="0" w:firstRowFirstColumn="0" w:firstRowLastColumn="0" w:lastRowFirstColumn="0" w:lastRowLastColumn="0"/>
+            </w:pPr>
+          </w:p>
+        </w:tc>
+        <w:tc>
+          <w:tcPr>
+            <w:tcW w:w="1208" w:type="dxa"/>
+          </w:tcPr>
+          <w:p>
+            <w:pPr>
+              <w:jc w:val="center"/>
+              <w:cnfStyle w:val="000000100000" w:firstRow="0" w:lastRow="0" w:firstColumn="0" w:lastColumn="0" w:oddVBand="0" w:evenVBand="0" w:oddHBand="1" w:evenHBand="0" w:firstRowFirstColumn="0" w:firstRowLastColumn="0" w:lastRowFirstColumn="0" w:lastRowLastColumn="0"/>
+            </w:pPr>
+            <w:r>
+              <w:t>Atiqul</w:t>
+            </w:r>
+          </w:p>
+        </w:tc>
+        <w:tc>
+          <w:tcPr>
+            <w:tcW w:w="1476" w:type="dxa"/>
+          </w:tcPr>
+          <w:p>
+            <w:pPr>
+              <w:cnfStyle w:val="000000100000" w:firstRow="0" w:lastRow="0" w:firstColumn="0" w:lastColumn="0" w:oddVBand="0" w:evenVBand="0" w:oddHBand="1" w:evenHBand="0" w:firstRowFirstColumn="0" w:firstRowLastColumn="0" w:lastRowFirstColumn="0" w:lastRowLastColumn="0"/>
+            </w:pPr>
+          </w:p>
+        </w:tc>
+        <w:tc>
+          <w:tcPr>
+            <w:tcW w:w="1039" w:type="dxa"/>
+          </w:tcPr>
+          <w:p>
+            <w:pPr>
+              <w:jc w:val="center"/>
+              <w:cnfStyle w:val="000000100000" w:firstRow="0" w:lastRow="0" w:firstColumn="0" w:lastColumn="0" w:oddVBand="0" w:evenVBand="0" w:oddHBand="1" w:evenHBand="0" w:firstRowFirstColumn="0" w:firstRowLastColumn="0" w:lastRowFirstColumn="0" w:lastRowLastColumn="0"/>
+            </w:pPr>
+            <w:r>
+              <w:t>PASS</w:t>
+            </w:r>
+          </w:p>
+        </w:tc>
+        <w:tc>
+          <w:tcPr>
+            <w:tcW w:w="1263" w:type="dxa"/>
+          </w:tcPr>
+          <w:p>
+            <w:pPr>
+              <w:cnfStyle w:val="000000100000" w:firstRow="0" w:lastRow="0" w:firstColumn="0" w:lastColumn="0" w:oddVBand="0" w:evenVBand="0" w:oddHBand="1" w:evenHBand="0" w:firstRowFirstColumn="0" w:firstRowLastColumn="0" w:lastRowFirstColumn="0" w:lastRowLastColumn="0"/>
+            </w:pPr>
+          </w:p>
+        </w:tc>
+      </w:tr>
+      <w:tr>
+        <w:tc>
+          <w:tcPr>
+            <w:cnfStyle w:val="001000000000" w:firstRow="0" w:lastRow="0" w:firstColumn="1" w:lastColumn="0" w:oddVBand="0" w:evenVBand="0" w:oddHBand="0" w:evenHBand="0" w:firstRowFirstColumn="0" w:firstRowLastColumn="0" w:lastRowFirstColumn="0" w:lastRowLastColumn="0"/>
+            <w:tcW w:w="600" w:type="dxa"/>
+          </w:tcPr>
+          <w:p>
+            <w:pPr>
+              <w:jc w:val="center"/>
+            </w:pPr>
+            <w:r>
+              <w:t>10</w:t>
+            </w:r>
+          </w:p>
+        </w:tc>
+        <w:tc>
+          <w:tcPr>
+            <w:tcW w:w="1797" w:type="dxa"/>
+          </w:tcPr>
+          <w:p>
+            <w:pPr>
+              <w:cnfStyle w:val="000000000000" w:firstRow="0" w:lastRow="0" w:firstColumn="0" w:lastColumn="0" w:oddVBand="0" w:evenVBand="0" w:oddHBand="0" w:evenHBand="0" w:firstRowFirstColumn="0" w:firstRowLastColumn="0" w:lastRowFirstColumn="0" w:lastRowLastColumn="0"/>
+            </w:pPr>
+          </w:p>
+        </w:tc>
+        <w:tc>
+          <w:tcPr>
+            <w:tcW w:w="2744" w:type="dxa"/>
+          </w:tcPr>
+          <w:p>
+            <w:pPr>
+              <w:cnfStyle w:val="000000000000" w:firstRow="0" w:lastRow="0" w:firstColumn="0" w:lastColumn="0" w:oddVBand="0" w:evenVBand="0" w:oddHBand="0" w:evenHBand="0" w:firstRowFirstColumn="0" w:firstRowLastColumn="0" w:lastRowFirstColumn="0" w:lastRowLastColumn="0"/>
+            </w:pPr>
+          </w:p>
+        </w:tc>
+        <w:tc>
+          <w:tcPr>
+            <w:tcW w:w="1729" w:type="dxa"/>
+          </w:tcPr>
+          <w:p>
+            <w:pPr>
+              <w:cnfStyle w:val="000000000000" w:firstRow="0" w:lastRow="0" w:firstColumn="0" w:lastColumn="0" w:oddVBand="0" w:evenVBand="0" w:oddHBand="0" w:evenHBand="0" w:firstRowFirstColumn="0" w:firstRowLastColumn="0" w:lastRowFirstColumn="0" w:lastRowLastColumn="0"/>
+            </w:pPr>
+          </w:p>
+        </w:tc>
+        <w:tc>
+          <w:tcPr>
+            <w:tcW w:w="1095" w:type="dxa"/>
+          </w:tcPr>
+          <w:p>
+            <w:pPr>
+              <w:cnfStyle w:val="000000000000" w:firstRow="0" w:lastRow="0" w:firstColumn="0" w:lastColumn="0" w:oddVBand="0" w:evenVBand="0" w:oddHBand="0" w:evenHBand="0" w:firstRowFirstColumn="0" w:firstRowLastColumn="0" w:lastRowFirstColumn="0" w:lastRowLastColumn="0"/>
+            </w:pPr>
+          </w:p>
+        </w:tc>
+        <w:tc>
+          <w:tcPr>
+            <w:tcW w:w="997" w:type="dxa"/>
+          </w:tcPr>
+          <w:p>
+            <w:pPr>
+              <w:cnfStyle w:val="000000000000" w:firstRow="0" w:lastRow="0" w:firstColumn="0" w:lastColumn="0" w:oddVBand="0" w:evenVBand="0" w:oddHBand="0" w:evenHBand="0" w:firstRowFirstColumn="0" w:firstRowLastColumn="0" w:lastRowFirstColumn="0" w:lastRowLastColumn="0"/>
+            </w:pPr>
+          </w:p>
+        </w:tc>
+        <w:tc>
+          <w:tcPr>
+            <w:tcW w:w="1208" w:type="dxa"/>
+          </w:tcPr>
+          <w:p>
+            <w:pPr>
+              <w:jc w:val="center"/>
+              <w:cnfStyle w:val="000000000000" w:firstRow="0" w:lastRow="0" w:firstColumn="0" w:lastColumn="0" w:oddVBand="0" w:evenVBand="0" w:oddHBand="0" w:evenHBand="0" w:firstRowFirstColumn="0" w:firstRowLastColumn="0" w:lastRowFirstColumn="0" w:lastRowLastColumn="0"/>
+            </w:pPr>
+            <w:r>
+              <w:t>Atiqul</w:t>
+            </w:r>
+          </w:p>
+        </w:tc>
+        <w:tc>
+          <w:tcPr>
+            <w:tcW w:w="1476" w:type="dxa"/>
+          </w:tcPr>
+          <w:p>
+            <w:pPr>
+              <w:cnfStyle w:val="000000000000" w:firstRow="0" w:lastRow="0" w:firstColumn="0" w:lastColumn="0" w:oddVBand="0" w:evenVBand="0" w:oddHBand="0" w:evenHBand="0" w:firstRowFirstColumn="0" w:firstRowLastColumn="0" w:lastRowFirstColumn="0" w:lastRowLastColumn="0"/>
+            </w:pPr>
+          </w:p>
+        </w:tc>
+        <w:tc>
+          <w:tcPr>
+            <w:tcW w:w="1039" w:type="dxa"/>
+          </w:tcPr>
+          <w:p>
+            <w:pPr>
+              <w:jc w:val="center"/>
+              <w:cnfStyle w:val="000000000000" w:firstRow="0" w:lastRow="0" w:firstColumn="0" w:lastColumn="0" w:oddVBand="0" w:evenVBand="0" w:oddHBand="0" w:evenHBand="0" w:firstRowFirstColumn="0" w:firstRowLastColumn="0" w:lastRowFirstColumn="0" w:lastRowLastColumn="0"/>
+            </w:pPr>
+            <w:r>
+              <w:t>PASS</w:t>
+            </w:r>
+          </w:p>
+        </w:tc>
+        <w:tc>
+          <w:tcPr>
+            <w:tcW w:w="1263" w:type="dxa"/>
+          </w:tcPr>
+          <w:p>
+            <w:pPr>
+              <w:cnfStyle w:val="000000000000" w:firstRow="0" w:lastRow="0" w:firstColumn="0" w:lastColumn="0" w:oddVBand="0" w:evenVBand="0" w:oddHBand="0" w:evenHBand="0" w:firstRowFirstColumn="0" w:firstRowLastColumn="0" w:lastRowFirstColumn="0" w:lastRowLastColumn="0"/>
+            </w:pPr>
+          </w:p>
+        </w:tc>
+      </w:tr>
+      <w:tr>
+        <w:trPr>
+          <w:cnfStyle w:val="000000100000" w:firstRow="0" w:lastRow="0" w:firstColumn="0" w:lastColumn="0" w:oddVBand="0" w:evenVBand="0" w:oddHBand="1" w:evenHBand="0" w:firstRowFirstColumn="0" w:firstRowLastColumn="0" w:lastRowFirstColumn="0" w:lastRowLastColumn="0"/>
+        </w:trPr>
+        <w:tc>
+          <w:tcPr>
+            <w:cnfStyle w:val="001000000000" w:firstRow="0" w:lastRow="0" w:firstColumn="1" w:lastColumn="0" w:oddVBand="0" w:evenVBand="0" w:oddHBand="0" w:evenHBand="0" w:firstRowFirstColumn="0" w:firstRowLastColumn="0" w:lastRowFirstColumn="0" w:lastRowLastColumn="0"/>
+            <w:tcW w:w="600" w:type="dxa"/>
+          </w:tcPr>
+          <w:p>
+            <w:pPr>
+              <w:jc w:val="center"/>
+            </w:pPr>
+            <w:r>
+              <w:t>11</w:t>
+            </w:r>
+          </w:p>
+        </w:tc>
+        <w:tc>
+          <w:tcPr>
+            <w:tcW w:w="1797" w:type="dxa"/>
+          </w:tcPr>
+          <w:p>
+            <w:pPr>
+              <w:cnfStyle w:val="000000100000" w:firstRow="0" w:lastRow="0" w:firstColumn="0" w:lastColumn="0" w:oddVBand="0" w:evenVBand="0" w:oddHBand="1" w:evenHBand="0" w:firstRowFirstColumn="0" w:firstRowLastColumn="0" w:lastRowFirstColumn="0" w:lastRowLastColumn="0"/>
+            </w:pPr>
+          </w:p>
+        </w:tc>
+        <w:tc>
+          <w:tcPr>
+            <w:tcW w:w="2744" w:type="dxa"/>
+          </w:tcPr>
+          <w:p>
+            <w:pPr>
+              <w:cnfStyle w:val="000000100000" w:firstRow="0" w:lastRow="0" w:firstColumn="0" w:lastColumn="0" w:oddVBand="0" w:evenVBand="0" w:oddHBand="1" w:evenHBand="0" w:firstRowFirstColumn="0" w:firstRowLastColumn="0" w:lastRowFirstColumn="0" w:lastRowLastColumn="0"/>
+            </w:pPr>
+          </w:p>
+        </w:tc>
+        <w:tc>
+          <w:tcPr>
+            <w:tcW w:w="1729" w:type="dxa"/>
+          </w:tcPr>
+          <w:p>
+            <w:pPr>
+              <w:cnfStyle w:val="000000100000" w:firstRow="0" w:lastRow="0" w:firstColumn="0" w:lastColumn="0" w:oddVBand="0" w:evenVBand="0" w:oddHBand="1" w:evenHBand="0" w:firstRowFirstColumn="0" w:firstRowLastColumn="0" w:lastRowFirstColumn="0" w:lastRowLastColumn="0"/>
+            </w:pPr>
+          </w:p>
+        </w:tc>
+        <w:tc>
+          <w:tcPr>
+            <w:tcW w:w="1095" w:type="dxa"/>
+          </w:tcPr>
+          <w:p>
+            <w:pPr>
+              <w:cnfStyle w:val="000000100000" w:firstRow="0" w:lastRow="0" w:firstColumn="0" w:lastColumn="0" w:oddVBand="0" w:evenVBand="0" w:oddHBand="1" w:evenHBand="0" w:firstRowFirstColumn="0" w:firstRowLastColumn="0" w:lastRowFirstColumn="0" w:lastRowLastColumn="0"/>
+            </w:pPr>
+          </w:p>
+        </w:tc>
+        <w:tc>
+          <w:tcPr>
+            <w:tcW w:w="997" w:type="dxa"/>
+          </w:tcPr>
+          <w:p>
+            <w:pPr>
+              <w:cnfStyle w:val="000000100000" w:firstRow="0" w:lastRow="0" w:firstColumn="0" w:lastColumn="0" w:oddVBand="0" w:evenVBand="0" w:oddHBand="1" w:evenHBand="0" w:firstRowFirstColumn="0" w:firstRowLastColumn="0" w:lastRowFirstColumn="0" w:lastRowLastColumn="0"/>
+            </w:pPr>
+          </w:p>
+        </w:tc>
+        <w:tc>
+          <w:tcPr>
+            <w:tcW w:w="1208" w:type="dxa"/>
+          </w:tcPr>
+          <w:p>
+            <w:pPr>
+              <w:jc w:val="center"/>
+              <w:cnfStyle w:val="000000100000" w:firstRow="0" w:lastRow="0" w:firstColumn="0" w:lastColumn="0" w:oddVBand="0" w:evenVBand="0" w:oddHBand="1" w:evenHBand="0" w:firstRowFirstColumn="0" w:firstRowLastColumn="0" w:lastRowFirstColumn="0" w:lastRowLastColumn="0"/>
+            </w:pPr>
+            <w:r>
+              <w:t>Atiqul</w:t>
+            </w:r>
+          </w:p>
+        </w:tc>
+        <w:tc>
+          <w:tcPr>
+            <w:tcW w:w="1476" w:type="dxa"/>
+          </w:tcPr>
+          <w:p>
+            <w:pPr>
+              <w:cnfStyle w:val="000000100000" w:firstRow="0" w:lastRow="0" w:firstColumn="0" w:lastColumn="0" w:oddVBand="0" w:evenVBand="0" w:oddHBand="1" w:evenHBand="0" w:firstRowFirstColumn="0" w:firstRowLastColumn="0" w:lastRowFirstColumn="0" w:lastRowLastColumn="0"/>
+            </w:pPr>
+          </w:p>
+        </w:tc>
+        <w:tc>
+          <w:tcPr>
+            <w:tcW w:w="1039" w:type="dxa"/>
+          </w:tcPr>
+          <w:p>
+            <w:pPr>
+              <w:jc w:val="center"/>
+              <w:cnfStyle w:val="000000100000" w:firstRow="0" w:lastRow="0" w:firstColumn="0" w:lastColumn="0" w:oddVBand="0" w:evenVBand="0" w:oddHBand="1" w:evenHBand="0" w:firstRowFirstColumn="0" w:firstRowLastColumn="0" w:lastRowFirstColumn="0" w:lastRowLastColumn="0"/>
+            </w:pPr>
+            <w:r>
+              <w:t>PASS</w:t>
+            </w:r>
+          </w:p>
+        </w:tc>
+        <w:tc>
+          <w:tcPr>
+            <w:tcW w:w="1263" w:type="dxa"/>
+          </w:tcPr>
+          <w:p>
+            <w:pPr>
               <w:cnfStyle w:val="000000100000" w:firstRow="0" w:lastRow="0" w:firstColumn="0" w:lastColumn="0" w:oddVBand="0" w:evenVBand="0" w:oddHBand="1" w:evenHBand="0" w:firstRowFirstColumn="0" w:firstRowLastColumn="0" w:lastRowFirstColumn="0" w:lastRowLastColumn="0"/>
             </w:pPr>
           </w:p>
         </w:tc>
       </w:tr>
     </w:tbl>
-    <w:p>
-      <w:bookmarkStart w:id="0" w:name="_GoBack"/>
-      <w:bookmarkEnd w:id="0"/>
-    </w:p>
+    <w:p/>
     <w:sectPr>
       <w:headerReference w:type="default" r:id="rId6"/>
       <w:pgSz w:w="16838" w:h="11906" w:orient="landscape"/>

--- a/docs/test_documents/Test_Schedul_Table V2.docx
+++ b/docs/test_documents/Test_Schedul_Table V2.docx
@@ -6,18 +6,18 @@
       <w:tblPr>
         <w:tblStyle w:val="GridTable4"/>
         <w:tblW w:w="0" w:type="auto"/>
+        <w:tblLayout w:type="fixed"/>
         <w:tblLook w:val="04A0" w:firstRow="1" w:lastRow="0" w:firstColumn="1" w:lastColumn="0" w:noHBand="0" w:noVBand="1"/>
       </w:tblPr>
       <w:tblGrid>
         <w:gridCol w:w="600"/>
-        <w:gridCol w:w="1797"/>
-        <w:gridCol w:w="2744"/>
-        <w:gridCol w:w="1729"/>
-        <w:gridCol w:w="1095"/>
-        <w:gridCol w:w="997"/>
-        <w:gridCol w:w="1208"/>
-        <w:gridCol w:w="1476"/>
-        <w:gridCol w:w="1039"/>
+        <w:gridCol w:w="1522"/>
+        <w:gridCol w:w="2986"/>
+        <w:gridCol w:w="2967"/>
+        <w:gridCol w:w="1559"/>
+        <w:gridCol w:w="709"/>
+        <w:gridCol w:w="620"/>
+        <w:gridCol w:w="1030"/>
         <w:gridCol w:w="1263"/>
       </w:tblGrid>
       <w:tr>
@@ -41,7 +41,7 @@
         </w:tc>
         <w:tc>
           <w:tcPr>
-            <w:tcW w:w="1797" w:type="dxa"/>
+            <w:tcW w:w="1522" w:type="dxa"/>
           </w:tcPr>
           <w:p>
             <w:pPr>
@@ -55,7 +55,7 @@
         </w:tc>
         <w:tc>
           <w:tcPr>
-            <w:tcW w:w="2744" w:type="dxa"/>
+            <w:tcW w:w="2986" w:type="dxa"/>
           </w:tcPr>
           <w:p>
             <w:pPr>
@@ -69,7 +69,7 @@
         </w:tc>
         <w:tc>
           <w:tcPr>
-            <w:tcW w:w="1729" w:type="dxa"/>
+            <w:tcW w:w="2967" w:type="dxa"/>
           </w:tcPr>
           <w:p>
             <w:pPr>
@@ -83,7 +83,7 @@
         </w:tc>
         <w:tc>
           <w:tcPr>
-            <w:tcW w:w="1095" w:type="dxa"/>
+            <w:tcW w:w="1559" w:type="dxa"/>
           </w:tcPr>
           <w:p>
             <w:pPr>
@@ -97,7 +97,7 @@
         </w:tc>
         <w:tc>
           <w:tcPr>
-            <w:tcW w:w="997" w:type="dxa"/>
+            <w:tcW w:w="709" w:type="dxa"/>
           </w:tcPr>
           <w:p>
             <w:pPr>
@@ -111,7 +111,7 @@
         </w:tc>
         <w:tc>
           <w:tcPr>
-            <w:tcW w:w="1208" w:type="dxa"/>
+            <w:tcW w:w="620" w:type="dxa"/>
           </w:tcPr>
           <w:p>
             <w:pPr>
@@ -119,27 +119,13 @@
               <w:cnfStyle w:val="100000000000" w:firstRow="1" w:lastRow="0" w:firstColumn="0" w:lastColumn="0" w:oddVBand="0" w:evenVBand="0" w:oddHBand="0" w:evenHBand="0" w:firstRowFirstColumn="0" w:firstRowLastColumn="0" w:lastRowFirstColumn="0" w:lastRowLastColumn="0"/>
             </w:pPr>
             <w:r>
-              <w:t>Performed By</w:t>
-            </w:r>
-          </w:p>
-        </w:tc>
-        <w:tc>
-          <w:tcPr>
-            <w:tcW w:w="1476" w:type="dxa"/>
-          </w:tcPr>
-          <w:p>
-            <w:pPr>
-              <w:jc w:val="center"/>
-              <w:cnfStyle w:val="100000000000" w:firstRow="1" w:lastRow="0" w:firstColumn="0" w:lastColumn="0" w:oddVBand="0" w:evenVBand="0" w:oddHBand="0" w:evenHBand="0" w:firstRowFirstColumn="0" w:firstRowLastColumn="0" w:lastRowFirstColumn="0" w:lastRowLastColumn="0"/>
-            </w:pPr>
-            <w:r>
               <w:t>Build/Version</w:t>
             </w:r>
           </w:p>
         </w:tc>
         <w:tc>
           <w:tcPr>
-            <w:tcW w:w="1039" w:type="dxa"/>
+            <w:tcW w:w="1030" w:type="dxa"/>
           </w:tcPr>
           <w:p>
             <w:pPr>
@@ -186,53 +172,35 @@
         </w:tc>
         <w:tc>
           <w:tcPr>
-            <w:tcW w:w="1797" w:type="dxa"/>
-          </w:tcPr>
-          <w:p>
-            <w:pPr>
-              <w:cnfStyle w:val="000000100000" w:firstRow="0" w:lastRow="0" w:firstColumn="0" w:lastColumn="0" w:oddVBand="0" w:evenVBand="0" w:oddHBand="1" w:evenHBand="0" w:firstRowFirstColumn="0" w:firstRowLastColumn="0" w:lastRowFirstColumn="0" w:lastRowLastColumn="0"/>
-            </w:pPr>
-            <w:r>
-              <w:t xml:space="preserve">Creation of a property object with the </w:t>
-            </w:r>
-            <w:r>
-              <w:t>description</w:t>
-            </w:r>
-            <w:r>
-              <w:t>, price and property level</w:t>
-            </w:r>
-          </w:p>
-        </w:tc>
-        <w:tc>
-          <w:tcPr>
-            <w:tcW w:w="2744" w:type="dxa"/>
-          </w:tcPr>
-          <w:p>
-            <w:pPr>
-              <w:cnfStyle w:val="000000100000" w:firstRow="0" w:lastRow="0" w:firstColumn="0" w:lastColumn="0" w:oddVBand="0" w:evenVBand="0" w:oddHBand="1" w:evenHBand="0" w:firstRowFirstColumn="0" w:firstRowLastColumn="0" w:lastRowFirstColumn="0" w:lastRowLastColumn="0"/>
-            </w:pPr>
-            <w:r>
-              <w:t>Description</w:t>
-            </w:r>
-            <w:r>
-              <w:t xml:space="preserve">: </w:t>
-            </w:r>
-            <w:r>
-              <w:t xml:space="preserve">Robbie’s </w:t>
-            </w:r>
-            <w:r>
-              <w:t>Home</w:t>
-            </w:r>
-          </w:p>
-          <w:p>
-            <w:pPr>
-              <w:cnfStyle w:val="000000100000" w:firstRow="0" w:lastRow="0" w:firstColumn="0" w:lastColumn="0" w:oddVBand="0" w:evenVBand="0" w:oddHBand="1" w:evenHBand="0" w:firstRowFirstColumn="0" w:firstRowLastColumn="0" w:lastRowFirstColumn="0" w:lastRowLastColumn="0"/>
-            </w:pPr>
-            <w:r>
-              <w:t xml:space="preserve">Price: </w:t>
-            </w:r>
-            <w:r>
-              <w:t>250</w:t>
+            <w:tcW w:w="1522" w:type="dxa"/>
+          </w:tcPr>
+          <w:p>
+            <w:pPr>
+              <w:cnfStyle w:val="000000100000" w:firstRow="0" w:lastRow="0" w:firstColumn="0" w:lastColumn="0" w:oddVBand="0" w:evenVBand="0" w:oddHBand="1" w:evenHBand="0" w:firstRowFirstColumn="0" w:firstRowLastColumn="0" w:lastRowFirstColumn="0" w:lastRowLastColumn="0"/>
+            </w:pPr>
+            <w:r>
+              <w:t>Creation of a property object with the description, price and property level</w:t>
+            </w:r>
+          </w:p>
+        </w:tc>
+        <w:tc>
+          <w:tcPr>
+            <w:tcW w:w="2986" w:type="dxa"/>
+          </w:tcPr>
+          <w:p>
+            <w:pPr>
+              <w:cnfStyle w:val="000000100000" w:firstRow="0" w:lastRow="0" w:firstColumn="0" w:lastColumn="0" w:oddVBand="0" w:evenVBand="0" w:oddHBand="1" w:evenHBand="0" w:firstRowFirstColumn="0" w:firstRowLastColumn="0" w:lastRowFirstColumn="0" w:lastRowLastColumn="0"/>
+            </w:pPr>
+            <w:r>
+              <w:t>Description: Robbie’s Home</w:t>
+            </w:r>
+          </w:p>
+          <w:p>
+            <w:pPr>
+              <w:cnfStyle w:val="000000100000" w:firstRow="0" w:lastRow="0" w:firstColumn="0" w:lastColumn="0" w:oddVBand="0" w:evenVBand="0" w:oddHBand="1" w:evenHBand="0" w:firstRowFirstColumn="0" w:firstRowLastColumn="0" w:lastRowFirstColumn="0" w:lastRowLastColumn="0"/>
+            </w:pPr>
+            <w:r>
+              <w:t>Price: 250</w:t>
             </w:r>
           </w:p>
           <w:p>
@@ -249,26 +217,20 @@
         </w:tc>
         <w:tc>
           <w:tcPr>
-            <w:tcW w:w="1729" w:type="dxa"/>
-          </w:tcPr>
-          <w:p>
-            <w:pPr>
-              <w:cnfStyle w:val="000000100000" w:firstRow="0" w:lastRow="0" w:firstColumn="0" w:lastColumn="0" w:oddVBand="0" w:evenVBand="0" w:oddHBand="1" w:evenHBand="0" w:firstRowFirstColumn="0" w:firstRowLastColumn="0" w:lastRowFirstColumn="0" w:lastRowLastColumn="0"/>
-            </w:pPr>
-            <w:r>
-              <w:t xml:space="preserve">Getter methods to return correct </w:t>
-            </w:r>
-            <w:r>
-              <w:t>description</w:t>
-            </w:r>
-            <w:r>
-              <w:t>, price and correct rent for each property level</w:t>
-            </w:r>
-          </w:p>
-        </w:tc>
-        <w:tc>
-          <w:tcPr>
-            <w:tcW w:w="1095" w:type="dxa"/>
+            <w:tcW w:w="2967" w:type="dxa"/>
+          </w:tcPr>
+          <w:p>
+            <w:pPr>
+              <w:cnfStyle w:val="000000100000" w:firstRow="0" w:lastRow="0" w:firstColumn="0" w:lastColumn="0" w:oddVBand="0" w:evenVBand="0" w:oddHBand="1" w:evenHBand="0" w:firstRowFirstColumn="0" w:firstRowLastColumn="0" w:lastRowFirstColumn="0" w:lastRowLastColumn="0"/>
+            </w:pPr>
+            <w:r>
+              <w:t>Getter methods to return correct description, price and correct rent for each property level</w:t>
+            </w:r>
+          </w:p>
+        </w:tc>
+        <w:tc>
+          <w:tcPr>
+            <w:tcW w:w="1559" w:type="dxa"/>
           </w:tcPr>
           <w:p>
             <w:pPr>
@@ -281,43 +243,29 @@
         </w:tc>
         <w:tc>
           <w:tcPr>
-            <w:tcW w:w="997" w:type="dxa"/>
-          </w:tcPr>
-          <w:p>
-            <w:pPr>
-              <w:jc w:val="center"/>
-              <w:cnfStyle w:val="000000100000" w:firstRow="0" w:lastRow="0" w:firstColumn="0" w:lastColumn="0" w:oddVBand="0" w:evenVBand="0" w:oddHBand="1" w:evenHBand="0" w:firstRowFirstColumn="0" w:firstRowLastColumn="0" w:lastRowFirstColumn="0" w:lastRowLastColumn="0"/>
-            </w:pPr>
-          </w:p>
-        </w:tc>
-        <w:tc>
-          <w:tcPr>
-            <w:tcW w:w="1208" w:type="dxa"/>
-          </w:tcPr>
-          <w:p>
-            <w:pPr>
-              <w:jc w:val="center"/>
-              <w:cnfStyle w:val="000000100000" w:firstRow="0" w:lastRow="0" w:firstColumn="0" w:lastColumn="0" w:oddVBand="0" w:evenVBand="0" w:oddHBand="1" w:evenHBand="0" w:firstRowFirstColumn="0" w:firstRowLastColumn="0" w:lastRowFirstColumn="0" w:lastRowLastColumn="0"/>
-            </w:pPr>
-            <w:r>
-              <w:t>Atiqul</w:t>
-            </w:r>
-          </w:p>
-        </w:tc>
-        <w:tc>
-          <w:tcPr>
-            <w:tcW w:w="1476" w:type="dxa"/>
-          </w:tcPr>
-          <w:p>
-            <w:pPr>
-              <w:jc w:val="center"/>
-              <w:cnfStyle w:val="000000100000" w:firstRow="0" w:lastRow="0" w:firstColumn="0" w:lastColumn="0" w:oddVBand="0" w:evenVBand="0" w:oddHBand="1" w:evenHBand="0" w:firstRowFirstColumn="0" w:firstRowLastColumn="0" w:lastRowFirstColumn="0" w:lastRowLastColumn="0"/>
-            </w:pPr>
-          </w:p>
-        </w:tc>
-        <w:tc>
-          <w:tcPr>
-            <w:tcW w:w="1039" w:type="dxa"/>
+            <w:tcW w:w="709" w:type="dxa"/>
+          </w:tcPr>
+          <w:p>
+            <w:pPr>
+              <w:jc w:val="center"/>
+              <w:cnfStyle w:val="000000100000" w:firstRow="0" w:lastRow="0" w:firstColumn="0" w:lastColumn="0" w:oddVBand="0" w:evenVBand="0" w:oddHBand="1" w:evenHBand="0" w:firstRowFirstColumn="0" w:firstRowLastColumn="0" w:lastRowFirstColumn="0" w:lastRowLastColumn="0"/>
+            </w:pPr>
+          </w:p>
+        </w:tc>
+        <w:tc>
+          <w:tcPr>
+            <w:tcW w:w="620" w:type="dxa"/>
+          </w:tcPr>
+          <w:p>
+            <w:pPr>
+              <w:jc w:val="center"/>
+              <w:cnfStyle w:val="000000100000" w:firstRow="0" w:lastRow="0" w:firstColumn="0" w:lastColumn="0" w:oddVBand="0" w:evenVBand="0" w:oddHBand="1" w:evenHBand="0" w:firstRowFirstColumn="0" w:firstRowLastColumn="0" w:lastRowFirstColumn="0" w:lastRowLastColumn="0"/>
+            </w:pPr>
+          </w:p>
+        </w:tc>
+        <w:tc>
+          <w:tcPr>
+            <w:tcW w:w="1030" w:type="dxa"/>
           </w:tcPr>
           <w:p>
             <w:pPr>
@@ -360,20 +308,20 @@
         </w:tc>
         <w:tc>
           <w:tcPr>
-            <w:tcW w:w="1797" w:type="dxa"/>
-          </w:tcPr>
-          <w:p>
-            <w:pPr>
-              <w:cnfStyle w:val="000000000000" w:firstRow="0" w:lastRow="0" w:firstColumn="0" w:lastColumn="0" w:oddVBand="0" w:evenVBand="0" w:oddHBand="0" w:evenHBand="0" w:firstRowFirstColumn="0" w:firstRowLastColumn="0" w:lastRowFirstColumn="0" w:lastRowLastColumn="0"/>
-            </w:pPr>
-            <w:r>
-              <w:t>Should receive error when property is created with invalid parameters</w:t>
-            </w:r>
-          </w:p>
-        </w:tc>
-        <w:tc>
-          <w:tcPr>
-            <w:tcW w:w="2744" w:type="dxa"/>
+            <w:tcW w:w="1522" w:type="dxa"/>
+          </w:tcPr>
+          <w:p>
+            <w:pPr>
+              <w:cnfStyle w:val="000000000000" w:firstRow="0" w:lastRow="0" w:firstColumn="0" w:lastColumn="0" w:oddVBand="0" w:evenVBand="0" w:oddHBand="0" w:evenHBand="0" w:firstRowFirstColumn="0" w:firstRowLastColumn="0" w:lastRowFirstColumn="0" w:lastRowLastColumn="0"/>
+            </w:pPr>
+            <w:r>
+              <w:t>Should receive an error when property is created with invalid parameters</w:t>
+            </w:r>
+          </w:p>
+        </w:tc>
+        <w:tc>
+          <w:tcPr>
+            <w:tcW w:w="2986" w:type="dxa"/>
           </w:tcPr>
           <w:p>
             <w:pPr>
@@ -402,7 +350,7 @@
         </w:tc>
         <w:tc>
           <w:tcPr>
-            <w:tcW w:w="1729" w:type="dxa"/>
+            <w:tcW w:w="2967" w:type="dxa"/>
           </w:tcPr>
           <w:p>
             <w:pPr>
@@ -415,7 +363,7 @@
         </w:tc>
         <w:tc>
           <w:tcPr>
-            <w:tcW w:w="1095" w:type="dxa"/>
+            <w:tcW w:w="1559" w:type="dxa"/>
           </w:tcPr>
           <w:p>
             <w:pPr>
@@ -428,44 +376,27 @@
         </w:tc>
         <w:tc>
           <w:tcPr>
-            <w:tcW w:w="997" w:type="dxa"/>
-          </w:tcPr>
-          <w:p>
-            <w:pPr>
-              <w:cnfStyle w:val="000000000000" w:firstRow="0" w:lastRow="0" w:firstColumn="0" w:lastColumn="0" w:oddVBand="0" w:evenVBand="0" w:oddHBand="0" w:evenHBand="0" w:firstRowFirstColumn="0" w:firstRowLastColumn="0" w:lastRowFirstColumn="0" w:lastRowLastColumn="0"/>
-            </w:pPr>
-          </w:p>
-        </w:tc>
-        <w:tc>
-          <w:tcPr>
-            <w:tcW w:w="1208" w:type="dxa"/>
-          </w:tcPr>
-          <w:p>
-            <w:pPr>
-              <w:jc w:val="center"/>
-              <w:cnfStyle w:val="000000000000" w:firstRow="0" w:lastRow="0" w:firstColumn="0" w:lastColumn="0" w:oddVBand="0" w:evenVBand="0" w:oddHBand="0" w:evenHBand="0" w:firstRowFirstColumn="0" w:firstRowLastColumn="0" w:lastRowFirstColumn="0" w:lastRowLastColumn="0"/>
-            </w:pPr>
-            <w:r>
-              <w:t>Atiqu</w:t>
-            </w:r>
-            <w:r>
-              <w:t>l</w:t>
-            </w:r>
-          </w:p>
-        </w:tc>
-        <w:tc>
-          <w:tcPr>
-            <w:tcW w:w="1476" w:type="dxa"/>
-          </w:tcPr>
-          <w:p>
-            <w:pPr>
-              <w:cnfStyle w:val="000000000000" w:firstRow="0" w:lastRow="0" w:firstColumn="0" w:lastColumn="0" w:oddVBand="0" w:evenVBand="0" w:oddHBand="0" w:evenHBand="0" w:firstRowFirstColumn="0" w:firstRowLastColumn="0" w:lastRowFirstColumn="0" w:lastRowLastColumn="0"/>
-            </w:pPr>
-          </w:p>
-        </w:tc>
-        <w:tc>
-          <w:tcPr>
-            <w:tcW w:w="1039" w:type="dxa"/>
+            <w:tcW w:w="709" w:type="dxa"/>
+          </w:tcPr>
+          <w:p>
+            <w:pPr>
+              <w:cnfStyle w:val="000000000000" w:firstRow="0" w:lastRow="0" w:firstColumn="0" w:lastColumn="0" w:oddVBand="0" w:evenVBand="0" w:oddHBand="0" w:evenHBand="0" w:firstRowFirstColumn="0" w:firstRowLastColumn="0" w:lastRowFirstColumn="0" w:lastRowLastColumn="0"/>
+            </w:pPr>
+          </w:p>
+        </w:tc>
+        <w:tc>
+          <w:tcPr>
+            <w:tcW w:w="620" w:type="dxa"/>
+          </w:tcPr>
+          <w:p>
+            <w:pPr>
+              <w:cnfStyle w:val="000000000000" w:firstRow="0" w:lastRow="0" w:firstColumn="0" w:lastColumn="0" w:oddVBand="0" w:evenVBand="0" w:oddHBand="0" w:evenHBand="0" w:firstRowFirstColumn="0" w:firstRowLastColumn="0" w:lastRowFirstColumn="0" w:lastRowLastColumn="0"/>
+            </w:pPr>
+          </w:p>
+        </w:tc>
+        <w:tc>
+          <w:tcPr>
+            <w:tcW w:w="1030" w:type="dxa"/>
           </w:tcPr>
           <w:p>
             <w:pPr>
@@ -511,7 +442,7 @@
         </w:tc>
         <w:tc>
           <w:tcPr>
-            <w:tcW w:w="1797" w:type="dxa"/>
+            <w:tcW w:w="1522" w:type="dxa"/>
           </w:tcPr>
           <w:p>
             <w:pPr>
@@ -524,7 +455,7 @@
         </w:tc>
         <w:tc>
           <w:tcPr>
-            <w:tcW w:w="2744" w:type="dxa"/>
+            <w:tcW w:w="2986" w:type="dxa"/>
           </w:tcPr>
           <w:p>
             <w:pPr>
@@ -545,7 +476,7 @@
         </w:tc>
         <w:tc>
           <w:tcPr>
-            <w:tcW w:w="1729" w:type="dxa"/>
+            <w:tcW w:w="2967" w:type="dxa"/>
           </w:tcPr>
           <w:p>
             <w:pPr>
@@ -558,7 +489,7 @@
         </w:tc>
         <w:tc>
           <w:tcPr>
-            <w:tcW w:w="1095" w:type="dxa"/>
+            <w:tcW w:w="1559" w:type="dxa"/>
           </w:tcPr>
           <w:p>
             <w:pPr>
@@ -571,44 +502,27 @@
         </w:tc>
         <w:tc>
           <w:tcPr>
-            <w:tcW w:w="997" w:type="dxa"/>
-          </w:tcPr>
-          <w:p>
-            <w:pPr>
-              <w:cnfStyle w:val="000000100000" w:firstRow="0" w:lastRow="0" w:firstColumn="0" w:lastColumn="0" w:oddVBand="0" w:evenVBand="0" w:oddHBand="1" w:evenHBand="0" w:firstRowFirstColumn="0" w:firstRowLastColumn="0" w:lastRowFirstColumn="0" w:lastRowLastColumn="0"/>
-            </w:pPr>
-          </w:p>
-        </w:tc>
-        <w:tc>
-          <w:tcPr>
-            <w:tcW w:w="1208" w:type="dxa"/>
-          </w:tcPr>
-          <w:p>
-            <w:pPr>
-              <w:jc w:val="center"/>
-              <w:cnfStyle w:val="000000100000" w:firstRow="0" w:lastRow="0" w:firstColumn="0" w:lastColumn="0" w:oddVBand="0" w:evenVBand="0" w:oddHBand="1" w:evenHBand="0" w:firstRowFirstColumn="0" w:firstRowLastColumn="0" w:lastRowFirstColumn="0" w:lastRowLastColumn="0"/>
-            </w:pPr>
-            <w:r>
-              <w:t>Atiqu</w:t>
-            </w:r>
-            <w:r>
-              <w:t>l</w:t>
-            </w:r>
-          </w:p>
-        </w:tc>
-        <w:tc>
-          <w:tcPr>
-            <w:tcW w:w="1476" w:type="dxa"/>
-          </w:tcPr>
-          <w:p>
-            <w:pPr>
-              <w:cnfStyle w:val="000000100000" w:firstRow="0" w:lastRow="0" w:firstColumn="0" w:lastColumn="0" w:oddVBand="0" w:evenVBand="0" w:oddHBand="1" w:evenHBand="0" w:firstRowFirstColumn="0" w:firstRowLastColumn="0" w:lastRowFirstColumn="0" w:lastRowLastColumn="0"/>
-            </w:pPr>
-          </w:p>
-        </w:tc>
-        <w:tc>
-          <w:tcPr>
-            <w:tcW w:w="1039" w:type="dxa"/>
+            <w:tcW w:w="709" w:type="dxa"/>
+          </w:tcPr>
+          <w:p>
+            <w:pPr>
+              <w:cnfStyle w:val="000000100000" w:firstRow="0" w:lastRow="0" w:firstColumn="0" w:lastColumn="0" w:oddVBand="0" w:evenVBand="0" w:oddHBand="1" w:evenHBand="0" w:firstRowFirstColumn="0" w:firstRowLastColumn="0" w:lastRowFirstColumn="0" w:lastRowLastColumn="0"/>
+            </w:pPr>
+          </w:p>
+        </w:tc>
+        <w:tc>
+          <w:tcPr>
+            <w:tcW w:w="620" w:type="dxa"/>
+          </w:tcPr>
+          <w:p>
+            <w:pPr>
+              <w:cnfStyle w:val="000000100000" w:firstRow="0" w:lastRow="0" w:firstColumn="0" w:lastColumn="0" w:oddVBand="0" w:evenVBand="0" w:oddHBand="1" w:evenHBand="0" w:firstRowFirstColumn="0" w:firstRowLastColumn="0" w:lastRowFirstColumn="0" w:lastRowLastColumn="0"/>
+            </w:pPr>
+          </w:p>
+        </w:tc>
+        <w:tc>
+          <w:tcPr>
+            <w:tcW w:w="1030" w:type="dxa"/>
           </w:tcPr>
           <w:p>
             <w:pPr>
@@ -651,20 +565,20 @@
         </w:tc>
         <w:tc>
           <w:tcPr>
-            <w:tcW w:w="1797" w:type="dxa"/>
-          </w:tcPr>
-          <w:p>
-            <w:pPr>
-              <w:cnfStyle w:val="000000000000" w:firstRow="0" w:lastRow="0" w:firstColumn="0" w:lastColumn="0" w:oddVBand="0" w:evenVBand="0" w:oddHBand="0" w:evenHBand="0" w:firstRowFirstColumn="0" w:firstRowLastColumn="0" w:lastRowFirstColumn="0" w:lastRowLastColumn="0"/>
-            </w:pPr>
-            <w:r>
-              <w:t>Should receive error when station is created with invalid parameters</w:t>
-            </w:r>
-          </w:p>
-        </w:tc>
-        <w:tc>
-          <w:tcPr>
-            <w:tcW w:w="2744" w:type="dxa"/>
+            <w:tcW w:w="1522" w:type="dxa"/>
+          </w:tcPr>
+          <w:p>
+            <w:pPr>
+              <w:cnfStyle w:val="000000000000" w:firstRow="0" w:lastRow="0" w:firstColumn="0" w:lastColumn="0" w:oddVBand="0" w:evenVBand="0" w:oddHBand="0" w:evenHBand="0" w:firstRowFirstColumn="0" w:firstRowLastColumn="0" w:lastRowFirstColumn="0" w:lastRowLastColumn="0"/>
+            </w:pPr>
+            <w:r>
+              <w:t>Should receive an error when station is created with invalid parameters</w:t>
+            </w:r>
+          </w:p>
+        </w:tc>
+        <w:tc>
+          <w:tcPr>
+            <w:tcW w:w="2986" w:type="dxa"/>
           </w:tcPr>
           <w:p>
             <w:pPr>
@@ -685,7 +599,7 @@
         </w:tc>
         <w:tc>
           <w:tcPr>
-            <w:tcW w:w="1729" w:type="dxa"/>
+            <w:tcW w:w="2967" w:type="dxa"/>
           </w:tcPr>
           <w:p>
             <w:pPr>
@@ -698,7 +612,7 @@
         </w:tc>
         <w:tc>
           <w:tcPr>
-            <w:tcW w:w="1095" w:type="dxa"/>
+            <w:tcW w:w="1559" w:type="dxa"/>
           </w:tcPr>
           <w:p>
             <w:pPr>
@@ -711,44 +625,27 @@
         </w:tc>
         <w:tc>
           <w:tcPr>
-            <w:tcW w:w="997" w:type="dxa"/>
-          </w:tcPr>
-          <w:p>
-            <w:pPr>
-              <w:cnfStyle w:val="000000000000" w:firstRow="0" w:lastRow="0" w:firstColumn="0" w:lastColumn="0" w:oddVBand="0" w:evenVBand="0" w:oddHBand="0" w:evenHBand="0" w:firstRowFirstColumn="0" w:firstRowLastColumn="0" w:lastRowFirstColumn="0" w:lastRowLastColumn="0"/>
-            </w:pPr>
-          </w:p>
-        </w:tc>
-        <w:tc>
-          <w:tcPr>
-            <w:tcW w:w="1208" w:type="dxa"/>
-          </w:tcPr>
-          <w:p>
-            <w:pPr>
-              <w:jc w:val="center"/>
-              <w:cnfStyle w:val="000000000000" w:firstRow="0" w:lastRow="0" w:firstColumn="0" w:lastColumn="0" w:oddVBand="0" w:evenVBand="0" w:oddHBand="0" w:evenHBand="0" w:firstRowFirstColumn="0" w:firstRowLastColumn="0" w:lastRowFirstColumn="0" w:lastRowLastColumn="0"/>
-            </w:pPr>
-            <w:r>
-              <w:t>Atiqu</w:t>
-            </w:r>
-            <w:r>
-              <w:t>l</w:t>
-            </w:r>
-          </w:p>
-        </w:tc>
-        <w:tc>
-          <w:tcPr>
-            <w:tcW w:w="1476" w:type="dxa"/>
-          </w:tcPr>
-          <w:p>
-            <w:pPr>
-              <w:cnfStyle w:val="000000000000" w:firstRow="0" w:lastRow="0" w:firstColumn="0" w:lastColumn="0" w:oddVBand="0" w:evenVBand="0" w:oddHBand="0" w:evenHBand="0" w:firstRowFirstColumn="0" w:firstRowLastColumn="0" w:lastRowFirstColumn="0" w:lastRowLastColumn="0"/>
-            </w:pPr>
-          </w:p>
-        </w:tc>
-        <w:tc>
-          <w:tcPr>
-            <w:tcW w:w="1039" w:type="dxa"/>
+            <w:tcW w:w="709" w:type="dxa"/>
+          </w:tcPr>
+          <w:p>
+            <w:pPr>
+              <w:cnfStyle w:val="000000000000" w:firstRow="0" w:lastRow="0" w:firstColumn="0" w:lastColumn="0" w:oddVBand="0" w:evenVBand="0" w:oddHBand="0" w:evenHBand="0" w:firstRowFirstColumn="0" w:firstRowLastColumn="0" w:lastRowFirstColumn="0" w:lastRowLastColumn="0"/>
+            </w:pPr>
+          </w:p>
+        </w:tc>
+        <w:tc>
+          <w:tcPr>
+            <w:tcW w:w="620" w:type="dxa"/>
+          </w:tcPr>
+          <w:p>
+            <w:pPr>
+              <w:cnfStyle w:val="000000000000" w:firstRow="0" w:lastRow="0" w:firstColumn="0" w:lastColumn="0" w:oddVBand="0" w:evenVBand="0" w:oddHBand="0" w:evenHBand="0" w:firstRowFirstColumn="0" w:firstRowLastColumn="0" w:lastRowFirstColumn="0" w:lastRowLastColumn="0"/>
+            </w:pPr>
+          </w:p>
+        </w:tc>
+        <w:tc>
+          <w:tcPr>
+            <w:tcW w:w="1030" w:type="dxa"/>
           </w:tcPr>
           <w:p>
             <w:pPr>
@@ -768,6 +665,9 @@
             <w:pPr>
               <w:cnfStyle w:val="000000000000" w:firstRow="0" w:lastRow="0" w:firstColumn="0" w:lastColumn="0" w:oddVBand="0" w:evenVBand="0" w:oddHBand="0" w:evenHBand="0" w:firstRowFirstColumn="0" w:firstRowLastColumn="0" w:lastRowFirstColumn="0" w:lastRowLastColumn="0"/>
             </w:pPr>
+            <w:r>
+              <w:t>Error correctly given for improper parameters</w:t>
+            </w:r>
           </w:p>
         </w:tc>
       </w:tr>
@@ -791,7 +691,7 @@
         </w:tc>
         <w:tc>
           <w:tcPr>
-            <w:tcW w:w="1797" w:type="dxa"/>
+            <w:tcW w:w="1522" w:type="dxa"/>
           </w:tcPr>
           <w:p>
             <w:pPr>
@@ -814,20 +714,21 @@
         </w:tc>
         <w:tc>
           <w:tcPr>
-            <w:tcW w:w="2744" w:type="dxa"/>
-          </w:tcPr>
-          <w:p>
-            <w:pPr>
-              <w:cnfStyle w:val="000000100000" w:firstRow="0" w:lastRow="0" w:firstColumn="0" w:lastColumn="0" w:oddVBand="0" w:evenVBand="0" w:oddHBand="1" w:evenHBand="0" w:firstRowFirstColumn="0" w:firstRowLastColumn="0" w:lastRowFirstColumn="0" w:lastRowLastColumn="0"/>
-            </w:pPr>
-            <w:r>
+            <w:tcW w:w="2986" w:type="dxa"/>
+          </w:tcPr>
+          <w:p>
+            <w:pPr>
+              <w:cnfStyle w:val="000000100000" w:firstRow="0" w:lastRow="0" w:firstColumn="0" w:lastColumn="0" w:oddVBand="0" w:evenVBand="0" w:oddHBand="1" w:evenHBand="0" w:firstRowFirstColumn="0" w:firstRowLastColumn="0" w:lastRowFirstColumn="0" w:lastRowLastColumn="0"/>
+            </w:pPr>
+            <w:r>
+              <w:lastRenderedPageBreak/>
               <w:t>Description: Ollie’s Electrics</w:t>
             </w:r>
           </w:p>
         </w:tc>
         <w:tc>
           <w:tcPr>
-            <w:tcW w:w="1729" w:type="dxa"/>
+            <w:tcW w:w="2967" w:type="dxa"/>
           </w:tcPr>
           <w:p>
             <w:pPr>
@@ -840,7 +741,7 @@
         </w:tc>
         <w:tc>
           <w:tcPr>
-            <w:tcW w:w="1095" w:type="dxa"/>
+            <w:tcW w:w="1559" w:type="dxa"/>
           </w:tcPr>
           <w:p>
             <w:pPr>
@@ -853,41 +754,27 @@
         </w:tc>
         <w:tc>
           <w:tcPr>
-            <w:tcW w:w="997" w:type="dxa"/>
-          </w:tcPr>
-          <w:p>
-            <w:pPr>
-              <w:cnfStyle w:val="000000100000" w:firstRow="0" w:lastRow="0" w:firstColumn="0" w:lastColumn="0" w:oddVBand="0" w:evenVBand="0" w:oddHBand="1" w:evenHBand="0" w:firstRowFirstColumn="0" w:firstRowLastColumn="0" w:lastRowFirstColumn="0" w:lastRowLastColumn="0"/>
-            </w:pPr>
-          </w:p>
-        </w:tc>
-        <w:tc>
-          <w:tcPr>
-            <w:tcW w:w="1208" w:type="dxa"/>
-          </w:tcPr>
-          <w:p>
-            <w:pPr>
-              <w:jc w:val="center"/>
-              <w:cnfStyle w:val="000000100000" w:firstRow="0" w:lastRow="0" w:firstColumn="0" w:lastColumn="0" w:oddVBand="0" w:evenVBand="0" w:oddHBand="1" w:evenHBand="0" w:firstRowFirstColumn="0" w:firstRowLastColumn="0" w:lastRowFirstColumn="0" w:lastRowLastColumn="0"/>
-            </w:pPr>
-            <w:r>
-              <w:t>Atiqul</w:t>
-            </w:r>
-          </w:p>
-        </w:tc>
-        <w:tc>
-          <w:tcPr>
-            <w:tcW w:w="1476" w:type="dxa"/>
-          </w:tcPr>
-          <w:p>
-            <w:pPr>
-              <w:cnfStyle w:val="000000100000" w:firstRow="0" w:lastRow="0" w:firstColumn="0" w:lastColumn="0" w:oddVBand="0" w:evenVBand="0" w:oddHBand="1" w:evenHBand="0" w:firstRowFirstColumn="0" w:firstRowLastColumn="0" w:lastRowFirstColumn="0" w:lastRowLastColumn="0"/>
-            </w:pPr>
-          </w:p>
-        </w:tc>
-        <w:tc>
-          <w:tcPr>
-            <w:tcW w:w="1039" w:type="dxa"/>
+            <w:tcW w:w="709" w:type="dxa"/>
+          </w:tcPr>
+          <w:p>
+            <w:pPr>
+              <w:cnfStyle w:val="000000100000" w:firstRow="0" w:lastRow="0" w:firstColumn="0" w:lastColumn="0" w:oddVBand="0" w:evenVBand="0" w:oddHBand="1" w:evenHBand="0" w:firstRowFirstColumn="0" w:firstRowLastColumn="0" w:lastRowFirstColumn="0" w:lastRowLastColumn="0"/>
+            </w:pPr>
+          </w:p>
+        </w:tc>
+        <w:tc>
+          <w:tcPr>
+            <w:tcW w:w="620" w:type="dxa"/>
+          </w:tcPr>
+          <w:p>
+            <w:pPr>
+              <w:cnfStyle w:val="000000100000" w:firstRow="0" w:lastRow="0" w:firstColumn="0" w:lastColumn="0" w:oddVBand="0" w:evenVBand="0" w:oddHBand="1" w:evenHBand="0" w:firstRowFirstColumn="0" w:firstRowLastColumn="0" w:lastRowFirstColumn="0" w:lastRowLastColumn="0"/>
+            </w:pPr>
+          </w:p>
+        </w:tc>
+        <w:tc>
+          <w:tcPr>
+            <w:tcW w:w="1030" w:type="dxa"/>
           </w:tcPr>
           <w:p>
             <w:pPr>
@@ -907,6 +794,9 @@
             <w:pPr>
               <w:cnfStyle w:val="000000100000" w:firstRow="0" w:lastRow="0" w:firstColumn="0" w:lastColumn="0" w:oddVBand="0" w:evenVBand="0" w:oddHBand="1" w:evenHBand="0" w:firstRowFirstColumn="0" w:firstRowLastColumn="0" w:lastRowFirstColumn="0" w:lastRowLastColumn="0"/>
             </w:pPr>
+            <w:r>
+              <w:t>Utility was properly created</w:t>
+            </w:r>
           </w:p>
         </w:tc>
       </w:tr>
@@ -921,33 +811,26 @@
               <w:jc w:val="center"/>
             </w:pPr>
             <w:r>
-              <w:lastRenderedPageBreak/>
               <w:t>6</w:t>
             </w:r>
           </w:p>
         </w:tc>
         <w:tc>
           <w:tcPr>
-            <w:tcW w:w="1797" w:type="dxa"/>
-          </w:tcPr>
-          <w:p>
-            <w:pPr>
-              <w:cnfStyle w:val="000000000000" w:firstRow="0" w:lastRow="0" w:firstColumn="0" w:lastColumn="0" w:oddVBand="0" w:evenVBand="0" w:oddHBand="0" w:evenHBand="0" w:firstRowFirstColumn="0" w:firstRowLastColumn="0" w:lastRowFirstColumn="0" w:lastRowLastColumn="0"/>
-            </w:pPr>
-            <w:r>
-              <w:t xml:space="preserve">Should receive error when </w:t>
-            </w:r>
-            <w:r>
-              <w:t>utility</w:t>
-            </w:r>
-            <w:r>
-              <w:t xml:space="preserve"> is created with invalid parameters</w:t>
-            </w:r>
-          </w:p>
-        </w:tc>
-        <w:tc>
-          <w:tcPr>
-            <w:tcW w:w="2744" w:type="dxa"/>
+            <w:tcW w:w="1522" w:type="dxa"/>
+          </w:tcPr>
+          <w:p>
+            <w:pPr>
+              <w:cnfStyle w:val="000000000000" w:firstRow="0" w:lastRow="0" w:firstColumn="0" w:lastColumn="0" w:oddVBand="0" w:evenVBand="0" w:oddHBand="0" w:evenHBand="0" w:firstRowFirstColumn="0" w:firstRowLastColumn="0" w:lastRowFirstColumn="0" w:lastRowLastColumn="0"/>
+            </w:pPr>
+            <w:r>
+              <w:t>Should receive error when utility is created with invalid parameters</w:t>
+            </w:r>
+          </w:p>
+        </w:tc>
+        <w:tc>
+          <w:tcPr>
+            <w:tcW w:w="2986" w:type="dxa"/>
           </w:tcPr>
           <w:p>
             <w:pPr>
@@ -968,7 +851,7 @@
         </w:tc>
         <w:tc>
           <w:tcPr>
-            <w:tcW w:w="1729" w:type="dxa"/>
+            <w:tcW w:w="2967" w:type="dxa"/>
           </w:tcPr>
           <w:p>
             <w:pPr>
@@ -981,7 +864,7 @@
         </w:tc>
         <w:tc>
           <w:tcPr>
-            <w:tcW w:w="1095" w:type="dxa"/>
+            <w:tcW w:w="1559" w:type="dxa"/>
           </w:tcPr>
           <w:p>
             <w:pPr>
@@ -994,41 +877,27 @@
         </w:tc>
         <w:tc>
           <w:tcPr>
-            <w:tcW w:w="997" w:type="dxa"/>
-          </w:tcPr>
-          <w:p>
-            <w:pPr>
-              <w:cnfStyle w:val="000000000000" w:firstRow="0" w:lastRow="0" w:firstColumn="0" w:lastColumn="0" w:oddVBand="0" w:evenVBand="0" w:oddHBand="0" w:evenHBand="0" w:firstRowFirstColumn="0" w:firstRowLastColumn="0" w:lastRowFirstColumn="0" w:lastRowLastColumn="0"/>
-            </w:pPr>
-          </w:p>
-        </w:tc>
-        <w:tc>
-          <w:tcPr>
-            <w:tcW w:w="1208" w:type="dxa"/>
-          </w:tcPr>
-          <w:p>
-            <w:pPr>
-              <w:jc w:val="center"/>
-              <w:cnfStyle w:val="000000000000" w:firstRow="0" w:lastRow="0" w:firstColumn="0" w:lastColumn="0" w:oddVBand="0" w:evenVBand="0" w:oddHBand="0" w:evenHBand="0" w:firstRowFirstColumn="0" w:firstRowLastColumn="0" w:lastRowFirstColumn="0" w:lastRowLastColumn="0"/>
-            </w:pPr>
-            <w:r>
-              <w:t>Atiqul</w:t>
-            </w:r>
-          </w:p>
-        </w:tc>
-        <w:tc>
-          <w:tcPr>
-            <w:tcW w:w="1476" w:type="dxa"/>
-          </w:tcPr>
-          <w:p>
-            <w:pPr>
-              <w:cnfStyle w:val="000000000000" w:firstRow="0" w:lastRow="0" w:firstColumn="0" w:lastColumn="0" w:oddVBand="0" w:evenVBand="0" w:oddHBand="0" w:evenHBand="0" w:firstRowFirstColumn="0" w:firstRowLastColumn="0" w:lastRowFirstColumn="0" w:lastRowLastColumn="0"/>
-            </w:pPr>
-          </w:p>
-        </w:tc>
-        <w:tc>
-          <w:tcPr>
-            <w:tcW w:w="1039" w:type="dxa"/>
+            <w:tcW w:w="709" w:type="dxa"/>
+          </w:tcPr>
+          <w:p>
+            <w:pPr>
+              <w:cnfStyle w:val="000000000000" w:firstRow="0" w:lastRow="0" w:firstColumn="0" w:lastColumn="0" w:oddVBand="0" w:evenVBand="0" w:oddHBand="0" w:evenHBand="0" w:firstRowFirstColumn="0" w:firstRowLastColumn="0" w:lastRowFirstColumn="0" w:lastRowLastColumn="0"/>
+            </w:pPr>
+          </w:p>
+        </w:tc>
+        <w:tc>
+          <w:tcPr>
+            <w:tcW w:w="620" w:type="dxa"/>
+          </w:tcPr>
+          <w:p>
+            <w:pPr>
+              <w:cnfStyle w:val="000000000000" w:firstRow="0" w:lastRow="0" w:firstColumn="0" w:lastColumn="0" w:oddVBand="0" w:evenVBand="0" w:oddHBand="0" w:evenHBand="0" w:firstRowFirstColumn="0" w:firstRowLastColumn="0" w:lastRowFirstColumn="0" w:lastRowLastColumn="0"/>
+            </w:pPr>
+          </w:p>
+        </w:tc>
+        <w:tc>
+          <w:tcPr>
+            <w:tcW w:w="1030" w:type="dxa"/>
           </w:tcPr>
           <w:p>
             <w:pPr>
@@ -1048,6 +917,9 @@
             <w:pPr>
               <w:cnfStyle w:val="000000000000" w:firstRow="0" w:lastRow="0" w:firstColumn="0" w:lastColumn="0" w:oddVBand="0" w:evenVBand="0" w:oddHBand="0" w:evenHBand="0" w:firstRowFirstColumn="0" w:firstRowLastColumn="0" w:lastRowFirstColumn="0" w:lastRowLastColumn="0"/>
             </w:pPr>
+            <w:r>
+              <w:t>Error correctly given for improper parameters</w:t>
+            </w:r>
           </w:p>
         </w:tc>
       </w:tr>
@@ -1071,7 +943,7 @@
         </w:tc>
         <w:tc>
           <w:tcPr>
-            <w:tcW w:w="1797" w:type="dxa"/>
+            <w:tcW w:w="1522" w:type="dxa"/>
           </w:tcPr>
           <w:p>
             <w:pPr>
@@ -1084,8 +956,32 @@
         </w:tc>
         <w:tc>
           <w:tcPr>
-            <w:tcW w:w="2744" w:type="dxa"/>
-          </w:tcPr>
+            <w:tcW w:w="2986" w:type="dxa"/>
+          </w:tcPr>
+          <w:p>
+            <w:pPr>
+              <w:cnfStyle w:val="000000100000" w:firstRow="0" w:lastRow="0" w:firstColumn="0" w:lastColumn="0" w:oddVBand="0" w:evenVBand="0" w:oddHBand="1" w:evenHBand="0" w:firstRowFirstColumn="0" w:firstRowLastColumn="0" w:lastRowFirstColumn="0" w:lastRowLastColumn="0"/>
+            </w:pPr>
+            <w:r>
+              <w:t>Player object: buyer</w:t>
+            </w:r>
+            <w:r>
+              <w:t>=player(</w:t>
+            </w:r>
+            <w:proofErr w:type="spellStart"/>
+            <w:r>
+              <w:t>jim,coral</w:t>
+            </w:r>
+            <w:proofErr w:type="spellEnd"/>
+            <w:r>
+              <w:t>)</w:t>
+            </w:r>
+          </w:p>
+          <w:p>
+            <w:pPr>
+              <w:cnfStyle w:val="000000100000" w:firstRow="0" w:lastRow="0" w:firstColumn="0" w:lastColumn="0" w:oddVBand="0" w:evenVBand="0" w:oddHBand="1" w:evenHBand="0" w:firstRowFirstColumn="0" w:firstRowLastColumn="0" w:lastRowFirstColumn="0" w:lastRowLastColumn="0"/>
+            </w:pPr>
+          </w:p>
           <w:p>
             <w:pPr>
               <w:cnfStyle w:val="000000100000" w:firstRow="0" w:lastRow="0" w:firstColumn="0" w:lastColumn="0" w:oddVBand="0" w:evenVBand="0" w:oddHBand="1" w:evenHBand="0" w:firstRowFirstColumn="0" w:firstRowLastColumn="0" w:lastRowFirstColumn="0" w:lastRowLastColumn="0"/>
@@ -1093,90 +989,83 @@
             <w:r>
               <w:t>Call buy(buyer) from Property class</w:t>
             </w:r>
-            <w:bookmarkStart w:id="0" w:name="_GoBack"/>
-            <w:bookmarkEnd w:id="0"/>
-          </w:p>
-          <w:p>
-            <w:pPr>
-              <w:cnfStyle w:val="000000100000" w:firstRow="0" w:lastRow="0" w:firstColumn="0" w:lastColumn="0" w:oddVBand="0" w:evenVBand="0" w:oddHBand="1" w:evenHBand="0" w:firstRowFirstColumn="0" w:firstRowLastColumn="0" w:lastRowFirstColumn="0" w:lastRowLastColumn="0"/>
-            </w:pPr>
-          </w:p>
-          <w:p>
-            <w:pPr>
-              <w:cnfStyle w:val="000000100000" w:firstRow="0" w:lastRow="0" w:firstColumn="0" w:lastColumn="0" w:oddVBand="0" w:evenVBand="0" w:oddHBand="1" w:evenHBand="0" w:firstRowFirstColumn="0" w:firstRowLastColumn="0" w:lastRowFirstColumn="0" w:lastRowLastColumn="0"/>
-            </w:pPr>
-            <w:r>
-              <w:t>Player object: buyer</w:t>
-            </w:r>
-          </w:p>
-          <w:p>
-            <w:pPr>
-              <w:cnfStyle w:val="000000100000" w:firstRow="0" w:lastRow="0" w:firstColumn="0" w:lastColumn="0" w:oddVBand="0" w:evenVBand="0" w:oddHBand="1" w:evenHBand="0" w:firstRowFirstColumn="0" w:firstRowLastColumn="0" w:lastRowFirstColumn="0" w:lastRowLastColumn="0"/>
-            </w:pPr>
-          </w:p>
-          <w:p>
-            <w:pPr>
-              <w:cnfStyle w:val="000000100000" w:firstRow="0" w:lastRow="0" w:firstColumn="0" w:lastColumn="0" w:oddVBand="0" w:evenVBand="0" w:oddHBand="1" w:evenHBand="0" w:firstRowFirstColumn="0" w:firstRowLastColumn="0" w:lastRowFirstColumn="0" w:lastRowLastColumn="0"/>
-            </w:pPr>
-          </w:p>
-        </w:tc>
-        <w:tc>
-          <w:tcPr>
-            <w:tcW w:w="1729" w:type="dxa"/>
-          </w:tcPr>
-          <w:p>
-            <w:pPr>
-              <w:cnfStyle w:val="000000100000" w:firstRow="0" w:lastRow="0" w:firstColumn="0" w:lastColumn="0" w:oddVBand="0" w:evenVBand="0" w:oddHBand="1" w:evenHBand="0" w:firstRowFirstColumn="0" w:firstRowLastColumn="0" w:lastRowFirstColumn="0" w:lastRowLastColumn="0"/>
-            </w:pPr>
-          </w:p>
-        </w:tc>
-        <w:tc>
-          <w:tcPr>
-            <w:tcW w:w="1095" w:type="dxa"/>
-          </w:tcPr>
-          <w:p>
-            <w:pPr>
-              <w:cnfStyle w:val="000000100000" w:firstRow="0" w:lastRow="0" w:firstColumn="0" w:lastColumn="0" w:oddVBand="0" w:evenVBand="0" w:oddHBand="1" w:evenHBand="0" w:firstRowFirstColumn="0" w:firstRowLastColumn="0" w:lastRowFirstColumn="0" w:lastRowLastColumn="0"/>
-            </w:pPr>
-          </w:p>
-        </w:tc>
-        <w:tc>
-          <w:tcPr>
-            <w:tcW w:w="997" w:type="dxa"/>
-          </w:tcPr>
-          <w:p>
-            <w:pPr>
-              <w:cnfStyle w:val="000000100000" w:firstRow="0" w:lastRow="0" w:firstColumn="0" w:lastColumn="0" w:oddVBand="0" w:evenVBand="0" w:oddHBand="1" w:evenHBand="0" w:firstRowFirstColumn="0" w:firstRowLastColumn="0" w:lastRowFirstColumn="0" w:lastRowLastColumn="0"/>
-            </w:pPr>
-          </w:p>
-        </w:tc>
-        <w:tc>
-          <w:tcPr>
-            <w:tcW w:w="1208" w:type="dxa"/>
-          </w:tcPr>
-          <w:p>
-            <w:pPr>
-              <w:jc w:val="center"/>
-              <w:cnfStyle w:val="000000100000" w:firstRow="0" w:lastRow="0" w:firstColumn="0" w:lastColumn="0" w:oddVBand="0" w:evenVBand="0" w:oddHBand="1" w:evenHBand="0" w:firstRowFirstColumn="0" w:firstRowLastColumn="0" w:lastRowFirstColumn="0" w:lastRowLastColumn="0"/>
-            </w:pPr>
-            <w:r>
-              <w:t>Atiqul</w:t>
-            </w:r>
-          </w:p>
-        </w:tc>
-        <w:tc>
-          <w:tcPr>
-            <w:tcW w:w="1476" w:type="dxa"/>
-          </w:tcPr>
-          <w:p>
-            <w:pPr>
-              <w:cnfStyle w:val="000000100000" w:firstRow="0" w:lastRow="0" w:firstColumn="0" w:lastColumn="0" w:oddVBand="0" w:evenVBand="0" w:oddHBand="1" w:evenHBand="0" w:firstRowFirstColumn="0" w:firstRowLastColumn="0" w:lastRowFirstColumn="0" w:lastRowLastColumn="0"/>
-            </w:pPr>
-          </w:p>
-        </w:tc>
-        <w:tc>
-          <w:tcPr>
-            <w:tcW w:w="1039" w:type="dxa"/>
+          </w:p>
+          <w:p>
+            <w:pPr>
+              <w:cnfStyle w:val="000000100000" w:firstRow="0" w:lastRow="0" w:firstColumn="0" w:lastColumn="0" w:oddVBand="0" w:evenVBand="0" w:oddHBand="1" w:evenHBand="0" w:firstRowFirstColumn="0" w:firstRowLastColumn="0" w:lastRowFirstColumn="0" w:lastRowLastColumn="0"/>
+            </w:pPr>
+          </w:p>
+        </w:tc>
+        <w:tc>
+          <w:tcPr>
+            <w:tcW w:w="2967" w:type="dxa"/>
+          </w:tcPr>
+          <w:p>
+            <w:pPr>
+              <w:cnfStyle w:val="000000100000" w:firstRow="0" w:lastRow="0" w:firstColumn="0" w:lastColumn="0" w:oddVBand="0" w:evenVBand="0" w:oddHBand="1" w:evenHBand="0" w:firstRowFirstColumn="0" w:firstRowLastColumn="0" w:lastRowFirstColumn="0" w:lastRowLastColumn="0"/>
+            </w:pPr>
+            <w:proofErr w:type="spellStart"/>
+            <w:r>
+              <w:t>getOwner</w:t>
+            </w:r>
+            <w:proofErr w:type="spellEnd"/>
+            <w:r>
+              <w:t xml:space="preserve">() in property should return buyer object and </w:t>
+            </w:r>
+            <w:proofErr w:type="spellStart"/>
+            <w:r>
+              <w:t>isOwned</w:t>
+            </w:r>
+            <w:proofErr w:type="spellEnd"/>
+            <w:r>
+              <w:t>() should be true</w:t>
+            </w:r>
+          </w:p>
+        </w:tc>
+        <w:tc>
+          <w:tcPr>
+            <w:tcW w:w="1559" w:type="dxa"/>
+          </w:tcPr>
+          <w:p>
+            <w:pPr>
+              <w:cnfStyle w:val="000000100000" w:firstRow="0" w:lastRow="0" w:firstColumn="0" w:lastColumn="0" w:oddVBand="0" w:evenVBand="0" w:oddHBand="1" w:evenHBand="0" w:firstRowFirstColumn="0" w:firstRowLastColumn="0" w:lastRowFirstColumn="0" w:lastRowLastColumn="0"/>
+            </w:pPr>
+            <w:r>
+              <w:t xml:space="preserve">Buyer object is returned and </w:t>
+            </w:r>
+            <w:proofErr w:type="spellStart"/>
+            <w:r>
+              <w:t>isOwned</w:t>
+            </w:r>
+            <w:proofErr w:type="spellEnd"/>
+            <w:r>
+              <w:t xml:space="preserve">() is true </w:t>
+            </w:r>
+          </w:p>
+        </w:tc>
+        <w:tc>
+          <w:tcPr>
+            <w:tcW w:w="709" w:type="dxa"/>
+          </w:tcPr>
+          <w:p>
+            <w:pPr>
+              <w:cnfStyle w:val="000000100000" w:firstRow="0" w:lastRow="0" w:firstColumn="0" w:lastColumn="0" w:oddVBand="0" w:evenVBand="0" w:oddHBand="1" w:evenHBand="0" w:firstRowFirstColumn="0" w:firstRowLastColumn="0" w:lastRowFirstColumn="0" w:lastRowLastColumn="0"/>
+            </w:pPr>
+          </w:p>
+        </w:tc>
+        <w:tc>
+          <w:tcPr>
+            <w:tcW w:w="620" w:type="dxa"/>
+          </w:tcPr>
+          <w:p>
+            <w:pPr>
+              <w:cnfStyle w:val="000000100000" w:firstRow="0" w:lastRow="0" w:firstColumn="0" w:lastColumn="0" w:oddVBand="0" w:evenVBand="0" w:oddHBand="1" w:evenHBand="0" w:firstRowFirstColumn="0" w:firstRowLastColumn="0" w:lastRowFirstColumn="0" w:lastRowLastColumn="0"/>
+            </w:pPr>
+          </w:p>
+        </w:tc>
+        <w:tc>
+          <w:tcPr>
+            <w:tcW w:w="1030" w:type="dxa"/>
           </w:tcPr>
           <w:p>
             <w:pPr>
@@ -1196,6 +1085,9 @@
             <w:pPr>
               <w:cnfStyle w:val="000000100000" w:firstRow="0" w:lastRow="0" w:firstColumn="0" w:lastColumn="0" w:oddVBand="0" w:evenVBand="0" w:oddHBand="1" w:evenHBand="0" w:firstRowFirstColumn="0" w:firstRowLastColumn="0" w:lastRowFirstColumn="0" w:lastRowLastColumn="0"/>
             </w:pPr>
+            <w:r>
+              <w:t>Correct player is given ownership of the property</w:t>
+            </w:r>
           </w:p>
         </w:tc>
       </w:tr>
@@ -1216,81 +1108,105 @@
         </w:tc>
         <w:tc>
           <w:tcPr>
-            <w:tcW w:w="1797" w:type="dxa"/>
-          </w:tcPr>
-          <w:p>
-            <w:pPr>
-              <w:cnfStyle w:val="000000000000" w:firstRow="0" w:lastRow="0" w:firstColumn="0" w:lastColumn="0" w:oddVBand="0" w:evenVBand="0" w:oddHBand="0" w:evenHBand="0" w:firstRowFirstColumn="0" w:firstRowLastColumn="0" w:lastRowFirstColumn="0" w:lastRowLastColumn="0"/>
-            </w:pPr>
-          </w:p>
-        </w:tc>
-        <w:tc>
-          <w:tcPr>
-            <w:tcW w:w="2744" w:type="dxa"/>
-          </w:tcPr>
-          <w:p>
-            <w:pPr>
-              <w:cnfStyle w:val="000000000000" w:firstRow="0" w:lastRow="0" w:firstColumn="0" w:lastColumn="0" w:oddVBand="0" w:evenVBand="0" w:oddHBand="0" w:evenHBand="0" w:firstRowFirstColumn="0" w:firstRowLastColumn="0" w:lastRowFirstColumn="0" w:lastRowLastColumn="0"/>
-            </w:pPr>
-          </w:p>
-        </w:tc>
-        <w:tc>
-          <w:tcPr>
-            <w:tcW w:w="1729" w:type="dxa"/>
-          </w:tcPr>
-          <w:p>
-            <w:pPr>
-              <w:cnfStyle w:val="000000000000" w:firstRow="0" w:lastRow="0" w:firstColumn="0" w:lastColumn="0" w:oddVBand="0" w:evenVBand="0" w:oddHBand="0" w:evenHBand="0" w:firstRowFirstColumn="0" w:firstRowLastColumn="0" w:lastRowFirstColumn="0" w:lastRowLastColumn="0"/>
-            </w:pPr>
-          </w:p>
-        </w:tc>
-        <w:tc>
-          <w:tcPr>
-            <w:tcW w:w="1095" w:type="dxa"/>
-          </w:tcPr>
-          <w:p>
-            <w:pPr>
-              <w:cnfStyle w:val="000000000000" w:firstRow="0" w:lastRow="0" w:firstColumn="0" w:lastColumn="0" w:oddVBand="0" w:evenVBand="0" w:oddHBand="0" w:evenHBand="0" w:firstRowFirstColumn="0" w:firstRowLastColumn="0" w:lastRowFirstColumn="0" w:lastRowLastColumn="0"/>
-            </w:pPr>
-          </w:p>
-        </w:tc>
-        <w:tc>
-          <w:tcPr>
-            <w:tcW w:w="997" w:type="dxa"/>
-          </w:tcPr>
-          <w:p>
-            <w:pPr>
-              <w:cnfStyle w:val="000000000000" w:firstRow="0" w:lastRow="0" w:firstColumn="0" w:lastColumn="0" w:oddVBand="0" w:evenVBand="0" w:oddHBand="0" w:evenHBand="0" w:firstRowFirstColumn="0" w:firstRowLastColumn="0" w:lastRowFirstColumn="0" w:lastRowLastColumn="0"/>
-            </w:pPr>
-          </w:p>
-        </w:tc>
-        <w:tc>
-          <w:tcPr>
-            <w:tcW w:w="1208" w:type="dxa"/>
-          </w:tcPr>
-          <w:p>
-            <w:pPr>
-              <w:jc w:val="center"/>
-              <w:cnfStyle w:val="000000000000" w:firstRow="0" w:lastRow="0" w:firstColumn="0" w:lastColumn="0" w:oddVBand="0" w:evenVBand="0" w:oddHBand="0" w:evenHBand="0" w:firstRowFirstColumn="0" w:firstRowLastColumn="0" w:lastRowFirstColumn="0" w:lastRowLastColumn="0"/>
-            </w:pPr>
-            <w:r>
-              <w:t>Atiqul</w:t>
-            </w:r>
-          </w:p>
-        </w:tc>
-        <w:tc>
-          <w:tcPr>
-            <w:tcW w:w="1476" w:type="dxa"/>
-          </w:tcPr>
-          <w:p>
-            <w:pPr>
-              <w:cnfStyle w:val="000000000000" w:firstRow="0" w:lastRow="0" w:firstColumn="0" w:lastColumn="0" w:oddVBand="0" w:evenVBand="0" w:oddHBand="0" w:evenHBand="0" w:firstRowFirstColumn="0" w:firstRowLastColumn="0" w:lastRowFirstColumn="0" w:lastRowLastColumn="0"/>
-            </w:pPr>
-          </w:p>
-        </w:tc>
-        <w:tc>
-          <w:tcPr>
-            <w:tcW w:w="1039" w:type="dxa"/>
+            <w:tcW w:w="1522" w:type="dxa"/>
+          </w:tcPr>
+          <w:p>
+            <w:pPr>
+              <w:cnfStyle w:val="000000000000" w:firstRow="0" w:lastRow="0" w:firstColumn="0" w:lastColumn="0" w:oddVBand="0" w:evenVBand="0" w:oddHBand="0" w:evenHBand="0" w:firstRowFirstColumn="0" w:firstRowLastColumn="0" w:lastRowFirstColumn="0" w:lastRowLastColumn="0"/>
+            </w:pPr>
+            <w:r>
+              <w:t>Should receive an error when a null buyer object tries to buy a property</w:t>
+            </w:r>
+          </w:p>
+        </w:tc>
+        <w:tc>
+          <w:tcPr>
+            <w:tcW w:w="2986" w:type="dxa"/>
+          </w:tcPr>
+          <w:p>
+            <w:pPr>
+              <w:cnfStyle w:val="000000000000" w:firstRow="0" w:lastRow="0" w:firstColumn="0" w:lastColumn="0" w:oddVBand="0" w:evenVBand="0" w:oddHBand="0" w:evenHBand="0" w:firstRowFirstColumn="0" w:firstRowLastColumn="0" w:lastRowFirstColumn="0" w:lastRowLastColumn="0"/>
+            </w:pPr>
+            <w:r>
+              <w:t>Player object: buyer=null</w:t>
+            </w:r>
+          </w:p>
+          <w:p>
+            <w:pPr>
+              <w:cnfStyle w:val="000000000000" w:firstRow="0" w:lastRow="0" w:firstColumn="0" w:lastColumn="0" w:oddVBand="0" w:evenVBand="0" w:oddHBand="0" w:evenHBand="0" w:firstRowFirstColumn="0" w:firstRowLastColumn="0" w:lastRowFirstColumn="0" w:lastRowLastColumn="0"/>
+            </w:pPr>
+          </w:p>
+          <w:p>
+            <w:pPr>
+              <w:cnfStyle w:val="000000000000" w:firstRow="0" w:lastRow="0" w:firstColumn="0" w:lastColumn="0" w:oddVBand="0" w:evenVBand="0" w:oddHBand="0" w:evenHBand="0" w:firstRowFirstColumn="0" w:firstRowLastColumn="0" w:lastRowFirstColumn="0" w:lastRowLastColumn="0"/>
+            </w:pPr>
+            <w:r>
+              <w:t>Call buy(buyer) from Property class</w:t>
+            </w:r>
+          </w:p>
+        </w:tc>
+        <w:tc>
+          <w:tcPr>
+            <w:tcW w:w="2967" w:type="dxa"/>
+          </w:tcPr>
+          <w:p>
+            <w:pPr>
+              <w:cnfStyle w:val="000000000000" w:firstRow="0" w:lastRow="0" w:firstColumn="0" w:lastColumn="0" w:oddVBand="0" w:evenVBand="0" w:oddHBand="0" w:evenHBand="0" w:firstRowFirstColumn="0" w:firstRowLastColumn="0" w:lastRowFirstColumn="0" w:lastRowLastColumn="0"/>
+            </w:pPr>
+            <w:proofErr w:type="spellStart"/>
+            <w:r>
+              <w:t>getOwner</w:t>
+            </w:r>
+            <w:proofErr w:type="spellEnd"/>
+            <w:r>
+              <w:t xml:space="preserve">() in Property should return an error and instance </w:t>
+            </w:r>
+            <w:proofErr w:type="spellStart"/>
+            <w:r>
+              <w:t>isOwned</w:t>
+            </w:r>
+            <w:proofErr w:type="spellEnd"/>
+            <w:r>
+              <w:t>() returns null</w:t>
+            </w:r>
+          </w:p>
+        </w:tc>
+        <w:tc>
+          <w:tcPr>
+            <w:tcW w:w="1559" w:type="dxa"/>
+          </w:tcPr>
+          <w:p>
+            <w:pPr>
+              <w:cnfStyle w:val="000000000000" w:firstRow="0" w:lastRow="0" w:firstColumn="0" w:lastColumn="0" w:oddVBand="0" w:evenVBand="0" w:oddHBand="0" w:evenHBand="0" w:firstRowFirstColumn="0" w:firstRowLastColumn="0" w:lastRowFirstColumn="0" w:lastRowLastColumn="0"/>
+            </w:pPr>
+            <w:r>
+              <w:t>The expected results</w:t>
+            </w:r>
+          </w:p>
+        </w:tc>
+        <w:tc>
+          <w:tcPr>
+            <w:tcW w:w="709" w:type="dxa"/>
+          </w:tcPr>
+          <w:p>
+            <w:pPr>
+              <w:cnfStyle w:val="000000000000" w:firstRow="0" w:lastRow="0" w:firstColumn="0" w:lastColumn="0" w:oddVBand="0" w:evenVBand="0" w:oddHBand="0" w:evenHBand="0" w:firstRowFirstColumn="0" w:firstRowLastColumn="0" w:lastRowFirstColumn="0" w:lastRowLastColumn="0"/>
+            </w:pPr>
+          </w:p>
+        </w:tc>
+        <w:tc>
+          <w:tcPr>
+            <w:tcW w:w="620" w:type="dxa"/>
+          </w:tcPr>
+          <w:p>
+            <w:pPr>
+              <w:cnfStyle w:val="000000000000" w:firstRow="0" w:lastRow="0" w:firstColumn="0" w:lastColumn="0" w:oddVBand="0" w:evenVBand="0" w:oddHBand="0" w:evenHBand="0" w:firstRowFirstColumn="0" w:firstRowLastColumn="0" w:lastRowFirstColumn="0" w:lastRowLastColumn="0"/>
+            </w:pPr>
+          </w:p>
+        </w:tc>
+        <w:tc>
+          <w:tcPr>
+            <w:tcW w:w="1030" w:type="dxa"/>
           </w:tcPr>
           <w:p>
             <w:pPr>
@@ -1310,6 +1226,9 @@
             <w:pPr>
               <w:cnfStyle w:val="000000000000" w:firstRow="0" w:lastRow="0" w:firstColumn="0" w:lastColumn="0" w:oddVBand="0" w:evenVBand="0" w:oddHBand="0" w:evenHBand="0" w:firstRowFirstColumn="0" w:firstRowLastColumn="0" w:lastRowFirstColumn="0" w:lastRowLastColumn="0"/>
             </w:pPr>
+            <w:r>
+              <w:t>Error correctly given for improper parameters</w:t>
+            </w:r>
           </w:p>
         </w:tc>
       </w:tr>
@@ -1333,81 +1252,139 @@
         </w:tc>
         <w:tc>
           <w:tcPr>
-            <w:tcW w:w="1797" w:type="dxa"/>
-          </w:tcPr>
-          <w:p>
-            <w:pPr>
-              <w:cnfStyle w:val="000000100000" w:firstRow="0" w:lastRow="0" w:firstColumn="0" w:lastColumn="0" w:oddVBand="0" w:evenVBand="0" w:oddHBand="1" w:evenHBand="0" w:firstRowFirstColumn="0" w:firstRowLastColumn="0" w:lastRowFirstColumn="0" w:lastRowLastColumn="0"/>
-            </w:pPr>
-          </w:p>
-        </w:tc>
-        <w:tc>
-          <w:tcPr>
-            <w:tcW w:w="2744" w:type="dxa"/>
-          </w:tcPr>
-          <w:p>
-            <w:pPr>
-              <w:cnfStyle w:val="000000100000" w:firstRow="0" w:lastRow="0" w:firstColumn="0" w:lastColumn="0" w:oddVBand="0" w:evenVBand="0" w:oddHBand="1" w:evenHBand="0" w:firstRowFirstColumn="0" w:firstRowLastColumn="0" w:lastRowFirstColumn="0" w:lastRowLastColumn="0"/>
-            </w:pPr>
-          </w:p>
-        </w:tc>
-        <w:tc>
-          <w:tcPr>
-            <w:tcW w:w="1729" w:type="dxa"/>
-          </w:tcPr>
-          <w:p>
-            <w:pPr>
-              <w:cnfStyle w:val="000000100000" w:firstRow="0" w:lastRow="0" w:firstColumn="0" w:lastColumn="0" w:oddVBand="0" w:evenVBand="0" w:oddHBand="1" w:evenHBand="0" w:firstRowFirstColumn="0" w:firstRowLastColumn="0" w:lastRowFirstColumn="0" w:lastRowLastColumn="0"/>
-            </w:pPr>
-          </w:p>
-        </w:tc>
-        <w:tc>
-          <w:tcPr>
-            <w:tcW w:w="1095" w:type="dxa"/>
-          </w:tcPr>
-          <w:p>
-            <w:pPr>
-              <w:cnfStyle w:val="000000100000" w:firstRow="0" w:lastRow="0" w:firstColumn="0" w:lastColumn="0" w:oddVBand="0" w:evenVBand="0" w:oddHBand="1" w:evenHBand="0" w:firstRowFirstColumn="0" w:firstRowLastColumn="0" w:lastRowFirstColumn="0" w:lastRowLastColumn="0"/>
-            </w:pPr>
-          </w:p>
-        </w:tc>
-        <w:tc>
-          <w:tcPr>
-            <w:tcW w:w="997" w:type="dxa"/>
-          </w:tcPr>
-          <w:p>
-            <w:pPr>
-              <w:cnfStyle w:val="000000100000" w:firstRow="0" w:lastRow="0" w:firstColumn="0" w:lastColumn="0" w:oddVBand="0" w:evenVBand="0" w:oddHBand="1" w:evenHBand="0" w:firstRowFirstColumn="0" w:firstRowLastColumn="0" w:lastRowFirstColumn="0" w:lastRowLastColumn="0"/>
-            </w:pPr>
-          </w:p>
-        </w:tc>
-        <w:tc>
-          <w:tcPr>
-            <w:tcW w:w="1208" w:type="dxa"/>
-          </w:tcPr>
-          <w:p>
-            <w:pPr>
-              <w:jc w:val="center"/>
-              <w:cnfStyle w:val="000000100000" w:firstRow="0" w:lastRow="0" w:firstColumn="0" w:lastColumn="0" w:oddVBand="0" w:evenVBand="0" w:oddHBand="1" w:evenHBand="0" w:firstRowFirstColumn="0" w:firstRowLastColumn="0" w:lastRowFirstColumn="0" w:lastRowLastColumn="0"/>
-            </w:pPr>
-            <w:r>
-              <w:t>Atiqul</w:t>
-            </w:r>
-          </w:p>
-        </w:tc>
-        <w:tc>
-          <w:tcPr>
-            <w:tcW w:w="1476" w:type="dxa"/>
-          </w:tcPr>
-          <w:p>
-            <w:pPr>
-              <w:cnfStyle w:val="000000100000" w:firstRow="0" w:lastRow="0" w:firstColumn="0" w:lastColumn="0" w:oddVBand="0" w:evenVBand="0" w:oddHBand="1" w:evenHBand="0" w:firstRowFirstColumn="0" w:firstRowLastColumn="0" w:lastRowFirstColumn="0" w:lastRowLastColumn="0"/>
-            </w:pPr>
-          </w:p>
-        </w:tc>
-        <w:tc>
-          <w:tcPr>
-            <w:tcW w:w="1039" w:type="dxa"/>
+            <w:tcW w:w="1522" w:type="dxa"/>
+          </w:tcPr>
+          <w:p>
+            <w:pPr>
+              <w:cnfStyle w:val="000000100000" w:firstRow="0" w:lastRow="0" w:firstColumn="0" w:lastColumn="0" w:oddVBand="0" w:evenVBand="0" w:oddHBand="1" w:evenHBand="0" w:firstRowFirstColumn="0" w:firstRowLastColumn="0" w:lastRowFirstColumn="0" w:lastRowLastColumn="0"/>
+            </w:pPr>
+            <w:r>
+              <w:t>Downgrade() should return the cash amount that should be credited for  and a property’s level should go down</w:t>
+            </w:r>
+          </w:p>
+        </w:tc>
+        <w:tc>
+          <w:tcPr>
+            <w:tcW w:w="2986" w:type="dxa"/>
+          </w:tcPr>
+          <w:p>
+            <w:pPr>
+              <w:cnfStyle w:val="000000100000" w:firstRow="0" w:lastRow="0" w:firstColumn="0" w:lastColumn="0" w:oddVBand="0" w:evenVBand="0" w:oddHBand="1" w:evenHBand="0" w:firstRowFirstColumn="0" w:firstRowLastColumn="0" w:lastRowFirstColumn="0" w:lastRowLastColumn="0"/>
+            </w:pPr>
+            <w:r>
+              <w:t>cash=</w:t>
+            </w:r>
+            <w:proofErr w:type="spellStart"/>
+            <w:r>
+              <w:t>instance.downgrade</w:t>
+            </w:r>
+            <w:proofErr w:type="spellEnd"/>
+            <w:r>
+              <w:t>();</w:t>
+            </w:r>
+          </w:p>
+          <w:p>
+            <w:pPr>
+              <w:cnfStyle w:val="000000100000" w:firstRow="0" w:lastRow="0" w:firstColumn="0" w:lastColumn="0" w:oddVBand="0" w:evenVBand="0" w:oddHBand="1" w:evenHBand="0" w:firstRowFirstColumn="0" w:firstRowLastColumn="0" w:lastRowFirstColumn="0" w:lastRowLastColumn="0"/>
+            </w:pPr>
+            <w:proofErr w:type="spellStart"/>
+            <w:r>
+              <w:t>instance.getImprovementCost</w:t>
+            </w:r>
+            <w:proofErr w:type="spellEnd"/>
+            <w:r>
+              <w:t>();</w:t>
+            </w:r>
+          </w:p>
+          <w:p>
+            <w:pPr>
+              <w:cnfStyle w:val="000000100000" w:firstRow="0" w:lastRow="0" w:firstColumn="0" w:lastColumn="0" w:oddVBand="0" w:evenVBand="0" w:oddHBand="1" w:evenHBand="0" w:firstRowFirstColumn="0" w:firstRowLastColumn="0" w:lastRowFirstColumn="0" w:lastRowLastColumn="0"/>
+            </w:pPr>
+          </w:p>
+          <w:p>
+            <w:pPr>
+              <w:cnfStyle w:val="000000100000" w:firstRow="0" w:lastRow="0" w:firstColumn="0" w:lastColumn="0" w:oddVBand="0" w:evenVBand="0" w:oddHBand="1" w:evenHBand="0" w:firstRowFirstColumn="0" w:firstRowLastColumn="0" w:lastRowFirstColumn="0" w:lastRowLastColumn="0"/>
+            </w:pPr>
+            <w:proofErr w:type="spellStart"/>
+            <w:r>
+              <w:t>getLevel</w:t>
+            </w:r>
+            <w:proofErr w:type="spellEnd"/>
+            <w:r>
+              <w:t>(0);</w:t>
+            </w:r>
+          </w:p>
+        </w:tc>
+        <w:tc>
+          <w:tcPr>
+            <w:tcW w:w="2967" w:type="dxa"/>
+          </w:tcPr>
+          <w:p>
+            <w:pPr>
+              <w:cnfStyle w:val="000000100000" w:firstRow="0" w:lastRow="0" w:firstColumn="0" w:lastColumn="0" w:oddVBand="0" w:evenVBand="0" w:oddHBand="1" w:evenHBand="0" w:firstRowFirstColumn="0" w:firstRowLastColumn="0" w:lastRowFirstColumn="0" w:lastRowLastColumn="0"/>
+            </w:pPr>
+            <w:r>
+              <w:t xml:space="preserve">Cash should equal </w:t>
+            </w:r>
+            <w:proofErr w:type="spellStart"/>
+            <w:r>
+              <w:t>getImprovementCost</w:t>
+            </w:r>
+            <w:proofErr w:type="spellEnd"/>
+            <w:r>
+              <w:t>()</w:t>
+            </w:r>
+          </w:p>
+          <w:p>
+            <w:pPr>
+              <w:cnfStyle w:val="000000100000" w:firstRow="0" w:lastRow="0" w:firstColumn="0" w:lastColumn="0" w:oddVBand="0" w:evenVBand="0" w:oddHBand="1" w:evenHBand="0" w:firstRowFirstColumn="0" w:firstRowLastColumn="0" w:lastRowFirstColumn="0" w:lastRowLastColumn="0"/>
+            </w:pPr>
+            <w:proofErr w:type="spellStart"/>
+            <w:r>
+              <w:t>Instance.getLevel</w:t>
+            </w:r>
+            <w:proofErr w:type="spellEnd"/>
+            <w:r>
+              <w:t>() should be 0</w:t>
+            </w:r>
+          </w:p>
+        </w:tc>
+        <w:tc>
+          <w:tcPr>
+            <w:tcW w:w="1559" w:type="dxa"/>
+          </w:tcPr>
+          <w:p>
+            <w:pPr>
+              <w:cnfStyle w:val="000000100000" w:firstRow="0" w:lastRow="0" w:firstColumn="0" w:lastColumn="0" w:oddVBand="0" w:evenVBand="0" w:oddHBand="1" w:evenHBand="0" w:firstRowFirstColumn="0" w:firstRowLastColumn="0" w:lastRowFirstColumn="0" w:lastRowLastColumn="0"/>
+            </w:pPr>
+            <w:r>
+              <w:t xml:space="preserve">The expected results </w:t>
+            </w:r>
+          </w:p>
+        </w:tc>
+        <w:tc>
+          <w:tcPr>
+            <w:tcW w:w="709" w:type="dxa"/>
+          </w:tcPr>
+          <w:p>
+            <w:pPr>
+              <w:cnfStyle w:val="000000100000" w:firstRow="0" w:lastRow="0" w:firstColumn="0" w:lastColumn="0" w:oddVBand="0" w:evenVBand="0" w:oddHBand="1" w:evenHBand="0" w:firstRowFirstColumn="0" w:firstRowLastColumn="0" w:lastRowFirstColumn="0" w:lastRowLastColumn="0"/>
+            </w:pPr>
+          </w:p>
+        </w:tc>
+        <w:tc>
+          <w:tcPr>
+            <w:tcW w:w="620" w:type="dxa"/>
+          </w:tcPr>
+          <w:p>
+            <w:pPr>
+              <w:cnfStyle w:val="000000100000" w:firstRow="0" w:lastRow="0" w:firstColumn="0" w:lastColumn="0" w:oddVBand="0" w:evenVBand="0" w:oddHBand="1" w:evenHBand="0" w:firstRowFirstColumn="0" w:firstRowLastColumn="0" w:lastRowFirstColumn="0" w:lastRowLastColumn="0"/>
+            </w:pPr>
+          </w:p>
+        </w:tc>
+        <w:tc>
+          <w:tcPr>
+            <w:tcW w:w="1030" w:type="dxa"/>
           </w:tcPr>
           <w:p>
             <w:pPr>
@@ -1427,6 +1404,9 @@
             <w:pPr>
               <w:cnfStyle w:val="000000100000" w:firstRow="0" w:lastRow="0" w:firstColumn="0" w:lastColumn="0" w:oddVBand="0" w:evenVBand="0" w:oddHBand="1" w:evenHBand="0" w:firstRowFirstColumn="0" w:firstRowLastColumn="0" w:lastRowFirstColumn="0" w:lastRowLastColumn="0"/>
             </w:pPr>
+            <w:r>
+              <w:t>The correct amount is returned and the property level is decremented unless the min level</w:t>
+            </w:r>
           </w:p>
         </w:tc>
       </w:tr>
@@ -1441,87 +1421,131 @@
               <w:jc w:val="center"/>
             </w:pPr>
             <w:r>
+              <w:lastRenderedPageBreak/>
               <w:t>10</w:t>
             </w:r>
           </w:p>
         </w:tc>
         <w:tc>
           <w:tcPr>
-            <w:tcW w:w="1797" w:type="dxa"/>
-          </w:tcPr>
-          <w:p>
-            <w:pPr>
-              <w:cnfStyle w:val="000000000000" w:firstRow="0" w:lastRow="0" w:firstColumn="0" w:lastColumn="0" w:oddVBand="0" w:evenVBand="0" w:oddHBand="0" w:evenHBand="0" w:firstRowFirstColumn="0" w:firstRowLastColumn="0" w:lastRowFirstColumn="0" w:lastRowLastColumn="0"/>
-            </w:pPr>
-          </w:p>
-        </w:tc>
-        <w:tc>
-          <w:tcPr>
-            <w:tcW w:w="2744" w:type="dxa"/>
-          </w:tcPr>
-          <w:p>
-            <w:pPr>
-              <w:cnfStyle w:val="000000000000" w:firstRow="0" w:lastRow="0" w:firstColumn="0" w:lastColumn="0" w:oddVBand="0" w:evenVBand="0" w:oddHBand="0" w:evenHBand="0" w:firstRowFirstColumn="0" w:firstRowLastColumn="0" w:lastRowFirstColumn="0" w:lastRowLastColumn="0"/>
-            </w:pPr>
-          </w:p>
-        </w:tc>
-        <w:tc>
-          <w:tcPr>
-            <w:tcW w:w="1729" w:type="dxa"/>
-          </w:tcPr>
-          <w:p>
-            <w:pPr>
-              <w:cnfStyle w:val="000000000000" w:firstRow="0" w:lastRow="0" w:firstColumn="0" w:lastColumn="0" w:oddVBand="0" w:evenVBand="0" w:oddHBand="0" w:evenHBand="0" w:firstRowFirstColumn="0" w:firstRowLastColumn="0" w:lastRowFirstColumn="0" w:lastRowLastColumn="0"/>
-            </w:pPr>
-          </w:p>
-        </w:tc>
-        <w:tc>
-          <w:tcPr>
-            <w:tcW w:w="1095" w:type="dxa"/>
-          </w:tcPr>
-          <w:p>
-            <w:pPr>
-              <w:cnfStyle w:val="000000000000" w:firstRow="0" w:lastRow="0" w:firstColumn="0" w:lastColumn="0" w:oddVBand="0" w:evenVBand="0" w:oddHBand="0" w:evenHBand="0" w:firstRowFirstColumn="0" w:firstRowLastColumn="0" w:lastRowFirstColumn="0" w:lastRowLastColumn="0"/>
-            </w:pPr>
-          </w:p>
-        </w:tc>
-        <w:tc>
-          <w:tcPr>
-            <w:tcW w:w="997" w:type="dxa"/>
-          </w:tcPr>
-          <w:p>
-            <w:pPr>
-              <w:cnfStyle w:val="000000000000" w:firstRow="0" w:lastRow="0" w:firstColumn="0" w:lastColumn="0" w:oddVBand="0" w:evenVBand="0" w:oddHBand="0" w:evenHBand="0" w:firstRowFirstColumn="0" w:firstRowLastColumn="0" w:lastRowFirstColumn="0" w:lastRowLastColumn="0"/>
-            </w:pPr>
-          </w:p>
-        </w:tc>
-        <w:tc>
-          <w:tcPr>
-            <w:tcW w:w="1208" w:type="dxa"/>
-          </w:tcPr>
-          <w:p>
-            <w:pPr>
-              <w:jc w:val="center"/>
-              <w:cnfStyle w:val="000000000000" w:firstRow="0" w:lastRow="0" w:firstColumn="0" w:lastColumn="0" w:oddVBand="0" w:evenVBand="0" w:oddHBand="0" w:evenHBand="0" w:firstRowFirstColumn="0" w:firstRowLastColumn="0" w:lastRowFirstColumn="0" w:lastRowLastColumn="0"/>
-            </w:pPr>
-            <w:r>
-              <w:t>Atiqul</w:t>
-            </w:r>
-          </w:p>
-        </w:tc>
-        <w:tc>
-          <w:tcPr>
-            <w:tcW w:w="1476" w:type="dxa"/>
-          </w:tcPr>
-          <w:p>
-            <w:pPr>
-              <w:cnfStyle w:val="000000000000" w:firstRow="0" w:lastRow="0" w:firstColumn="0" w:lastColumn="0" w:oddVBand="0" w:evenVBand="0" w:oddHBand="0" w:evenHBand="0" w:firstRowFirstColumn="0" w:firstRowLastColumn="0" w:lastRowFirstColumn="0" w:lastRowLastColumn="0"/>
-            </w:pPr>
-          </w:p>
-        </w:tc>
-        <w:tc>
-          <w:tcPr>
-            <w:tcW w:w="1039" w:type="dxa"/>
+            <w:tcW w:w="1522" w:type="dxa"/>
+          </w:tcPr>
+          <w:p>
+            <w:pPr>
+              <w:cnfStyle w:val="000000000000" w:firstRow="0" w:lastRow="0" w:firstColumn="0" w:lastColumn="0" w:oddVBand="0" w:evenVBand="0" w:oddHBand="0" w:evenHBand="0" w:firstRowFirstColumn="0" w:firstRowLastColumn="0" w:lastRowFirstColumn="0" w:lastRowLastColumn="0"/>
+            </w:pPr>
+            <w:r>
+              <w:t>House properties should be part of a group</w:t>
+            </w:r>
+          </w:p>
+        </w:tc>
+        <w:tc>
+          <w:tcPr>
+            <w:tcW w:w="2986" w:type="dxa"/>
+          </w:tcPr>
+          <w:p>
+            <w:pPr>
+              <w:cnfStyle w:val="000000000000" w:firstRow="0" w:lastRow="0" w:firstColumn="0" w:lastColumn="0" w:oddVBand="0" w:evenVBand="0" w:oddHBand="0" w:evenHBand="0" w:firstRowFirstColumn="0" w:firstRowLastColumn="0" w:lastRowFirstColumn="0" w:lastRowLastColumn="0"/>
+            </w:pPr>
+            <w:r>
+              <w:t xml:space="preserve">instance = </w:t>
+            </w:r>
+            <w:proofErr w:type="spellStart"/>
+            <w:r>
+              <w:t>Property.create</w:t>
+            </w:r>
+            <w:proofErr w:type="spellEnd"/>
+            <w:r>
+              <w:t xml:space="preserve">("T's Gym", 500, new </w:t>
+            </w:r>
+            <w:proofErr w:type="spellStart"/>
+            <w:r>
+              <w:t>int</w:t>
+            </w:r>
+            <w:proofErr w:type="spellEnd"/>
+            <w:r>
+              <w:t>[]{1,1,1,1,1,1});</w:t>
+            </w:r>
+          </w:p>
+          <w:p>
+            <w:pPr>
+              <w:cnfStyle w:val="000000000000" w:firstRow="0" w:lastRow="0" w:firstColumn="0" w:lastColumn="0" w:oddVBand="0" w:evenVBand="0" w:oddHBand="0" w:evenHBand="0" w:firstRowFirstColumn="0" w:firstRowLastColumn="0" w:lastRowFirstColumn="0" w:lastRowLastColumn="0"/>
+            </w:pPr>
+            <w:r>
+              <w:t xml:space="preserve">Instance should be assigned to a new group ‘group’ using </w:t>
+            </w:r>
+            <w:proofErr w:type="spellStart"/>
+            <w:r>
+              <w:t>property.group.create</w:t>
+            </w:r>
+            <w:proofErr w:type="spellEnd"/>
+            <w:r>
+              <w:t xml:space="preserve"> method. </w:t>
+            </w:r>
+          </w:p>
+        </w:tc>
+        <w:tc>
+          <w:tcPr>
+            <w:tcW w:w="2967" w:type="dxa"/>
+          </w:tcPr>
+          <w:p>
+            <w:pPr>
+              <w:cnfStyle w:val="000000000000" w:firstRow="0" w:lastRow="0" w:firstColumn="0" w:lastColumn="0" w:oddVBand="0" w:evenVBand="0" w:oddHBand="0" w:evenHBand="0" w:firstRowFirstColumn="0" w:firstRowLastColumn="0" w:lastRowFirstColumn="0" w:lastRowLastColumn="0"/>
+            </w:pPr>
+            <w:proofErr w:type="spellStart"/>
+            <w:r>
+              <w:t>Instance.isGrouped</w:t>
+            </w:r>
+            <w:proofErr w:type="spellEnd"/>
+            <w:r>
+              <w:t xml:space="preserve">() to return true and group equal </w:t>
+            </w:r>
+            <w:proofErr w:type="spellStart"/>
+            <w:r>
+              <w:t>instance.getGroup</w:t>
+            </w:r>
+            <w:proofErr w:type="spellEnd"/>
+            <w:r>
+              <w:t>()</w:t>
+            </w:r>
+          </w:p>
+        </w:tc>
+        <w:tc>
+          <w:tcPr>
+            <w:tcW w:w="1559" w:type="dxa"/>
+          </w:tcPr>
+          <w:p>
+            <w:pPr>
+              <w:cnfStyle w:val="000000000000" w:firstRow="0" w:lastRow="0" w:firstColumn="0" w:lastColumn="0" w:oddVBand="0" w:evenVBand="0" w:oddHBand="0" w:evenHBand="0" w:firstRowFirstColumn="0" w:firstRowLastColumn="0" w:lastRowFirstColumn="0" w:lastRowLastColumn="0"/>
+            </w:pPr>
+            <w:r>
+              <w:t>The expected results</w:t>
+            </w:r>
+          </w:p>
+        </w:tc>
+        <w:tc>
+          <w:tcPr>
+            <w:tcW w:w="709" w:type="dxa"/>
+          </w:tcPr>
+          <w:p>
+            <w:pPr>
+              <w:cnfStyle w:val="000000000000" w:firstRow="0" w:lastRow="0" w:firstColumn="0" w:lastColumn="0" w:oddVBand="0" w:evenVBand="0" w:oddHBand="0" w:evenHBand="0" w:firstRowFirstColumn="0" w:firstRowLastColumn="0" w:lastRowFirstColumn="0" w:lastRowLastColumn="0"/>
+            </w:pPr>
+          </w:p>
+        </w:tc>
+        <w:tc>
+          <w:tcPr>
+            <w:tcW w:w="620" w:type="dxa"/>
+          </w:tcPr>
+          <w:p>
+            <w:pPr>
+              <w:cnfStyle w:val="000000000000" w:firstRow="0" w:lastRow="0" w:firstColumn="0" w:lastColumn="0" w:oddVBand="0" w:evenVBand="0" w:oddHBand="0" w:evenHBand="0" w:firstRowFirstColumn="0" w:firstRowLastColumn="0" w:lastRowFirstColumn="0" w:lastRowLastColumn="0"/>
+            </w:pPr>
+          </w:p>
+        </w:tc>
+        <w:tc>
+          <w:tcPr>
+            <w:tcW w:w="1030" w:type="dxa"/>
           </w:tcPr>
           <w:p>
             <w:pPr>
@@ -1541,6 +1565,8 @@
             <w:pPr>
               <w:cnfStyle w:val="000000000000" w:firstRow="0" w:lastRow="0" w:firstColumn="0" w:lastColumn="0" w:oddVBand="0" w:evenVBand="0" w:oddHBand="0" w:evenHBand="0" w:firstRowFirstColumn="0" w:firstRowLastColumn="0" w:lastRowFirstColumn="0" w:lastRowLastColumn="0"/>
             </w:pPr>
+            <w:bookmarkStart w:id="0" w:name="_GoBack"/>
+            <w:bookmarkEnd w:id="0"/>
           </w:p>
         </w:tc>
       </w:tr>
@@ -1564,81 +1590,103 @@
         </w:tc>
         <w:tc>
           <w:tcPr>
-            <w:tcW w:w="1797" w:type="dxa"/>
-          </w:tcPr>
-          <w:p>
-            <w:pPr>
-              <w:cnfStyle w:val="000000100000" w:firstRow="0" w:lastRow="0" w:firstColumn="0" w:lastColumn="0" w:oddVBand="0" w:evenVBand="0" w:oddHBand="1" w:evenHBand="0" w:firstRowFirstColumn="0" w:firstRowLastColumn="0" w:lastRowFirstColumn="0" w:lastRowLastColumn="0"/>
-            </w:pPr>
-          </w:p>
-        </w:tc>
-        <w:tc>
-          <w:tcPr>
-            <w:tcW w:w="2744" w:type="dxa"/>
-          </w:tcPr>
-          <w:p>
-            <w:pPr>
-              <w:cnfStyle w:val="000000100000" w:firstRow="0" w:lastRow="0" w:firstColumn="0" w:lastColumn="0" w:oddVBand="0" w:evenVBand="0" w:oddHBand="1" w:evenHBand="0" w:firstRowFirstColumn="0" w:firstRowLastColumn="0" w:lastRowFirstColumn="0" w:lastRowLastColumn="0"/>
-            </w:pPr>
-          </w:p>
-        </w:tc>
-        <w:tc>
-          <w:tcPr>
-            <w:tcW w:w="1729" w:type="dxa"/>
-          </w:tcPr>
-          <w:p>
-            <w:pPr>
-              <w:cnfStyle w:val="000000100000" w:firstRow="0" w:lastRow="0" w:firstColumn="0" w:lastColumn="0" w:oddVBand="0" w:evenVBand="0" w:oddHBand="1" w:evenHBand="0" w:firstRowFirstColumn="0" w:firstRowLastColumn="0" w:lastRowFirstColumn="0" w:lastRowLastColumn="0"/>
-            </w:pPr>
-          </w:p>
-        </w:tc>
-        <w:tc>
-          <w:tcPr>
-            <w:tcW w:w="1095" w:type="dxa"/>
-          </w:tcPr>
-          <w:p>
-            <w:pPr>
-              <w:cnfStyle w:val="000000100000" w:firstRow="0" w:lastRow="0" w:firstColumn="0" w:lastColumn="0" w:oddVBand="0" w:evenVBand="0" w:oddHBand="1" w:evenHBand="0" w:firstRowFirstColumn="0" w:firstRowLastColumn="0" w:lastRowFirstColumn="0" w:lastRowLastColumn="0"/>
-            </w:pPr>
-          </w:p>
-        </w:tc>
-        <w:tc>
-          <w:tcPr>
-            <w:tcW w:w="997" w:type="dxa"/>
-          </w:tcPr>
-          <w:p>
-            <w:pPr>
-              <w:cnfStyle w:val="000000100000" w:firstRow="0" w:lastRow="0" w:firstColumn="0" w:lastColumn="0" w:oddVBand="0" w:evenVBand="0" w:oddHBand="1" w:evenHBand="0" w:firstRowFirstColumn="0" w:firstRowLastColumn="0" w:lastRowFirstColumn="0" w:lastRowLastColumn="0"/>
-            </w:pPr>
-          </w:p>
-        </w:tc>
-        <w:tc>
-          <w:tcPr>
-            <w:tcW w:w="1208" w:type="dxa"/>
-          </w:tcPr>
-          <w:p>
-            <w:pPr>
-              <w:jc w:val="center"/>
-              <w:cnfStyle w:val="000000100000" w:firstRow="0" w:lastRow="0" w:firstColumn="0" w:lastColumn="0" w:oddVBand="0" w:evenVBand="0" w:oddHBand="1" w:evenHBand="0" w:firstRowFirstColumn="0" w:firstRowLastColumn="0" w:lastRowFirstColumn="0" w:lastRowLastColumn="0"/>
-            </w:pPr>
-            <w:r>
-              <w:t>Atiqul</w:t>
-            </w:r>
-          </w:p>
-        </w:tc>
-        <w:tc>
-          <w:tcPr>
-            <w:tcW w:w="1476" w:type="dxa"/>
-          </w:tcPr>
-          <w:p>
-            <w:pPr>
-              <w:cnfStyle w:val="000000100000" w:firstRow="0" w:lastRow="0" w:firstColumn="0" w:lastColumn="0" w:oddVBand="0" w:evenVBand="0" w:oddHBand="1" w:evenHBand="0" w:firstRowFirstColumn="0" w:firstRowLastColumn="0" w:lastRowFirstColumn="0" w:lastRowLastColumn="0"/>
-            </w:pPr>
-          </w:p>
-        </w:tc>
-        <w:tc>
-          <w:tcPr>
-            <w:tcW w:w="1039" w:type="dxa"/>
+            <w:tcW w:w="1522" w:type="dxa"/>
+          </w:tcPr>
+          <w:p>
+            <w:pPr>
+              <w:cnfStyle w:val="000000100000" w:firstRow="0" w:lastRow="0" w:firstColumn="0" w:lastColumn="0" w:oddVBand="0" w:evenVBand="0" w:oddHBand="1" w:evenHBand="0" w:firstRowFirstColumn="0" w:firstRowLastColumn="0" w:lastRowFirstColumn="0" w:lastRowLastColumn="0"/>
+            </w:pPr>
+            <w:r>
+              <w:t>Should be able to get  cost of upgrading or downgrading a property</w:t>
+            </w:r>
+          </w:p>
+        </w:tc>
+        <w:tc>
+          <w:tcPr>
+            <w:tcW w:w="2986" w:type="dxa"/>
+          </w:tcPr>
+          <w:p>
+            <w:pPr>
+              <w:cnfStyle w:val="000000100000" w:firstRow="0" w:lastRow="0" w:firstColumn="0" w:lastColumn="0" w:oddVBand="0" w:evenVBand="0" w:oddHBand="1" w:evenHBand="0" w:firstRowFirstColumn="0" w:firstRowLastColumn="0" w:lastRowFirstColumn="0" w:lastRowLastColumn="0"/>
+            </w:pPr>
+            <w:r>
+              <w:t xml:space="preserve">improve = </w:t>
+            </w:r>
+            <w:proofErr w:type="spellStart"/>
+            <w:r>
+              <w:t>instance.getImprovementCost</w:t>
+            </w:r>
+            <w:proofErr w:type="spellEnd"/>
+            <w:r>
+              <w:t>();</w:t>
+            </w:r>
+          </w:p>
+          <w:p>
+            <w:pPr>
+              <w:cnfStyle w:val="000000100000" w:firstRow="0" w:lastRow="0" w:firstColumn="0" w:lastColumn="0" w:oddVBand="0" w:evenVBand="0" w:oddHBand="1" w:evenHBand="0" w:firstRowFirstColumn="0" w:firstRowLastColumn="0" w:lastRowFirstColumn="0" w:lastRowLastColumn="0"/>
+            </w:pPr>
+            <w:r>
+              <w:t>where instance is a created property and it assigned to a group</w:t>
+            </w:r>
+          </w:p>
+        </w:tc>
+        <w:tc>
+          <w:tcPr>
+            <w:tcW w:w="2967" w:type="dxa"/>
+          </w:tcPr>
+          <w:p>
+            <w:pPr>
+              <w:cnfStyle w:val="000000100000" w:firstRow="0" w:lastRow="0" w:firstColumn="0" w:lastColumn="0" w:oddVBand="0" w:evenVBand="0" w:oddHBand="1" w:evenHBand="0" w:firstRowFirstColumn="0" w:firstRowLastColumn="0" w:lastRowFirstColumn="0" w:lastRowLastColumn="0"/>
+            </w:pPr>
+            <w:r>
+              <w:t xml:space="preserve">Improve should be equal to the groups </w:t>
+            </w:r>
+            <w:proofErr w:type="spellStart"/>
+            <w:r>
+              <w:t>getImprovementCost</w:t>
+            </w:r>
+            <w:proofErr w:type="spellEnd"/>
+            <w:r>
+              <w:t xml:space="preserve"> method</w:t>
+            </w:r>
+          </w:p>
+        </w:tc>
+        <w:tc>
+          <w:tcPr>
+            <w:tcW w:w="1559" w:type="dxa"/>
+          </w:tcPr>
+          <w:p>
+            <w:pPr>
+              <w:cnfStyle w:val="000000100000" w:firstRow="0" w:lastRow="0" w:firstColumn="0" w:lastColumn="0" w:oddVBand="0" w:evenVBand="0" w:oddHBand="1" w:evenHBand="0" w:firstRowFirstColumn="0" w:firstRowLastColumn="0" w:lastRowFirstColumn="0" w:lastRowLastColumn="0"/>
+            </w:pPr>
+            <w:r>
+              <w:t>The expected results</w:t>
+            </w:r>
+          </w:p>
+        </w:tc>
+        <w:tc>
+          <w:tcPr>
+            <w:tcW w:w="709" w:type="dxa"/>
+          </w:tcPr>
+          <w:p>
+            <w:pPr>
+              <w:cnfStyle w:val="000000100000" w:firstRow="0" w:lastRow="0" w:firstColumn="0" w:lastColumn="0" w:oddVBand="0" w:evenVBand="0" w:oddHBand="1" w:evenHBand="0" w:firstRowFirstColumn="0" w:firstRowLastColumn="0" w:lastRowFirstColumn="0" w:lastRowLastColumn="0"/>
+            </w:pPr>
+          </w:p>
+        </w:tc>
+        <w:tc>
+          <w:tcPr>
+            <w:tcW w:w="620" w:type="dxa"/>
+          </w:tcPr>
+          <w:p>
+            <w:pPr>
+              <w:cnfStyle w:val="000000100000" w:firstRow="0" w:lastRow="0" w:firstColumn="0" w:lastColumn="0" w:oddVBand="0" w:evenVBand="0" w:oddHBand="1" w:evenHBand="0" w:firstRowFirstColumn="0" w:firstRowLastColumn="0" w:lastRowFirstColumn="0" w:lastRowLastColumn="0"/>
+            </w:pPr>
+          </w:p>
+        </w:tc>
+        <w:tc>
+          <w:tcPr>
+            <w:tcW w:w="1030" w:type="dxa"/>
           </w:tcPr>
           <w:p>
             <w:pPr>
@@ -1648,6 +1696,2994 @@
             <w:r>
               <w:t>PASS</w:t>
             </w:r>
+          </w:p>
+        </w:tc>
+        <w:tc>
+          <w:tcPr>
+            <w:tcW w:w="1263" w:type="dxa"/>
+          </w:tcPr>
+          <w:p>
+            <w:pPr>
+              <w:cnfStyle w:val="000000100000" w:firstRow="0" w:lastRow="0" w:firstColumn="0" w:lastColumn="0" w:oddVBand="0" w:evenVBand="0" w:oddHBand="1" w:evenHBand="0" w:firstRowFirstColumn="0" w:firstRowLastColumn="0" w:lastRowFirstColumn="0" w:lastRowLastColumn="0"/>
+            </w:pPr>
+          </w:p>
+        </w:tc>
+      </w:tr>
+      <w:tr>
+        <w:tc>
+          <w:tcPr>
+            <w:cnfStyle w:val="001000000000" w:firstRow="0" w:lastRow="0" w:firstColumn="1" w:lastColumn="0" w:oddVBand="0" w:evenVBand="0" w:oddHBand="0" w:evenHBand="0" w:firstRowFirstColumn="0" w:firstRowLastColumn="0" w:lastRowFirstColumn="0" w:lastRowLastColumn="0"/>
+            <w:tcW w:w="600" w:type="dxa"/>
+          </w:tcPr>
+          <w:p>
+            <w:pPr>
+              <w:jc w:val="center"/>
+            </w:pPr>
+            <w:r>
+              <w:t>12</w:t>
+            </w:r>
+          </w:p>
+        </w:tc>
+        <w:tc>
+          <w:tcPr>
+            <w:tcW w:w="1522" w:type="dxa"/>
+          </w:tcPr>
+          <w:p>
+            <w:pPr>
+              <w:cnfStyle w:val="000000000000" w:firstRow="0" w:lastRow="0" w:firstColumn="0" w:lastColumn="0" w:oddVBand="0" w:evenVBand="0" w:oddHBand="0" w:evenHBand="0" w:firstRowFirstColumn="0" w:firstRowLastColumn="0" w:lastRowFirstColumn="0" w:lastRowLastColumn="0"/>
+            </w:pPr>
+            <w:r>
+              <w:t>Should be able to get amount you would receive for mortgaging a property</w:t>
+            </w:r>
+          </w:p>
+        </w:tc>
+        <w:tc>
+          <w:tcPr>
+            <w:tcW w:w="2986" w:type="dxa"/>
+          </w:tcPr>
+          <w:p>
+            <w:pPr>
+              <w:cnfStyle w:val="000000000000" w:firstRow="0" w:lastRow="0" w:firstColumn="0" w:lastColumn="0" w:oddVBand="0" w:evenVBand="0" w:oddHBand="0" w:evenHBand="0" w:firstRowFirstColumn="0" w:firstRowLastColumn="0" w:lastRowFirstColumn="0" w:lastRowLastColumn="0"/>
+            </w:pPr>
+            <w:r>
+              <w:t xml:space="preserve">mortgaged = </w:t>
+            </w:r>
+            <w:proofErr w:type="spellStart"/>
+            <w:r>
+              <w:t>instance.getMortgagedPrice</w:t>
+            </w:r>
+            <w:proofErr w:type="spellEnd"/>
+            <w:r>
+              <w:t xml:space="preserve">() </w:t>
+            </w:r>
+            <w:r>
+              <w:t xml:space="preserve"> where instance is a property</w:t>
+            </w:r>
+          </w:p>
+        </w:tc>
+        <w:tc>
+          <w:tcPr>
+            <w:tcW w:w="2967" w:type="dxa"/>
+          </w:tcPr>
+          <w:p>
+            <w:pPr>
+              <w:cnfStyle w:val="000000000000" w:firstRow="0" w:lastRow="0" w:firstColumn="0" w:lastColumn="0" w:oddVBand="0" w:evenVBand="0" w:oddHBand="0" w:evenHBand="0" w:firstRowFirstColumn="0" w:firstRowLastColumn="0" w:lastRowFirstColumn="0" w:lastRowLastColumn="0"/>
+            </w:pPr>
+            <w:r>
+              <w:t xml:space="preserve">Mortgaged should be equal to half the amount returned from </w:t>
+            </w:r>
+            <w:proofErr w:type="spellStart"/>
+            <w:r>
+              <w:t>instance.getPrice</w:t>
+            </w:r>
+            <w:proofErr w:type="spellEnd"/>
+            <w:r>
+              <w:t>()</w:t>
+            </w:r>
+          </w:p>
+        </w:tc>
+        <w:tc>
+          <w:tcPr>
+            <w:tcW w:w="1559" w:type="dxa"/>
+          </w:tcPr>
+          <w:p>
+            <w:pPr>
+              <w:cnfStyle w:val="000000000000" w:firstRow="0" w:lastRow="0" w:firstColumn="0" w:lastColumn="0" w:oddVBand="0" w:evenVBand="0" w:oddHBand="0" w:evenHBand="0" w:firstRowFirstColumn="0" w:firstRowLastColumn="0" w:lastRowFirstColumn="0" w:lastRowLastColumn="0"/>
+            </w:pPr>
+            <w:r>
+              <w:t xml:space="preserve">The expected results </w:t>
+            </w:r>
+          </w:p>
+        </w:tc>
+        <w:tc>
+          <w:tcPr>
+            <w:tcW w:w="709" w:type="dxa"/>
+          </w:tcPr>
+          <w:p>
+            <w:pPr>
+              <w:cnfStyle w:val="000000000000" w:firstRow="0" w:lastRow="0" w:firstColumn="0" w:lastColumn="0" w:oddVBand="0" w:evenVBand="0" w:oddHBand="0" w:evenHBand="0" w:firstRowFirstColumn="0" w:firstRowLastColumn="0" w:lastRowFirstColumn="0" w:lastRowLastColumn="0"/>
+            </w:pPr>
+          </w:p>
+        </w:tc>
+        <w:tc>
+          <w:tcPr>
+            <w:tcW w:w="620" w:type="dxa"/>
+          </w:tcPr>
+          <w:p>
+            <w:pPr>
+              <w:cnfStyle w:val="000000000000" w:firstRow="0" w:lastRow="0" w:firstColumn="0" w:lastColumn="0" w:oddVBand="0" w:evenVBand="0" w:oddHBand="0" w:evenHBand="0" w:firstRowFirstColumn="0" w:firstRowLastColumn="0" w:lastRowFirstColumn="0" w:lastRowLastColumn="0"/>
+            </w:pPr>
+          </w:p>
+        </w:tc>
+        <w:tc>
+          <w:tcPr>
+            <w:tcW w:w="1030" w:type="dxa"/>
+          </w:tcPr>
+          <w:p>
+            <w:pPr>
+              <w:jc w:val="center"/>
+              <w:cnfStyle w:val="000000000000" w:firstRow="0" w:lastRow="0" w:firstColumn="0" w:lastColumn="0" w:oddVBand="0" w:evenVBand="0" w:oddHBand="0" w:evenHBand="0" w:firstRowFirstColumn="0" w:firstRowLastColumn="0" w:lastRowFirstColumn="0" w:lastRowLastColumn="0"/>
+            </w:pPr>
+            <w:r>
+              <w:t>PASS</w:t>
+            </w:r>
+          </w:p>
+        </w:tc>
+        <w:tc>
+          <w:tcPr>
+            <w:tcW w:w="1263" w:type="dxa"/>
+          </w:tcPr>
+          <w:p>
+            <w:pPr>
+              <w:cnfStyle w:val="000000000000" w:firstRow="0" w:lastRow="0" w:firstColumn="0" w:lastColumn="0" w:oddVBand="0" w:evenVBand="0" w:oddHBand="0" w:evenHBand="0" w:firstRowFirstColumn="0" w:firstRowLastColumn="0" w:lastRowFirstColumn="0" w:lastRowLastColumn="0"/>
+            </w:pPr>
+          </w:p>
+        </w:tc>
+      </w:tr>
+      <w:tr>
+        <w:trPr>
+          <w:cnfStyle w:val="000000100000" w:firstRow="0" w:lastRow="0" w:firstColumn="0" w:lastColumn="0" w:oddVBand="0" w:evenVBand="0" w:oddHBand="1" w:evenHBand="0" w:firstRowFirstColumn="0" w:firstRowLastColumn="0" w:lastRowFirstColumn="0" w:lastRowLastColumn="0"/>
+        </w:trPr>
+        <w:tc>
+          <w:tcPr>
+            <w:cnfStyle w:val="001000000000" w:firstRow="0" w:lastRow="0" w:firstColumn="1" w:lastColumn="0" w:oddVBand="0" w:evenVBand="0" w:oddHBand="0" w:evenHBand="0" w:firstRowFirstColumn="0" w:firstRowLastColumn="0" w:lastRowFirstColumn="0" w:lastRowLastColumn="0"/>
+            <w:tcW w:w="600" w:type="dxa"/>
+          </w:tcPr>
+          <w:p>
+            <w:pPr>
+              <w:jc w:val="center"/>
+            </w:pPr>
+            <w:r>
+              <w:t>13</w:t>
+            </w:r>
+          </w:p>
+        </w:tc>
+        <w:tc>
+          <w:tcPr>
+            <w:tcW w:w="1522" w:type="dxa"/>
+          </w:tcPr>
+          <w:p>
+            <w:pPr>
+              <w:cnfStyle w:val="000000100000" w:firstRow="0" w:lastRow="0" w:firstColumn="0" w:lastColumn="0" w:oddVBand="0" w:evenVBand="0" w:oddHBand="1" w:evenHBand="0" w:firstRowFirstColumn="0" w:firstRowLastColumn="0" w:lastRowFirstColumn="0" w:lastRowLastColumn="0"/>
+            </w:pPr>
+            <w:r>
+              <w:t>Should be able to get the rent price of a property</w:t>
+            </w:r>
+          </w:p>
+        </w:tc>
+        <w:tc>
+          <w:tcPr>
+            <w:tcW w:w="2986" w:type="dxa"/>
+          </w:tcPr>
+          <w:p>
+            <w:pPr>
+              <w:cnfStyle w:val="000000100000" w:firstRow="0" w:lastRow="0" w:firstColumn="0" w:lastColumn="0" w:oddVBand="0" w:evenVBand="0" w:oddHBand="1" w:evenHBand="0" w:firstRowFirstColumn="0" w:firstRowLastColumn="0" w:lastRowFirstColumn="0" w:lastRowLastColumn="0"/>
+            </w:pPr>
+            <w:r>
+              <w:t>Property called instance, which is assigned to a group ‘group’, and then bought by a player and later upgraded</w:t>
+            </w:r>
+          </w:p>
+        </w:tc>
+        <w:tc>
+          <w:tcPr>
+            <w:tcW w:w="2967" w:type="dxa"/>
+          </w:tcPr>
+          <w:p>
+            <w:pPr>
+              <w:cnfStyle w:val="000000100000" w:firstRow="0" w:lastRow="0" w:firstColumn="0" w:lastColumn="0" w:oddVBand="0" w:evenVBand="0" w:oddHBand="1" w:evenHBand="0" w:firstRowFirstColumn="0" w:firstRowLastColumn="0" w:lastRowFirstColumn="0" w:lastRowLastColumn="0"/>
+            </w:pPr>
+            <w:proofErr w:type="spellStart"/>
+            <w:r>
+              <w:t>instance.getRentPrice</w:t>
+            </w:r>
+            <w:proofErr w:type="spellEnd"/>
+            <w:r>
+              <w:t>(</w:t>
+            </w:r>
+            <w:proofErr w:type="spellStart"/>
+            <w:r>
+              <w:t>group.getLevels</w:t>
+            </w:r>
+            <w:proofErr w:type="spellEnd"/>
+            <w:r>
+              <w:t>().</w:t>
+            </w:r>
+            <w:proofErr w:type="spellStart"/>
+            <w:r>
+              <w:t>getLevel</w:t>
+            </w:r>
+            <w:proofErr w:type="spellEnd"/>
+            <w:r>
+              <w:t>(0)</w:t>
+            </w:r>
+            <w:r>
+              <w:t xml:space="preserve"> should return </w:t>
+            </w:r>
+            <w:r>
+              <w:t>1</w:t>
+            </w:r>
+            <w:r>
+              <w:t xml:space="preserve"> and after </w:t>
+            </w:r>
+            <w:proofErr w:type="spellStart"/>
+            <w:r>
+              <w:t>instance.upgrade</w:t>
+            </w:r>
+            <w:proofErr w:type="spellEnd"/>
+            <w:r>
+              <w:t xml:space="preserve">() is called, </w:t>
+            </w:r>
+            <w:r>
+              <w:t>5</w:t>
+            </w:r>
+          </w:p>
+        </w:tc>
+        <w:tc>
+          <w:tcPr>
+            <w:tcW w:w="1559" w:type="dxa"/>
+          </w:tcPr>
+          <w:p>
+            <w:pPr>
+              <w:cnfStyle w:val="000000100000" w:firstRow="0" w:lastRow="0" w:firstColumn="0" w:lastColumn="0" w:oddVBand="0" w:evenVBand="0" w:oddHBand="1" w:evenHBand="0" w:firstRowFirstColumn="0" w:firstRowLastColumn="0" w:lastRowFirstColumn="0" w:lastRowLastColumn="0"/>
+            </w:pPr>
+            <w:r>
+              <w:t>The expected result</w:t>
+            </w:r>
+          </w:p>
+        </w:tc>
+        <w:tc>
+          <w:tcPr>
+            <w:tcW w:w="709" w:type="dxa"/>
+          </w:tcPr>
+          <w:p>
+            <w:pPr>
+              <w:cnfStyle w:val="000000100000" w:firstRow="0" w:lastRow="0" w:firstColumn="0" w:lastColumn="0" w:oddVBand="0" w:evenVBand="0" w:oddHBand="1" w:evenHBand="0" w:firstRowFirstColumn="0" w:firstRowLastColumn="0" w:lastRowFirstColumn="0" w:lastRowLastColumn="0"/>
+            </w:pPr>
+          </w:p>
+        </w:tc>
+        <w:tc>
+          <w:tcPr>
+            <w:tcW w:w="620" w:type="dxa"/>
+          </w:tcPr>
+          <w:p>
+            <w:pPr>
+              <w:cnfStyle w:val="000000100000" w:firstRow="0" w:lastRow="0" w:firstColumn="0" w:lastColumn="0" w:oddVBand="0" w:evenVBand="0" w:oddHBand="1" w:evenHBand="0" w:firstRowFirstColumn="0" w:firstRowLastColumn="0" w:lastRowFirstColumn="0" w:lastRowLastColumn="0"/>
+            </w:pPr>
+          </w:p>
+        </w:tc>
+        <w:tc>
+          <w:tcPr>
+            <w:tcW w:w="1030" w:type="dxa"/>
+          </w:tcPr>
+          <w:p>
+            <w:pPr>
+              <w:jc w:val="center"/>
+              <w:cnfStyle w:val="000000100000" w:firstRow="0" w:lastRow="0" w:firstColumn="0" w:lastColumn="0" w:oddVBand="0" w:evenVBand="0" w:oddHBand="1" w:evenHBand="0" w:firstRowFirstColumn="0" w:firstRowLastColumn="0" w:lastRowFirstColumn="0" w:lastRowLastColumn="0"/>
+            </w:pPr>
+            <w:r>
+              <w:t>PASS</w:t>
+            </w:r>
+          </w:p>
+        </w:tc>
+        <w:tc>
+          <w:tcPr>
+            <w:tcW w:w="1263" w:type="dxa"/>
+          </w:tcPr>
+          <w:p>
+            <w:pPr>
+              <w:cnfStyle w:val="000000100000" w:firstRow="0" w:lastRow="0" w:firstColumn="0" w:lastColumn="0" w:oddVBand="0" w:evenVBand="0" w:oddHBand="1" w:evenHBand="0" w:firstRowFirstColumn="0" w:firstRowLastColumn="0" w:lastRowFirstColumn="0" w:lastRowLastColumn="0"/>
+            </w:pPr>
+          </w:p>
+        </w:tc>
+      </w:tr>
+      <w:tr>
+        <w:trPr>
+          <w:trHeight w:val="2435"/>
+        </w:trPr>
+        <w:tc>
+          <w:tcPr>
+            <w:cnfStyle w:val="001000000000" w:firstRow="0" w:lastRow="0" w:firstColumn="1" w:lastColumn="0" w:oddVBand="0" w:evenVBand="0" w:oddHBand="0" w:evenHBand="0" w:firstRowFirstColumn="0" w:firstRowLastColumn="0" w:lastRowFirstColumn="0" w:lastRowLastColumn="0"/>
+            <w:tcW w:w="600" w:type="dxa"/>
+          </w:tcPr>
+          <w:p>
+            <w:pPr>
+              <w:jc w:val="center"/>
+            </w:pPr>
+            <w:r>
+              <w:t>14</w:t>
+            </w:r>
+          </w:p>
+        </w:tc>
+        <w:tc>
+          <w:tcPr>
+            <w:tcW w:w="1522" w:type="dxa"/>
+          </w:tcPr>
+          <w:p>
+            <w:pPr>
+              <w:cnfStyle w:val="000000000000" w:firstRow="0" w:lastRow="0" w:firstColumn="0" w:lastColumn="0" w:oddVBand="0" w:evenVBand="0" w:oddHBand="0" w:evenHBand="0" w:firstRowFirstColumn="0" w:firstRowLastColumn="0" w:lastRowFirstColumn="0" w:lastRowLastColumn="0"/>
+            </w:pPr>
+            <w:r>
+              <w:t>Should be able to get the rent price of a station</w:t>
+            </w:r>
+          </w:p>
+        </w:tc>
+        <w:tc>
+          <w:tcPr>
+            <w:tcW w:w="2986" w:type="dxa"/>
+          </w:tcPr>
+          <w:p>
+            <w:pPr>
+              <w:cnfStyle w:val="000000000000" w:firstRow="0" w:lastRow="0" w:firstColumn="0" w:lastColumn="0" w:oddVBand="0" w:evenVBand="0" w:oddHBand="0" w:evenHBand="0" w:firstRowFirstColumn="0" w:firstRowLastColumn="0" w:lastRowFirstColumn="0" w:lastRowLastColumn="0"/>
+            </w:pPr>
+            <w:r>
+              <w:t>Property called instance which is assigned to a group ‘group’ and then bought by a player. After the same player buys another station.</w:t>
+            </w:r>
+          </w:p>
+        </w:tc>
+        <w:tc>
+          <w:tcPr>
+            <w:tcW w:w="2967" w:type="dxa"/>
+          </w:tcPr>
+          <w:p>
+            <w:pPr>
+              <w:cnfStyle w:val="000000000000" w:firstRow="0" w:lastRow="0" w:firstColumn="0" w:lastColumn="0" w:oddVBand="0" w:evenVBand="0" w:oddHBand="0" w:evenHBand="0" w:firstRowFirstColumn="0" w:firstRowLastColumn="0" w:lastRowFirstColumn="0" w:lastRowLastColumn="0"/>
+            </w:pPr>
+            <w:r>
+              <w:t>station1.getRentPrice(</w:t>
+            </w:r>
+            <w:proofErr w:type="spellStart"/>
+            <w:r>
+              <w:t>group.getLevels</w:t>
+            </w:r>
+            <w:proofErr w:type="spellEnd"/>
+            <w:r>
+              <w:t>().</w:t>
+            </w:r>
+            <w:proofErr w:type="spellStart"/>
+            <w:r>
+              <w:t>getLevel</w:t>
+            </w:r>
+            <w:proofErr w:type="spellEnd"/>
+            <w:r>
+              <w:t>(0)</w:t>
+            </w:r>
+            <w:r>
+              <w:t xml:space="preserve"> should return 25 and station2 should return 50</w:t>
+            </w:r>
+          </w:p>
+        </w:tc>
+        <w:tc>
+          <w:tcPr>
+            <w:tcW w:w="1559" w:type="dxa"/>
+          </w:tcPr>
+          <w:p>
+            <w:pPr>
+              <w:cnfStyle w:val="000000000000" w:firstRow="0" w:lastRow="0" w:firstColumn="0" w:lastColumn="0" w:oddVBand="0" w:evenVBand="0" w:oddHBand="0" w:evenHBand="0" w:firstRowFirstColumn="0" w:firstRowLastColumn="0" w:lastRowFirstColumn="0" w:lastRowLastColumn="0"/>
+            </w:pPr>
+            <w:r>
+              <w:t xml:space="preserve">The expected result </w:t>
+            </w:r>
+          </w:p>
+        </w:tc>
+        <w:tc>
+          <w:tcPr>
+            <w:tcW w:w="709" w:type="dxa"/>
+          </w:tcPr>
+          <w:p>
+            <w:pPr>
+              <w:cnfStyle w:val="000000000000" w:firstRow="0" w:lastRow="0" w:firstColumn="0" w:lastColumn="0" w:oddVBand="0" w:evenVBand="0" w:oddHBand="0" w:evenHBand="0" w:firstRowFirstColumn="0" w:firstRowLastColumn="0" w:lastRowFirstColumn="0" w:lastRowLastColumn="0"/>
+            </w:pPr>
+          </w:p>
+        </w:tc>
+        <w:tc>
+          <w:tcPr>
+            <w:tcW w:w="620" w:type="dxa"/>
+          </w:tcPr>
+          <w:p>
+            <w:pPr>
+              <w:cnfStyle w:val="000000000000" w:firstRow="0" w:lastRow="0" w:firstColumn="0" w:lastColumn="0" w:oddVBand="0" w:evenVBand="0" w:oddHBand="0" w:evenHBand="0" w:firstRowFirstColumn="0" w:firstRowLastColumn="0" w:lastRowFirstColumn="0" w:lastRowLastColumn="0"/>
+            </w:pPr>
+          </w:p>
+        </w:tc>
+        <w:tc>
+          <w:tcPr>
+            <w:tcW w:w="1030" w:type="dxa"/>
+          </w:tcPr>
+          <w:p>
+            <w:pPr>
+              <w:jc w:val="center"/>
+              <w:cnfStyle w:val="000000000000" w:firstRow="0" w:lastRow="0" w:firstColumn="0" w:lastColumn="0" w:oddVBand="0" w:evenVBand="0" w:oddHBand="0" w:evenHBand="0" w:firstRowFirstColumn="0" w:firstRowLastColumn="0" w:lastRowFirstColumn="0" w:lastRowLastColumn="0"/>
+            </w:pPr>
+            <w:r>
+              <w:t>PASS</w:t>
+            </w:r>
+          </w:p>
+        </w:tc>
+        <w:tc>
+          <w:tcPr>
+            <w:tcW w:w="1263" w:type="dxa"/>
+          </w:tcPr>
+          <w:p>
+            <w:pPr>
+              <w:cnfStyle w:val="000000000000" w:firstRow="0" w:lastRow="0" w:firstColumn="0" w:lastColumn="0" w:oddVBand="0" w:evenVBand="0" w:oddHBand="0" w:evenHBand="0" w:firstRowFirstColumn="0" w:firstRowLastColumn="0" w:lastRowFirstColumn="0" w:lastRowLastColumn="0"/>
+            </w:pPr>
+          </w:p>
+        </w:tc>
+      </w:tr>
+      <w:tr>
+        <w:trPr>
+          <w:cnfStyle w:val="000000100000" w:firstRow="0" w:lastRow="0" w:firstColumn="0" w:lastColumn="0" w:oddVBand="0" w:evenVBand="0" w:oddHBand="1" w:evenHBand="0" w:firstRowFirstColumn="0" w:firstRowLastColumn="0" w:lastRowFirstColumn="0" w:lastRowLastColumn="0"/>
+        </w:trPr>
+        <w:tc>
+          <w:tcPr>
+            <w:cnfStyle w:val="001000000000" w:firstRow="0" w:lastRow="0" w:firstColumn="1" w:lastColumn="0" w:oddVBand="0" w:evenVBand="0" w:oddHBand="0" w:evenHBand="0" w:firstRowFirstColumn="0" w:firstRowLastColumn="0" w:lastRowFirstColumn="0" w:lastRowLastColumn="0"/>
+            <w:tcW w:w="600" w:type="dxa"/>
+          </w:tcPr>
+          <w:p>
+            <w:pPr>
+              <w:jc w:val="center"/>
+            </w:pPr>
+            <w:r>
+              <w:lastRenderedPageBreak/>
+              <w:t>15</w:t>
+            </w:r>
+          </w:p>
+        </w:tc>
+        <w:tc>
+          <w:tcPr>
+            <w:tcW w:w="1522" w:type="dxa"/>
+          </w:tcPr>
+          <w:p>
+            <w:pPr>
+              <w:cnfStyle w:val="000000100000" w:firstRow="0" w:lastRow="0" w:firstColumn="0" w:lastColumn="0" w:oddVBand="0" w:evenVBand="0" w:oddHBand="1" w:evenHBand="0" w:firstRowFirstColumn="0" w:firstRowLastColumn="0" w:lastRowFirstColumn="0" w:lastRowLastColumn="0"/>
+            </w:pPr>
+            <w:r>
+              <w:t>Should be ab</w:t>
+            </w:r>
+            <w:r>
+              <w:t>le to get rent price of utility, depending on dice throw and number of utilities owned by player</w:t>
+            </w:r>
+          </w:p>
+        </w:tc>
+        <w:tc>
+          <w:tcPr>
+            <w:tcW w:w="2986" w:type="dxa"/>
+          </w:tcPr>
+          <w:p>
+            <w:pPr>
+              <w:cnfStyle w:val="000000100000" w:firstRow="0" w:lastRow="0" w:firstColumn="0" w:lastColumn="0" w:oddVBand="0" w:evenVBand="0" w:oddHBand="1" w:evenHBand="0" w:firstRowFirstColumn="0" w:firstRowLastColumn="0" w:lastRowFirstColumn="0" w:lastRowLastColumn="0"/>
+            </w:pPr>
+            <w:r>
+              <w:t xml:space="preserve">Two property objects utility1 and utility2, where they’re both assigned to </w:t>
+            </w:r>
+            <w:r>
+              <w:t>a group</w:t>
+            </w:r>
+            <w:r>
+              <w:t xml:space="preserve"> and owned by the same player</w:t>
+            </w:r>
+          </w:p>
+        </w:tc>
+        <w:tc>
+          <w:tcPr>
+            <w:tcW w:w="2967" w:type="dxa"/>
+          </w:tcPr>
+          <w:p>
+            <w:pPr>
+              <w:cnfStyle w:val="000000100000" w:firstRow="0" w:lastRow="0" w:firstColumn="0" w:lastColumn="0" w:oddVBand="0" w:evenVBand="0" w:oddHBand="1" w:evenHBand="0" w:firstRowFirstColumn="0" w:firstRowLastColumn="0" w:lastRowFirstColumn="0" w:lastRowLastColumn="0"/>
+            </w:pPr>
+            <w:r>
+              <w:t>Rent price should be 24 when one utility is owned and the dice throw equals 6</w:t>
+            </w:r>
+            <w:r>
+              <w:t xml:space="preserve"> (4 times dice throw).</w:t>
+            </w:r>
+          </w:p>
+          <w:p>
+            <w:pPr>
+              <w:cnfStyle w:val="000000100000" w:firstRow="0" w:lastRow="0" w:firstColumn="0" w:lastColumn="0" w:oddVBand="0" w:evenVBand="0" w:oddHBand="1" w:evenHBand="0" w:firstRowFirstColumn="0" w:firstRowLastColumn="0" w:lastRowFirstColumn="0" w:lastRowLastColumn="0"/>
+            </w:pPr>
+          </w:p>
+          <w:p>
+            <w:pPr>
+              <w:cnfStyle w:val="000000100000" w:firstRow="0" w:lastRow="0" w:firstColumn="0" w:lastColumn="0" w:oddVBand="0" w:evenVBand="0" w:oddHBand="1" w:evenHBand="0" w:firstRowFirstColumn="0" w:firstRowLastColumn="0" w:lastRowFirstColumn="0" w:lastRowLastColumn="0"/>
+            </w:pPr>
+            <w:r>
+              <w:t xml:space="preserve">Rent price should be 70 when </w:t>
+            </w:r>
+            <w:r>
+              <w:t>two utilities are owned and dice throw equals 10 (10 times dice throw).</w:t>
+            </w:r>
+          </w:p>
+        </w:tc>
+        <w:tc>
+          <w:tcPr>
+            <w:tcW w:w="1559" w:type="dxa"/>
+          </w:tcPr>
+          <w:p>
+            <w:pPr>
+              <w:cnfStyle w:val="000000100000" w:firstRow="0" w:lastRow="0" w:firstColumn="0" w:lastColumn="0" w:oddVBand="0" w:evenVBand="0" w:oddHBand="1" w:evenHBand="0" w:firstRowFirstColumn="0" w:firstRowLastColumn="0" w:lastRowFirstColumn="0" w:lastRowLastColumn="0"/>
+            </w:pPr>
+            <w:r>
+              <w:t>The expected result</w:t>
+            </w:r>
+          </w:p>
+        </w:tc>
+        <w:tc>
+          <w:tcPr>
+            <w:tcW w:w="709" w:type="dxa"/>
+          </w:tcPr>
+          <w:p>
+            <w:pPr>
+              <w:cnfStyle w:val="000000100000" w:firstRow="0" w:lastRow="0" w:firstColumn="0" w:lastColumn="0" w:oddVBand="0" w:evenVBand="0" w:oddHBand="1" w:evenHBand="0" w:firstRowFirstColumn="0" w:firstRowLastColumn="0" w:lastRowFirstColumn="0" w:lastRowLastColumn="0"/>
+            </w:pPr>
+          </w:p>
+        </w:tc>
+        <w:tc>
+          <w:tcPr>
+            <w:tcW w:w="620" w:type="dxa"/>
+          </w:tcPr>
+          <w:p>
+            <w:pPr>
+              <w:cnfStyle w:val="000000100000" w:firstRow="0" w:lastRow="0" w:firstColumn="0" w:lastColumn="0" w:oddVBand="0" w:evenVBand="0" w:oddHBand="1" w:evenHBand="0" w:firstRowFirstColumn="0" w:firstRowLastColumn="0" w:lastRowFirstColumn="0" w:lastRowLastColumn="0"/>
+            </w:pPr>
+          </w:p>
+        </w:tc>
+        <w:tc>
+          <w:tcPr>
+            <w:tcW w:w="1030" w:type="dxa"/>
+          </w:tcPr>
+          <w:p>
+            <w:pPr>
+              <w:jc w:val="center"/>
+              <w:cnfStyle w:val="000000100000" w:firstRow="0" w:lastRow="0" w:firstColumn="0" w:lastColumn="0" w:oddVBand="0" w:evenVBand="0" w:oddHBand="1" w:evenHBand="0" w:firstRowFirstColumn="0" w:firstRowLastColumn="0" w:lastRowFirstColumn="0" w:lastRowLastColumn="0"/>
+            </w:pPr>
+            <w:r>
+              <w:t>PASS</w:t>
+            </w:r>
+          </w:p>
+        </w:tc>
+        <w:tc>
+          <w:tcPr>
+            <w:tcW w:w="1263" w:type="dxa"/>
+          </w:tcPr>
+          <w:p>
+            <w:pPr>
+              <w:cnfStyle w:val="000000100000" w:firstRow="0" w:lastRow="0" w:firstColumn="0" w:lastColumn="0" w:oddVBand="0" w:evenVBand="0" w:oddHBand="1" w:evenHBand="0" w:firstRowFirstColumn="0" w:firstRowLastColumn="0" w:lastRowFirstColumn="0" w:lastRowLastColumn="0"/>
+            </w:pPr>
+          </w:p>
+        </w:tc>
+      </w:tr>
+      <w:tr>
+        <w:tc>
+          <w:tcPr>
+            <w:cnfStyle w:val="001000000000" w:firstRow="0" w:lastRow="0" w:firstColumn="1" w:lastColumn="0" w:oddVBand="0" w:evenVBand="0" w:oddHBand="0" w:evenHBand="0" w:firstRowFirstColumn="0" w:firstRowLastColumn="0" w:lastRowFirstColumn="0" w:lastRowLastColumn="0"/>
+            <w:tcW w:w="600" w:type="dxa"/>
+          </w:tcPr>
+          <w:p>
+            <w:pPr>
+              <w:jc w:val="center"/>
+            </w:pPr>
+            <w:r>
+              <w:t>16</w:t>
+            </w:r>
+          </w:p>
+        </w:tc>
+        <w:tc>
+          <w:tcPr>
+            <w:tcW w:w="1522" w:type="dxa"/>
+          </w:tcPr>
+          <w:p>
+            <w:pPr>
+              <w:cnfStyle w:val="000000000000" w:firstRow="0" w:lastRow="0" w:firstColumn="0" w:lastColumn="0" w:oddVBand="0" w:evenVBand="0" w:oddHBand="0" w:evenHBand="0" w:firstRowFirstColumn="0" w:firstRowLastColumn="0" w:lastRowFirstColumn="0" w:lastRowLastColumn="0"/>
+            </w:pPr>
+            <w:r>
+              <w:t>S</w:t>
+            </w:r>
+            <w:r>
+              <w:t>hould be able to sell a property it bought for the original amount</w:t>
+            </w:r>
+          </w:p>
+        </w:tc>
+        <w:tc>
+          <w:tcPr>
+            <w:tcW w:w="2986" w:type="dxa"/>
+          </w:tcPr>
+          <w:p>
+            <w:pPr>
+              <w:cnfStyle w:val="000000000000" w:firstRow="0" w:lastRow="0" w:firstColumn="0" w:lastColumn="0" w:oddVBand="0" w:evenVBand="0" w:oddHBand="0" w:evenHBand="0" w:firstRowFirstColumn="0" w:firstRowLastColumn="0" w:lastRowFirstColumn="0" w:lastRowLastColumn="0"/>
+            </w:pPr>
+            <w:r>
+              <w:t xml:space="preserve">Property ‘instance’ where </w:t>
+            </w:r>
+            <w:r>
+              <w:t>it’s owned by Player ‘buyer’ and then sold</w:t>
+            </w:r>
+          </w:p>
+          <w:p>
+            <w:pPr>
+              <w:cnfStyle w:val="000000000000" w:firstRow="0" w:lastRow="0" w:firstColumn="0" w:lastColumn="0" w:oddVBand="0" w:evenVBand="0" w:oddHBand="0" w:evenHBand="0" w:firstRowFirstColumn="0" w:firstRowLastColumn="0" w:lastRowFirstColumn="0" w:lastRowLastColumn="0"/>
+            </w:pPr>
+            <w:proofErr w:type="spellStart"/>
+            <w:r>
+              <w:t>sellPrice</w:t>
+            </w:r>
+            <w:proofErr w:type="spellEnd"/>
+            <w:r>
+              <w:t xml:space="preserve"> equals </w:t>
+            </w:r>
+            <w:proofErr w:type="spellStart"/>
+            <w:r>
+              <w:t>instance.sell</w:t>
+            </w:r>
+            <w:proofErr w:type="spellEnd"/>
+            <w:r>
+              <w:t>()</w:t>
+            </w:r>
+          </w:p>
+        </w:tc>
+        <w:tc>
+          <w:tcPr>
+            <w:tcW w:w="2967" w:type="dxa"/>
+          </w:tcPr>
+          <w:p>
+            <w:pPr>
+              <w:cnfStyle w:val="000000000000" w:firstRow="0" w:lastRow="0" w:firstColumn="0" w:lastColumn="0" w:oddVBand="0" w:evenVBand="0" w:oddHBand="0" w:evenHBand="0" w:firstRowFirstColumn="0" w:firstRowLastColumn="0" w:lastRowFirstColumn="0" w:lastRowLastColumn="0"/>
+            </w:pPr>
+            <w:proofErr w:type="spellStart"/>
+            <w:r>
+              <w:t>sellPrice</w:t>
+            </w:r>
+            <w:proofErr w:type="spellEnd"/>
+            <w:r>
+              <w:t xml:space="preserve"> should equal the </w:t>
+            </w:r>
+            <w:proofErr w:type="spellStart"/>
+            <w:r>
+              <w:t>getPrice</w:t>
+            </w:r>
+            <w:proofErr w:type="spellEnd"/>
+            <w:r>
+              <w:t xml:space="preserve"> method and the property shouldn’t be owned anymore</w:t>
+            </w:r>
+          </w:p>
+        </w:tc>
+        <w:tc>
+          <w:tcPr>
+            <w:tcW w:w="1559" w:type="dxa"/>
+          </w:tcPr>
+          <w:p>
+            <w:pPr>
+              <w:cnfStyle w:val="000000000000" w:firstRow="0" w:lastRow="0" w:firstColumn="0" w:lastColumn="0" w:oddVBand="0" w:evenVBand="0" w:oddHBand="0" w:evenHBand="0" w:firstRowFirstColumn="0" w:firstRowLastColumn="0" w:lastRowFirstColumn="0" w:lastRowLastColumn="0"/>
+            </w:pPr>
+            <w:r>
+              <w:t xml:space="preserve">The expected result </w:t>
+            </w:r>
+          </w:p>
+        </w:tc>
+        <w:tc>
+          <w:tcPr>
+            <w:tcW w:w="709" w:type="dxa"/>
+          </w:tcPr>
+          <w:p>
+            <w:pPr>
+              <w:cnfStyle w:val="000000000000" w:firstRow="0" w:lastRow="0" w:firstColumn="0" w:lastColumn="0" w:oddVBand="0" w:evenVBand="0" w:oddHBand="0" w:evenHBand="0" w:firstRowFirstColumn="0" w:firstRowLastColumn="0" w:lastRowFirstColumn="0" w:lastRowLastColumn="0"/>
+            </w:pPr>
+          </w:p>
+        </w:tc>
+        <w:tc>
+          <w:tcPr>
+            <w:tcW w:w="620" w:type="dxa"/>
+          </w:tcPr>
+          <w:p>
+            <w:pPr>
+              <w:cnfStyle w:val="000000000000" w:firstRow="0" w:lastRow="0" w:firstColumn="0" w:lastColumn="0" w:oddVBand="0" w:evenVBand="0" w:oddHBand="0" w:evenHBand="0" w:firstRowFirstColumn="0" w:firstRowLastColumn="0" w:lastRowFirstColumn="0" w:lastRowLastColumn="0"/>
+            </w:pPr>
+          </w:p>
+        </w:tc>
+        <w:tc>
+          <w:tcPr>
+            <w:tcW w:w="1030" w:type="dxa"/>
+          </w:tcPr>
+          <w:p>
+            <w:pPr>
+              <w:jc w:val="center"/>
+              <w:cnfStyle w:val="000000000000" w:firstRow="0" w:lastRow="0" w:firstColumn="0" w:lastColumn="0" w:oddVBand="0" w:evenVBand="0" w:oddHBand="0" w:evenHBand="0" w:firstRowFirstColumn="0" w:firstRowLastColumn="0" w:lastRowFirstColumn="0" w:lastRowLastColumn="0"/>
+            </w:pPr>
+            <w:r>
+              <w:t>PASS</w:t>
+            </w:r>
+          </w:p>
+        </w:tc>
+        <w:tc>
+          <w:tcPr>
+            <w:tcW w:w="1263" w:type="dxa"/>
+          </w:tcPr>
+          <w:p>
+            <w:pPr>
+              <w:cnfStyle w:val="000000000000" w:firstRow="0" w:lastRow="0" w:firstColumn="0" w:lastColumn="0" w:oddVBand="0" w:evenVBand="0" w:oddHBand="0" w:evenHBand="0" w:firstRowFirstColumn="0" w:firstRowLastColumn="0" w:lastRowFirstColumn="0" w:lastRowLastColumn="0"/>
+            </w:pPr>
+          </w:p>
+        </w:tc>
+      </w:tr>
+      <w:tr>
+        <w:trPr>
+          <w:cnfStyle w:val="000000100000" w:firstRow="0" w:lastRow="0" w:firstColumn="0" w:lastColumn="0" w:oddVBand="0" w:evenVBand="0" w:oddHBand="1" w:evenHBand="0" w:firstRowFirstColumn="0" w:firstRowLastColumn="0" w:lastRowFirstColumn="0" w:lastRowLastColumn="0"/>
+        </w:trPr>
+        <w:tc>
+          <w:tcPr>
+            <w:cnfStyle w:val="001000000000" w:firstRow="0" w:lastRow="0" w:firstColumn="1" w:lastColumn="0" w:oddVBand="0" w:evenVBand="0" w:oddHBand="0" w:evenHBand="0" w:firstRowFirstColumn="0" w:firstRowLastColumn="0" w:lastRowFirstColumn="0" w:lastRowLastColumn="0"/>
+            <w:tcW w:w="600" w:type="dxa"/>
+          </w:tcPr>
+          <w:p>
+            <w:pPr>
+              <w:jc w:val="center"/>
+            </w:pPr>
+            <w:r>
+              <w:t>17</w:t>
+            </w:r>
+          </w:p>
+        </w:tc>
+        <w:tc>
+          <w:tcPr>
+            <w:tcW w:w="1522" w:type="dxa"/>
+          </w:tcPr>
+          <w:p>
+            <w:pPr>
+              <w:cnfStyle w:val="000000100000" w:firstRow="0" w:lastRow="0" w:firstColumn="0" w:lastColumn="0" w:oddVBand="0" w:evenVBand="0" w:oddHBand="1" w:evenHBand="0" w:firstRowFirstColumn="0" w:firstRowLastColumn="0" w:lastRowFirstColumn="0" w:lastRowLastColumn="0"/>
+            </w:pPr>
+            <w:r>
+              <w:t>Should be able to upgrade a property level of a property</w:t>
+            </w:r>
+          </w:p>
+        </w:tc>
+        <w:tc>
+          <w:tcPr>
+            <w:tcW w:w="2986" w:type="dxa"/>
+          </w:tcPr>
+          <w:p>
+            <w:pPr>
+              <w:cnfStyle w:val="000000100000" w:firstRow="0" w:lastRow="0" w:firstColumn="0" w:lastColumn="0" w:oddVBand="0" w:evenVBand="0" w:oddHBand="1" w:evenHBand="0" w:firstRowFirstColumn="0" w:firstRowLastColumn="0" w:lastRowFirstColumn="0" w:lastRowLastColumn="0"/>
+            </w:pPr>
+            <w:r>
+              <w:t>Property ‘instance’ where its assigned to a group, bought by Player ‘buyer’ and upgraded</w:t>
+            </w:r>
+          </w:p>
+        </w:tc>
+        <w:tc>
+          <w:tcPr>
+            <w:tcW w:w="2967" w:type="dxa"/>
+          </w:tcPr>
+          <w:p>
+            <w:pPr>
+              <w:cnfStyle w:val="000000100000" w:firstRow="0" w:lastRow="0" w:firstColumn="0" w:lastColumn="0" w:oddVBand="0" w:evenVBand="0" w:oddHBand="1" w:evenHBand="0" w:firstRowFirstColumn="0" w:firstRowLastColumn="0" w:lastRowFirstColumn="0" w:lastRowLastColumn="0"/>
+            </w:pPr>
+            <w:proofErr w:type="spellStart"/>
+            <w:r>
+              <w:t>Instance.getLevel</w:t>
+            </w:r>
+            <w:proofErr w:type="spellEnd"/>
+            <w:r>
+              <w:t xml:space="preserve">() should equal </w:t>
+            </w:r>
+            <w:r>
+              <w:t>1</w:t>
+            </w:r>
+          </w:p>
+        </w:tc>
+        <w:tc>
+          <w:tcPr>
+            <w:tcW w:w="1559" w:type="dxa"/>
+          </w:tcPr>
+          <w:p>
+            <w:pPr>
+              <w:cnfStyle w:val="000000100000" w:firstRow="0" w:lastRow="0" w:firstColumn="0" w:lastColumn="0" w:oddVBand="0" w:evenVBand="0" w:oddHBand="1" w:evenHBand="0" w:firstRowFirstColumn="0" w:firstRowLastColumn="0" w:lastRowFirstColumn="0" w:lastRowLastColumn="0"/>
+            </w:pPr>
+            <w:r>
+              <w:t xml:space="preserve">The expected results </w:t>
+            </w:r>
+          </w:p>
+        </w:tc>
+        <w:tc>
+          <w:tcPr>
+            <w:tcW w:w="709" w:type="dxa"/>
+          </w:tcPr>
+          <w:p>
+            <w:pPr>
+              <w:cnfStyle w:val="000000100000" w:firstRow="0" w:lastRow="0" w:firstColumn="0" w:lastColumn="0" w:oddVBand="0" w:evenVBand="0" w:oddHBand="1" w:evenHBand="0" w:firstRowFirstColumn="0" w:firstRowLastColumn="0" w:lastRowFirstColumn="0" w:lastRowLastColumn="0"/>
+            </w:pPr>
+          </w:p>
+        </w:tc>
+        <w:tc>
+          <w:tcPr>
+            <w:tcW w:w="620" w:type="dxa"/>
+          </w:tcPr>
+          <w:p>
+            <w:pPr>
+              <w:cnfStyle w:val="000000100000" w:firstRow="0" w:lastRow="0" w:firstColumn="0" w:lastColumn="0" w:oddVBand="0" w:evenVBand="0" w:oddHBand="1" w:evenHBand="0" w:firstRowFirstColumn="0" w:firstRowLastColumn="0" w:lastRowFirstColumn="0" w:lastRowLastColumn="0"/>
+            </w:pPr>
+          </w:p>
+        </w:tc>
+        <w:tc>
+          <w:tcPr>
+            <w:tcW w:w="1030" w:type="dxa"/>
+          </w:tcPr>
+          <w:p>
+            <w:pPr>
+              <w:jc w:val="center"/>
+              <w:cnfStyle w:val="000000100000" w:firstRow="0" w:lastRow="0" w:firstColumn="0" w:lastColumn="0" w:oddVBand="0" w:evenVBand="0" w:oddHBand="1" w:evenHBand="0" w:firstRowFirstColumn="0" w:firstRowLastColumn="0" w:lastRowFirstColumn="0" w:lastRowLastColumn="0"/>
+            </w:pPr>
+            <w:r>
+              <w:t>PASS</w:t>
+            </w:r>
+          </w:p>
+        </w:tc>
+        <w:tc>
+          <w:tcPr>
+            <w:tcW w:w="1263" w:type="dxa"/>
+          </w:tcPr>
+          <w:p>
+            <w:pPr>
+              <w:cnfStyle w:val="000000100000" w:firstRow="0" w:lastRow="0" w:firstColumn="0" w:lastColumn="0" w:oddVBand="0" w:evenVBand="0" w:oddHBand="1" w:evenHBand="0" w:firstRowFirstColumn="0" w:firstRowLastColumn="0" w:lastRowFirstColumn="0" w:lastRowLastColumn="0"/>
+            </w:pPr>
+          </w:p>
+        </w:tc>
+      </w:tr>
+      <w:tr>
+        <w:tc>
+          <w:tcPr>
+            <w:cnfStyle w:val="001000000000" w:firstRow="0" w:lastRow="0" w:firstColumn="1" w:lastColumn="0" w:oddVBand="0" w:evenVBand="0" w:oddHBand="0" w:evenHBand="0" w:firstRowFirstColumn="0" w:firstRowLastColumn="0" w:lastRowFirstColumn="0" w:lastRowLastColumn="0"/>
+            <w:tcW w:w="600" w:type="dxa"/>
+          </w:tcPr>
+          <w:p>
+            <w:pPr>
+              <w:jc w:val="center"/>
+            </w:pPr>
+            <w:r>
+              <w:t>18</w:t>
+            </w:r>
+          </w:p>
+        </w:tc>
+        <w:tc>
+          <w:tcPr>
+            <w:tcW w:w="1522" w:type="dxa"/>
+          </w:tcPr>
+          <w:p>
+            <w:pPr>
+              <w:cnfStyle w:val="000000000000" w:firstRow="0" w:lastRow="0" w:firstColumn="0" w:lastColumn="0" w:oddVBand="0" w:evenVBand="0" w:oddHBand="0" w:evenHBand="0" w:firstRowFirstColumn="0" w:firstRowLastColumn="0" w:lastRowFirstColumn="0" w:lastRowLastColumn="0"/>
+            </w:pPr>
+            <w:r>
+              <w:t>Should be able to set a property to a group</w:t>
+            </w:r>
+          </w:p>
+        </w:tc>
+        <w:tc>
+          <w:tcPr>
+            <w:tcW w:w="2986" w:type="dxa"/>
+          </w:tcPr>
+          <w:p>
+            <w:pPr>
+              <w:cnfStyle w:val="000000000000" w:firstRow="0" w:lastRow="0" w:firstColumn="0" w:lastColumn="0" w:oddVBand="0" w:evenVBand="0" w:oddHBand="0" w:evenHBand="0" w:firstRowFirstColumn="0" w:firstRowLastColumn="0" w:lastRowFirstColumn="0" w:lastRowLastColumn="0"/>
+            </w:pPr>
+            <w:r>
+              <w:t xml:space="preserve">Property ‘instance’ which is assign to Group ‘group’ </w:t>
+            </w:r>
+          </w:p>
+        </w:tc>
+        <w:tc>
+          <w:tcPr>
+            <w:tcW w:w="2967" w:type="dxa"/>
+          </w:tcPr>
+          <w:p>
+            <w:pPr>
+              <w:cnfStyle w:val="000000000000" w:firstRow="0" w:lastRow="0" w:firstColumn="0" w:lastColumn="0" w:oddVBand="0" w:evenVBand="0" w:oddHBand="0" w:evenHBand="0" w:firstRowFirstColumn="0" w:firstRowLastColumn="0" w:lastRowFirstColumn="0" w:lastRowLastColumn="0"/>
+            </w:pPr>
+            <w:proofErr w:type="spellStart"/>
+            <w:r>
+              <w:t>Instance.getGroup</w:t>
+            </w:r>
+            <w:proofErr w:type="spellEnd"/>
+            <w:r>
+              <w:t>() should equal group</w:t>
+            </w:r>
+          </w:p>
+        </w:tc>
+        <w:tc>
+          <w:tcPr>
+            <w:tcW w:w="1559" w:type="dxa"/>
+          </w:tcPr>
+          <w:p>
+            <w:pPr>
+              <w:cnfStyle w:val="000000000000" w:firstRow="0" w:lastRow="0" w:firstColumn="0" w:lastColumn="0" w:oddVBand="0" w:evenVBand="0" w:oddHBand="0" w:evenHBand="0" w:firstRowFirstColumn="0" w:firstRowLastColumn="0" w:lastRowFirstColumn="0" w:lastRowLastColumn="0"/>
+            </w:pPr>
+            <w:r>
+              <w:t xml:space="preserve">The expected results </w:t>
+            </w:r>
+          </w:p>
+        </w:tc>
+        <w:tc>
+          <w:tcPr>
+            <w:tcW w:w="709" w:type="dxa"/>
+          </w:tcPr>
+          <w:p>
+            <w:pPr>
+              <w:cnfStyle w:val="000000000000" w:firstRow="0" w:lastRow="0" w:firstColumn="0" w:lastColumn="0" w:oddVBand="0" w:evenVBand="0" w:oddHBand="0" w:evenHBand="0" w:firstRowFirstColumn="0" w:firstRowLastColumn="0" w:lastRowFirstColumn="0" w:lastRowLastColumn="0"/>
+            </w:pPr>
+          </w:p>
+        </w:tc>
+        <w:tc>
+          <w:tcPr>
+            <w:tcW w:w="620" w:type="dxa"/>
+          </w:tcPr>
+          <w:p>
+            <w:pPr>
+              <w:cnfStyle w:val="000000000000" w:firstRow="0" w:lastRow="0" w:firstColumn="0" w:lastColumn="0" w:oddVBand="0" w:evenVBand="0" w:oddHBand="0" w:evenHBand="0" w:firstRowFirstColumn="0" w:firstRowLastColumn="0" w:lastRowFirstColumn="0" w:lastRowLastColumn="0"/>
+            </w:pPr>
+          </w:p>
+        </w:tc>
+        <w:tc>
+          <w:tcPr>
+            <w:tcW w:w="1030" w:type="dxa"/>
+          </w:tcPr>
+          <w:p>
+            <w:pPr>
+              <w:jc w:val="center"/>
+              <w:cnfStyle w:val="000000000000" w:firstRow="0" w:lastRow="0" w:firstColumn="0" w:lastColumn="0" w:oddVBand="0" w:evenVBand="0" w:oddHBand="0" w:evenHBand="0" w:firstRowFirstColumn="0" w:firstRowLastColumn="0" w:lastRowFirstColumn="0" w:lastRowLastColumn="0"/>
+            </w:pPr>
+            <w:r>
+              <w:t>PASS</w:t>
+            </w:r>
+          </w:p>
+        </w:tc>
+        <w:tc>
+          <w:tcPr>
+            <w:tcW w:w="1263" w:type="dxa"/>
+          </w:tcPr>
+          <w:p>
+            <w:pPr>
+              <w:cnfStyle w:val="000000000000" w:firstRow="0" w:lastRow="0" w:firstColumn="0" w:lastColumn="0" w:oddVBand="0" w:evenVBand="0" w:oddHBand="0" w:evenHBand="0" w:firstRowFirstColumn="0" w:firstRowLastColumn="0" w:lastRowFirstColumn="0" w:lastRowLastColumn="0"/>
+            </w:pPr>
+          </w:p>
+        </w:tc>
+      </w:tr>
+      <w:tr>
+        <w:trPr>
+          <w:cnfStyle w:val="000000100000" w:firstRow="0" w:lastRow="0" w:firstColumn="0" w:lastColumn="0" w:oddVBand="0" w:evenVBand="0" w:oddHBand="1" w:evenHBand="0" w:firstRowFirstColumn="0" w:firstRowLastColumn="0" w:lastRowFirstColumn="0" w:lastRowLastColumn="0"/>
+          <w:trHeight w:val="2028"/>
+        </w:trPr>
+        <w:tc>
+          <w:tcPr>
+            <w:cnfStyle w:val="001000000000" w:firstRow="0" w:lastRow="0" w:firstColumn="1" w:lastColumn="0" w:oddVBand="0" w:evenVBand="0" w:oddHBand="0" w:evenHBand="0" w:firstRowFirstColumn="0" w:firstRowLastColumn="0" w:lastRowFirstColumn="0" w:lastRowLastColumn="0"/>
+            <w:tcW w:w="600" w:type="dxa"/>
+          </w:tcPr>
+          <w:p>
+            <w:pPr>
+              <w:jc w:val="center"/>
+            </w:pPr>
+            <w:r>
+              <w:t>19</w:t>
+            </w:r>
+          </w:p>
+        </w:tc>
+        <w:tc>
+          <w:tcPr>
+            <w:tcW w:w="1522" w:type="dxa"/>
+          </w:tcPr>
+          <w:p>
+            <w:pPr>
+              <w:cnfStyle w:val="000000100000" w:firstRow="0" w:lastRow="0" w:firstColumn="0" w:lastColumn="0" w:oddVBand="0" w:evenVBand="0" w:oddHBand="1" w:evenHBand="0" w:firstRowFirstColumn="0" w:firstRowLastColumn="0" w:lastRowFirstColumn="0" w:lastRowLastColumn="0"/>
+            </w:pPr>
+            <w:r>
+              <w:t>Should be able to get the current property level of a property or utility</w:t>
+            </w:r>
+          </w:p>
+        </w:tc>
+        <w:tc>
+          <w:tcPr>
+            <w:tcW w:w="2986" w:type="dxa"/>
+          </w:tcPr>
+          <w:p>
+            <w:pPr>
+              <w:cnfStyle w:val="000000100000" w:firstRow="0" w:lastRow="0" w:firstColumn="0" w:lastColumn="0" w:oddVBand="0" w:evenVBand="0" w:oddHBand="1" w:evenHBand="0" w:firstRowFirstColumn="0" w:firstRowLastColumn="0" w:lastRowFirstColumn="0" w:lastRowLastColumn="0"/>
+            </w:pPr>
+            <w:r>
+              <w:t>Property ‘instance’ and ‘utility’ where they’re assigned to different groups</w:t>
+            </w:r>
+          </w:p>
+        </w:tc>
+        <w:tc>
+          <w:tcPr>
+            <w:tcW w:w="2967" w:type="dxa"/>
+          </w:tcPr>
+          <w:p>
+            <w:pPr>
+              <w:cnfStyle w:val="000000100000" w:firstRow="0" w:lastRow="0" w:firstColumn="0" w:lastColumn="0" w:oddVBand="0" w:evenVBand="0" w:oddHBand="1" w:evenHBand="0" w:firstRowFirstColumn="0" w:firstRowLastColumn="0" w:lastRowFirstColumn="0" w:lastRowLastColumn="0"/>
+            </w:pPr>
+            <w:proofErr w:type="spellStart"/>
+            <w:r>
+              <w:t>getLevel</w:t>
+            </w:r>
+            <w:proofErr w:type="spellEnd"/>
+            <w:r>
+              <w:t>() call for both instance and utility should both equal 0</w:t>
+            </w:r>
+          </w:p>
+        </w:tc>
+        <w:tc>
+          <w:tcPr>
+            <w:tcW w:w="1559" w:type="dxa"/>
+          </w:tcPr>
+          <w:p>
+            <w:pPr>
+              <w:cnfStyle w:val="000000100000" w:firstRow="0" w:lastRow="0" w:firstColumn="0" w:lastColumn="0" w:oddVBand="0" w:evenVBand="0" w:oddHBand="1" w:evenHBand="0" w:firstRowFirstColumn="0" w:firstRowLastColumn="0" w:lastRowFirstColumn="0" w:lastRowLastColumn="0"/>
+            </w:pPr>
+            <w:r>
+              <w:t xml:space="preserve">The expected results </w:t>
+            </w:r>
+          </w:p>
+        </w:tc>
+        <w:tc>
+          <w:tcPr>
+            <w:tcW w:w="709" w:type="dxa"/>
+          </w:tcPr>
+          <w:p>
+            <w:pPr>
+              <w:cnfStyle w:val="000000100000" w:firstRow="0" w:lastRow="0" w:firstColumn="0" w:lastColumn="0" w:oddVBand="0" w:evenVBand="0" w:oddHBand="1" w:evenHBand="0" w:firstRowFirstColumn="0" w:firstRowLastColumn="0" w:lastRowFirstColumn="0" w:lastRowLastColumn="0"/>
+            </w:pPr>
+          </w:p>
+        </w:tc>
+        <w:tc>
+          <w:tcPr>
+            <w:tcW w:w="620" w:type="dxa"/>
+          </w:tcPr>
+          <w:p>
+            <w:pPr>
+              <w:cnfStyle w:val="000000100000" w:firstRow="0" w:lastRow="0" w:firstColumn="0" w:lastColumn="0" w:oddVBand="0" w:evenVBand="0" w:oddHBand="1" w:evenHBand="0" w:firstRowFirstColumn="0" w:firstRowLastColumn="0" w:lastRowFirstColumn="0" w:lastRowLastColumn="0"/>
+            </w:pPr>
+          </w:p>
+        </w:tc>
+        <w:tc>
+          <w:tcPr>
+            <w:tcW w:w="1030" w:type="dxa"/>
+          </w:tcPr>
+          <w:p>
+            <w:pPr>
+              <w:jc w:val="center"/>
+              <w:cnfStyle w:val="000000100000" w:firstRow="0" w:lastRow="0" w:firstColumn="0" w:lastColumn="0" w:oddVBand="0" w:evenVBand="0" w:oddHBand="1" w:evenHBand="0" w:firstRowFirstColumn="0" w:firstRowLastColumn="0" w:lastRowFirstColumn="0" w:lastRowLastColumn="0"/>
+            </w:pPr>
+            <w:r>
+              <w:t>PASS</w:t>
+            </w:r>
+          </w:p>
+        </w:tc>
+        <w:tc>
+          <w:tcPr>
+            <w:tcW w:w="1263" w:type="dxa"/>
+          </w:tcPr>
+          <w:p>
+            <w:pPr>
+              <w:cnfStyle w:val="000000100000" w:firstRow="0" w:lastRow="0" w:firstColumn="0" w:lastColumn="0" w:oddVBand="0" w:evenVBand="0" w:oddHBand="1" w:evenHBand="0" w:firstRowFirstColumn="0" w:firstRowLastColumn="0" w:lastRowFirstColumn="0" w:lastRowLastColumn="0"/>
+            </w:pPr>
+          </w:p>
+        </w:tc>
+      </w:tr>
+      <w:tr>
+        <w:tc>
+          <w:tcPr>
+            <w:cnfStyle w:val="001000000000" w:firstRow="0" w:lastRow="0" w:firstColumn="1" w:lastColumn="0" w:oddVBand="0" w:evenVBand="0" w:oddHBand="0" w:evenHBand="0" w:firstRowFirstColumn="0" w:firstRowLastColumn="0" w:lastRowFirstColumn="0" w:lastRowLastColumn="0"/>
+            <w:tcW w:w="600" w:type="dxa"/>
+          </w:tcPr>
+          <w:p>
+            <w:pPr>
+              <w:jc w:val="center"/>
+            </w:pPr>
+            <w:r>
+              <w:lastRenderedPageBreak/>
+              <w:t>20</w:t>
+            </w:r>
+          </w:p>
+        </w:tc>
+        <w:tc>
+          <w:tcPr>
+            <w:tcW w:w="1522" w:type="dxa"/>
+          </w:tcPr>
+          <w:p>
+            <w:pPr>
+              <w:cnfStyle w:val="000000000000" w:firstRow="0" w:lastRow="0" w:firstColumn="0" w:lastColumn="0" w:oddVBand="0" w:evenVBand="0" w:oddHBand="0" w:evenHBand="0" w:firstRowFirstColumn="0" w:firstRowLastColumn="0" w:lastRowFirstColumn="0" w:lastRowLastColumn="0"/>
+            </w:pPr>
+            <w:r>
+              <w:t>Should be able to get the owner of a property</w:t>
+            </w:r>
+          </w:p>
+        </w:tc>
+        <w:tc>
+          <w:tcPr>
+            <w:tcW w:w="2986" w:type="dxa"/>
+          </w:tcPr>
+          <w:p>
+            <w:pPr>
+              <w:cnfStyle w:val="000000000000" w:firstRow="0" w:lastRow="0" w:firstColumn="0" w:lastColumn="0" w:oddVBand="0" w:evenVBand="0" w:oddHBand="0" w:evenHBand="0" w:firstRowFirstColumn="0" w:firstRowLastColumn="0" w:lastRowFirstColumn="0" w:lastRowLastColumn="0"/>
+            </w:pPr>
+            <w:r>
+              <w:t>Property ‘instance’</w:t>
+            </w:r>
+            <w:r>
+              <w:t xml:space="preserve"> which calls its buy method on a Player ‘buyer’</w:t>
+            </w:r>
+          </w:p>
+        </w:tc>
+        <w:tc>
+          <w:tcPr>
+            <w:tcW w:w="2967" w:type="dxa"/>
+          </w:tcPr>
+          <w:p>
+            <w:pPr>
+              <w:cnfStyle w:val="000000000000" w:firstRow="0" w:lastRow="0" w:firstColumn="0" w:lastColumn="0" w:oddVBand="0" w:evenVBand="0" w:oddHBand="0" w:evenHBand="0" w:firstRowFirstColumn="0" w:firstRowLastColumn="0" w:lastRowFirstColumn="0" w:lastRowLastColumn="0"/>
+            </w:pPr>
+            <w:r>
+              <w:t xml:space="preserve">Buyer should be equal to </w:t>
+            </w:r>
+            <w:proofErr w:type="spellStart"/>
+            <w:r>
+              <w:t>instance.getOwner</w:t>
+            </w:r>
+            <w:proofErr w:type="spellEnd"/>
+            <w:r>
+              <w:t xml:space="preserve">() and </w:t>
+            </w:r>
+            <w:proofErr w:type="spellStart"/>
+            <w:r>
+              <w:t>isOwened</w:t>
+            </w:r>
+            <w:proofErr w:type="spellEnd"/>
+            <w:r>
+              <w:t>() should be true</w:t>
+            </w:r>
+          </w:p>
+        </w:tc>
+        <w:tc>
+          <w:tcPr>
+            <w:tcW w:w="1559" w:type="dxa"/>
+          </w:tcPr>
+          <w:p>
+            <w:pPr>
+              <w:cnfStyle w:val="000000000000" w:firstRow="0" w:lastRow="0" w:firstColumn="0" w:lastColumn="0" w:oddVBand="0" w:evenVBand="0" w:oddHBand="0" w:evenHBand="0" w:firstRowFirstColumn="0" w:firstRowLastColumn="0" w:lastRowFirstColumn="0" w:lastRowLastColumn="0"/>
+            </w:pPr>
+            <w:r>
+              <w:t xml:space="preserve">The expected results </w:t>
+            </w:r>
+          </w:p>
+        </w:tc>
+        <w:tc>
+          <w:tcPr>
+            <w:tcW w:w="709" w:type="dxa"/>
+          </w:tcPr>
+          <w:p>
+            <w:pPr>
+              <w:cnfStyle w:val="000000000000" w:firstRow="0" w:lastRow="0" w:firstColumn="0" w:lastColumn="0" w:oddVBand="0" w:evenVBand="0" w:oddHBand="0" w:evenHBand="0" w:firstRowFirstColumn="0" w:firstRowLastColumn="0" w:lastRowFirstColumn="0" w:lastRowLastColumn="0"/>
+            </w:pPr>
+          </w:p>
+        </w:tc>
+        <w:tc>
+          <w:tcPr>
+            <w:tcW w:w="620" w:type="dxa"/>
+          </w:tcPr>
+          <w:p>
+            <w:pPr>
+              <w:cnfStyle w:val="000000000000" w:firstRow="0" w:lastRow="0" w:firstColumn="0" w:lastColumn="0" w:oddVBand="0" w:evenVBand="0" w:oddHBand="0" w:evenHBand="0" w:firstRowFirstColumn="0" w:firstRowLastColumn="0" w:lastRowFirstColumn="0" w:lastRowLastColumn="0"/>
+            </w:pPr>
+          </w:p>
+        </w:tc>
+        <w:tc>
+          <w:tcPr>
+            <w:tcW w:w="1030" w:type="dxa"/>
+          </w:tcPr>
+          <w:p>
+            <w:pPr>
+              <w:jc w:val="center"/>
+              <w:cnfStyle w:val="000000000000" w:firstRow="0" w:lastRow="0" w:firstColumn="0" w:lastColumn="0" w:oddVBand="0" w:evenVBand="0" w:oddHBand="0" w:evenHBand="0" w:firstRowFirstColumn="0" w:firstRowLastColumn="0" w:lastRowFirstColumn="0" w:lastRowLastColumn="0"/>
+            </w:pPr>
+            <w:r>
+              <w:t>PASS</w:t>
+            </w:r>
+          </w:p>
+        </w:tc>
+        <w:tc>
+          <w:tcPr>
+            <w:tcW w:w="1263" w:type="dxa"/>
+          </w:tcPr>
+          <w:p>
+            <w:pPr>
+              <w:cnfStyle w:val="000000000000" w:firstRow="0" w:lastRow="0" w:firstColumn="0" w:lastColumn="0" w:oddVBand="0" w:evenVBand="0" w:oddHBand="0" w:evenHBand="0" w:firstRowFirstColumn="0" w:firstRowLastColumn="0" w:lastRowFirstColumn="0" w:lastRowLastColumn="0"/>
+            </w:pPr>
+          </w:p>
+        </w:tc>
+      </w:tr>
+      <w:tr>
+        <w:trPr>
+          <w:cnfStyle w:val="000000100000" w:firstRow="0" w:lastRow="0" w:firstColumn="0" w:lastColumn="0" w:oddVBand="0" w:evenVBand="0" w:oddHBand="1" w:evenHBand="0" w:firstRowFirstColumn="0" w:firstRowLastColumn="0" w:lastRowFirstColumn="0" w:lastRowLastColumn="0"/>
+        </w:trPr>
+        <w:tc>
+          <w:tcPr>
+            <w:cnfStyle w:val="001000000000" w:firstRow="0" w:lastRow="0" w:firstColumn="1" w:lastColumn="0" w:oddVBand="0" w:evenVBand="0" w:oddHBand="0" w:evenHBand="0" w:firstRowFirstColumn="0" w:firstRowLastColumn="0" w:lastRowFirstColumn="0" w:lastRowLastColumn="0"/>
+            <w:tcW w:w="600" w:type="dxa"/>
+          </w:tcPr>
+          <w:p>
+            <w:pPr>
+              <w:jc w:val="center"/>
+            </w:pPr>
+            <w:r>
+              <w:t>21</w:t>
+            </w:r>
+          </w:p>
+        </w:tc>
+        <w:tc>
+          <w:tcPr>
+            <w:tcW w:w="1522" w:type="dxa"/>
+          </w:tcPr>
+          <w:p>
+            <w:pPr>
+              <w:cnfStyle w:val="000000100000" w:firstRow="0" w:lastRow="0" w:firstColumn="0" w:lastColumn="0" w:oddVBand="0" w:evenVBand="0" w:oddHBand="1" w:evenHBand="0" w:firstRowFirstColumn="0" w:firstRowLastColumn="0" w:lastRowFirstColumn="0" w:lastRowLastColumn="0"/>
+            </w:pPr>
+            <w:r>
+              <w:t xml:space="preserve">Should be able to get the price of a property </w:t>
+            </w:r>
+          </w:p>
+        </w:tc>
+        <w:tc>
+          <w:tcPr>
+            <w:tcW w:w="2986" w:type="dxa"/>
+          </w:tcPr>
+          <w:p>
+            <w:pPr>
+              <w:cnfStyle w:val="000000100000" w:firstRow="0" w:lastRow="0" w:firstColumn="0" w:lastColumn="0" w:oddVBand="0" w:evenVBand="0" w:oddHBand="1" w:evenHBand="0" w:firstRowFirstColumn="0" w:firstRowLastColumn="0" w:lastRowFirstColumn="0" w:lastRowLastColumn="0"/>
+            </w:pPr>
+            <w:r>
+              <w:t xml:space="preserve">Property ‘instance’ which is initialised with a cost of 50 </w:t>
+            </w:r>
+          </w:p>
+        </w:tc>
+        <w:tc>
+          <w:tcPr>
+            <w:tcW w:w="2967" w:type="dxa"/>
+          </w:tcPr>
+          <w:p>
+            <w:pPr>
+              <w:cnfStyle w:val="000000100000" w:firstRow="0" w:lastRow="0" w:firstColumn="0" w:lastColumn="0" w:oddVBand="0" w:evenVBand="0" w:oddHBand="1" w:evenHBand="0" w:firstRowFirstColumn="0" w:firstRowLastColumn="0" w:lastRowFirstColumn="0" w:lastRowLastColumn="0"/>
+            </w:pPr>
+            <w:r>
+              <w:t xml:space="preserve">The </w:t>
+            </w:r>
+            <w:proofErr w:type="spellStart"/>
+            <w:r>
+              <w:t>getPrice</w:t>
+            </w:r>
+            <w:proofErr w:type="spellEnd"/>
+            <w:r>
+              <w:t xml:space="preserve">() method should return 50 and </w:t>
+            </w:r>
+            <w:proofErr w:type="spellStart"/>
+            <w:r>
+              <w:t>isMortgaged</w:t>
+            </w:r>
+            <w:proofErr w:type="spellEnd"/>
+            <w:r>
+              <w:t>() should be false</w:t>
+            </w:r>
+          </w:p>
+        </w:tc>
+        <w:tc>
+          <w:tcPr>
+            <w:tcW w:w="1559" w:type="dxa"/>
+          </w:tcPr>
+          <w:p>
+            <w:pPr>
+              <w:cnfStyle w:val="000000100000" w:firstRow="0" w:lastRow="0" w:firstColumn="0" w:lastColumn="0" w:oddVBand="0" w:evenVBand="0" w:oddHBand="1" w:evenHBand="0" w:firstRowFirstColumn="0" w:firstRowLastColumn="0" w:lastRowFirstColumn="0" w:lastRowLastColumn="0"/>
+            </w:pPr>
+            <w:r>
+              <w:t xml:space="preserve">The expected results </w:t>
+            </w:r>
+          </w:p>
+        </w:tc>
+        <w:tc>
+          <w:tcPr>
+            <w:tcW w:w="709" w:type="dxa"/>
+          </w:tcPr>
+          <w:p>
+            <w:pPr>
+              <w:cnfStyle w:val="000000100000" w:firstRow="0" w:lastRow="0" w:firstColumn="0" w:lastColumn="0" w:oddVBand="0" w:evenVBand="0" w:oddHBand="1" w:evenHBand="0" w:firstRowFirstColumn="0" w:firstRowLastColumn="0" w:lastRowFirstColumn="0" w:lastRowLastColumn="0"/>
+            </w:pPr>
+          </w:p>
+        </w:tc>
+        <w:tc>
+          <w:tcPr>
+            <w:tcW w:w="620" w:type="dxa"/>
+          </w:tcPr>
+          <w:p>
+            <w:pPr>
+              <w:cnfStyle w:val="000000100000" w:firstRow="0" w:lastRow="0" w:firstColumn="0" w:lastColumn="0" w:oddVBand="0" w:evenVBand="0" w:oddHBand="1" w:evenHBand="0" w:firstRowFirstColumn="0" w:firstRowLastColumn="0" w:lastRowFirstColumn="0" w:lastRowLastColumn="0"/>
+            </w:pPr>
+          </w:p>
+        </w:tc>
+        <w:tc>
+          <w:tcPr>
+            <w:tcW w:w="1030" w:type="dxa"/>
+          </w:tcPr>
+          <w:p>
+            <w:pPr>
+              <w:jc w:val="center"/>
+              <w:cnfStyle w:val="000000100000" w:firstRow="0" w:lastRow="0" w:firstColumn="0" w:lastColumn="0" w:oddVBand="0" w:evenVBand="0" w:oddHBand="1" w:evenHBand="0" w:firstRowFirstColumn="0" w:firstRowLastColumn="0" w:lastRowFirstColumn="0" w:lastRowLastColumn="0"/>
+            </w:pPr>
+            <w:r>
+              <w:t>PASS</w:t>
+            </w:r>
+          </w:p>
+        </w:tc>
+        <w:tc>
+          <w:tcPr>
+            <w:tcW w:w="1263" w:type="dxa"/>
+          </w:tcPr>
+          <w:p>
+            <w:pPr>
+              <w:cnfStyle w:val="000000100000" w:firstRow="0" w:lastRow="0" w:firstColumn="0" w:lastColumn="0" w:oddVBand="0" w:evenVBand="0" w:oddHBand="1" w:evenHBand="0" w:firstRowFirstColumn="0" w:firstRowLastColumn="0" w:lastRowFirstColumn="0" w:lastRowLastColumn="0"/>
+            </w:pPr>
+          </w:p>
+        </w:tc>
+      </w:tr>
+      <w:tr>
+        <w:tc>
+          <w:tcPr>
+            <w:cnfStyle w:val="001000000000" w:firstRow="0" w:lastRow="0" w:firstColumn="1" w:lastColumn="0" w:oddVBand="0" w:evenVBand="0" w:oddHBand="0" w:evenHBand="0" w:firstRowFirstColumn="0" w:firstRowLastColumn="0" w:lastRowFirstColumn="0" w:lastRowLastColumn="0"/>
+            <w:tcW w:w="600" w:type="dxa"/>
+          </w:tcPr>
+          <w:p>
+            <w:pPr>
+              <w:jc w:val="center"/>
+            </w:pPr>
+            <w:r>
+              <w:t>22</w:t>
+            </w:r>
+          </w:p>
+        </w:tc>
+        <w:tc>
+          <w:tcPr>
+            <w:tcW w:w="1522" w:type="dxa"/>
+          </w:tcPr>
+          <w:p>
+            <w:pPr>
+              <w:cnfStyle w:val="000000000000" w:firstRow="0" w:lastRow="0" w:firstColumn="0" w:lastColumn="0" w:oddVBand="0" w:evenVBand="0" w:oddHBand="0" w:evenHBand="0" w:firstRowFirstColumn="0" w:firstRowLastColumn="0" w:lastRowFirstColumn="0" w:lastRowLastColumn="0"/>
+            </w:pPr>
+            <w:r>
+              <w:t>Should be able to check whether a property, house or utility is grouped</w:t>
+            </w:r>
+          </w:p>
+        </w:tc>
+        <w:tc>
+          <w:tcPr>
+            <w:tcW w:w="2986" w:type="dxa"/>
+          </w:tcPr>
+          <w:p>
+            <w:pPr>
+              <w:cnfStyle w:val="000000000000" w:firstRow="0" w:lastRow="0" w:firstColumn="0" w:lastColumn="0" w:oddVBand="0" w:evenVBand="0" w:oddHBand="0" w:evenHBand="0" w:firstRowFirstColumn="0" w:firstRowLastColumn="0" w:lastRowFirstColumn="0" w:lastRowLastColumn="0"/>
+            </w:pPr>
+            <w:r>
+              <w:t>Property ‘instance’, ‘utility’ and ‘station’ are all created and added to a different group</w:t>
+            </w:r>
+          </w:p>
+        </w:tc>
+        <w:tc>
+          <w:tcPr>
+            <w:tcW w:w="2967" w:type="dxa"/>
+          </w:tcPr>
+          <w:p>
+            <w:pPr>
+              <w:cnfStyle w:val="000000000000" w:firstRow="0" w:lastRow="0" w:firstColumn="0" w:lastColumn="0" w:oddVBand="0" w:evenVBand="0" w:oddHBand="0" w:evenHBand="0" w:firstRowFirstColumn="0" w:firstRowLastColumn="0" w:lastRowFirstColumn="0" w:lastRowLastColumn="0"/>
+            </w:pPr>
+            <w:proofErr w:type="spellStart"/>
+            <w:r>
+              <w:t>isGrouped</w:t>
+            </w:r>
+            <w:proofErr w:type="spellEnd"/>
+            <w:r>
+              <w:t>() should be true for all Property objects</w:t>
+            </w:r>
+          </w:p>
+        </w:tc>
+        <w:tc>
+          <w:tcPr>
+            <w:tcW w:w="1559" w:type="dxa"/>
+          </w:tcPr>
+          <w:p>
+            <w:pPr>
+              <w:cnfStyle w:val="000000000000" w:firstRow="0" w:lastRow="0" w:firstColumn="0" w:lastColumn="0" w:oddVBand="0" w:evenVBand="0" w:oddHBand="0" w:evenHBand="0" w:firstRowFirstColumn="0" w:firstRowLastColumn="0" w:lastRowFirstColumn="0" w:lastRowLastColumn="0"/>
+            </w:pPr>
+            <w:r>
+              <w:t xml:space="preserve">The expected results </w:t>
+            </w:r>
+          </w:p>
+        </w:tc>
+        <w:tc>
+          <w:tcPr>
+            <w:tcW w:w="709" w:type="dxa"/>
+          </w:tcPr>
+          <w:p>
+            <w:pPr>
+              <w:cnfStyle w:val="000000000000" w:firstRow="0" w:lastRow="0" w:firstColumn="0" w:lastColumn="0" w:oddVBand="0" w:evenVBand="0" w:oddHBand="0" w:evenHBand="0" w:firstRowFirstColumn="0" w:firstRowLastColumn="0" w:lastRowFirstColumn="0" w:lastRowLastColumn="0"/>
+            </w:pPr>
+          </w:p>
+        </w:tc>
+        <w:tc>
+          <w:tcPr>
+            <w:tcW w:w="620" w:type="dxa"/>
+          </w:tcPr>
+          <w:p>
+            <w:pPr>
+              <w:cnfStyle w:val="000000000000" w:firstRow="0" w:lastRow="0" w:firstColumn="0" w:lastColumn="0" w:oddVBand="0" w:evenVBand="0" w:oddHBand="0" w:evenHBand="0" w:firstRowFirstColumn="0" w:firstRowLastColumn="0" w:lastRowFirstColumn="0" w:lastRowLastColumn="0"/>
+            </w:pPr>
+          </w:p>
+        </w:tc>
+        <w:tc>
+          <w:tcPr>
+            <w:tcW w:w="1030" w:type="dxa"/>
+          </w:tcPr>
+          <w:p>
+            <w:pPr>
+              <w:jc w:val="center"/>
+              <w:cnfStyle w:val="000000000000" w:firstRow="0" w:lastRow="0" w:firstColumn="0" w:lastColumn="0" w:oddVBand="0" w:evenVBand="0" w:oddHBand="0" w:evenHBand="0" w:firstRowFirstColumn="0" w:firstRowLastColumn="0" w:lastRowFirstColumn="0" w:lastRowLastColumn="0"/>
+            </w:pPr>
+            <w:r>
+              <w:t>PASS</w:t>
+            </w:r>
+          </w:p>
+        </w:tc>
+        <w:tc>
+          <w:tcPr>
+            <w:tcW w:w="1263" w:type="dxa"/>
+          </w:tcPr>
+          <w:p>
+            <w:pPr>
+              <w:cnfStyle w:val="000000000000" w:firstRow="0" w:lastRow="0" w:firstColumn="0" w:lastColumn="0" w:oddVBand="0" w:evenVBand="0" w:oddHBand="0" w:evenHBand="0" w:firstRowFirstColumn="0" w:firstRowLastColumn="0" w:lastRowFirstColumn="0" w:lastRowLastColumn="0"/>
+            </w:pPr>
+          </w:p>
+        </w:tc>
+      </w:tr>
+      <w:tr>
+        <w:trPr>
+          <w:cnfStyle w:val="000000100000" w:firstRow="0" w:lastRow="0" w:firstColumn="0" w:lastColumn="0" w:oddVBand="0" w:evenVBand="0" w:oddHBand="1" w:evenHBand="0" w:firstRowFirstColumn="0" w:firstRowLastColumn="0" w:lastRowFirstColumn="0" w:lastRowLastColumn="0"/>
+        </w:trPr>
+        <w:tc>
+          <w:tcPr>
+            <w:cnfStyle w:val="001000000000" w:firstRow="0" w:lastRow="0" w:firstColumn="1" w:lastColumn="0" w:oddVBand="0" w:evenVBand="0" w:oddHBand="0" w:evenHBand="0" w:firstRowFirstColumn="0" w:firstRowLastColumn="0" w:lastRowFirstColumn="0" w:lastRowLastColumn="0"/>
+            <w:tcW w:w="600" w:type="dxa"/>
+          </w:tcPr>
+          <w:p>
+            <w:pPr>
+              <w:jc w:val="center"/>
+            </w:pPr>
+            <w:r>
+              <w:t>23</w:t>
+            </w:r>
+          </w:p>
+        </w:tc>
+        <w:tc>
+          <w:tcPr>
+            <w:tcW w:w="1522" w:type="dxa"/>
+          </w:tcPr>
+          <w:p>
+            <w:pPr>
+              <w:cnfStyle w:val="000000100000" w:firstRow="0" w:lastRow="0" w:firstColumn="0" w:lastColumn="0" w:oddVBand="0" w:evenVBand="0" w:oddHBand="1" w:evenHBand="0" w:firstRowFirstColumn="0" w:firstRowLastColumn="0" w:lastRowFirstColumn="0" w:lastRowLastColumn="0"/>
+            </w:pPr>
+            <w:r>
+              <w:t>Should be able to check whether a property, utility and station is improvable(i.e. add houses)</w:t>
+            </w:r>
+          </w:p>
+        </w:tc>
+        <w:tc>
+          <w:tcPr>
+            <w:tcW w:w="2986" w:type="dxa"/>
+          </w:tcPr>
+          <w:p>
+            <w:pPr>
+              <w:cnfStyle w:val="000000100000" w:firstRow="0" w:lastRow="0" w:firstColumn="0" w:lastColumn="0" w:oddVBand="0" w:evenVBand="0" w:oddHBand="1" w:evenHBand="0" w:firstRowFirstColumn="0" w:firstRowLastColumn="0" w:lastRowFirstColumn="0" w:lastRowLastColumn="0"/>
+            </w:pPr>
+            <w:r>
+              <w:t>Property ‘instance’, ‘utility’ and ‘station’ are all created and added to a different group</w:t>
+            </w:r>
+          </w:p>
+        </w:tc>
+        <w:tc>
+          <w:tcPr>
+            <w:tcW w:w="2967" w:type="dxa"/>
+          </w:tcPr>
+          <w:p>
+            <w:pPr>
+              <w:cnfStyle w:val="000000100000" w:firstRow="0" w:lastRow="0" w:firstColumn="0" w:lastColumn="0" w:oddVBand="0" w:evenVBand="0" w:oddHBand="1" w:evenHBand="0" w:firstRowFirstColumn="0" w:firstRowLastColumn="0" w:lastRowFirstColumn="0" w:lastRowLastColumn="0"/>
+            </w:pPr>
+            <w:proofErr w:type="spellStart"/>
+            <w:r>
+              <w:t>isImprovable</w:t>
+            </w:r>
+            <w:proofErr w:type="spellEnd"/>
+            <w:r>
+              <w:t>() should be true for all Property objects</w:t>
+            </w:r>
+          </w:p>
+        </w:tc>
+        <w:tc>
+          <w:tcPr>
+            <w:tcW w:w="1559" w:type="dxa"/>
+          </w:tcPr>
+          <w:p>
+            <w:pPr>
+              <w:cnfStyle w:val="000000100000" w:firstRow="0" w:lastRow="0" w:firstColumn="0" w:lastColumn="0" w:oddVBand="0" w:evenVBand="0" w:oddHBand="1" w:evenHBand="0" w:firstRowFirstColumn="0" w:firstRowLastColumn="0" w:lastRowFirstColumn="0" w:lastRowLastColumn="0"/>
+            </w:pPr>
+            <w:r>
+              <w:t xml:space="preserve">The expected results </w:t>
+            </w:r>
+          </w:p>
+        </w:tc>
+        <w:tc>
+          <w:tcPr>
+            <w:tcW w:w="709" w:type="dxa"/>
+          </w:tcPr>
+          <w:p>
+            <w:pPr>
+              <w:cnfStyle w:val="000000100000" w:firstRow="0" w:lastRow="0" w:firstColumn="0" w:lastColumn="0" w:oddVBand="0" w:evenVBand="0" w:oddHBand="1" w:evenHBand="0" w:firstRowFirstColumn="0" w:firstRowLastColumn="0" w:lastRowFirstColumn="0" w:lastRowLastColumn="0"/>
+            </w:pPr>
+          </w:p>
+        </w:tc>
+        <w:tc>
+          <w:tcPr>
+            <w:tcW w:w="620" w:type="dxa"/>
+          </w:tcPr>
+          <w:p>
+            <w:pPr>
+              <w:cnfStyle w:val="000000100000" w:firstRow="0" w:lastRow="0" w:firstColumn="0" w:lastColumn="0" w:oddVBand="0" w:evenVBand="0" w:oddHBand="1" w:evenHBand="0" w:firstRowFirstColumn="0" w:firstRowLastColumn="0" w:lastRowFirstColumn="0" w:lastRowLastColumn="0"/>
+            </w:pPr>
+          </w:p>
+        </w:tc>
+        <w:tc>
+          <w:tcPr>
+            <w:tcW w:w="1030" w:type="dxa"/>
+          </w:tcPr>
+          <w:p>
+            <w:pPr>
+              <w:jc w:val="center"/>
+              <w:cnfStyle w:val="000000100000" w:firstRow="0" w:lastRow="0" w:firstColumn="0" w:lastColumn="0" w:oddVBand="0" w:evenVBand="0" w:oddHBand="1" w:evenHBand="0" w:firstRowFirstColumn="0" w:firstRowLastColumn="0" w:lastRowFirstColumn="0" w:lastRowLastColumn="0"/>
+            </w:pPr>
+            <w:r>
+              <w:t>PASS</w:t>
+            </w:r>
+          </w:p>
+        </w:tc>
+        <w:tc>
+          <w:tcPr>
+            <w:tcW w:w="1263" w:type="dxa"/>
+          </w:tcPr>
+          <w:p>
+            <w:pPr>
+              <w:cnfStyle w:val="000000100000" w:firstRow="0" w:lastRow="0" w:firstColumn="0" w:lastColumn="0" w:oddVBand="0" w:evenVBand="0" w:oddHBand="1" w:evenHBand="0" w:firstRowFirstColumn="0" w:firstRowLastColumn="0" w:lastRowFirstColumn="0" w:lastRowLastColumn="0"/>
+            </w:pPr>
+          </w:p>
+        </w:tc>
+      </w:tr>
+      <w:tr>
+        <w:trPr>
+          <w:trHeight w:val="2289"/>
+        </w:trPr>
+        <w:tc>
+          <w:tcPr>
+            <w:cnfStyle w:val="001000000000" w:firstRow="0" w:lastRow="0" w:firstColumn="1" w:lastColumn="0" w:oddVBand="0" w:evenVBand="0" w:oddHBand="0" w:evenHBand="0" w:firstRowFirstColumn="0" w:firstRowLastColumn="0" w:lastRowFirstColumn="0" w:lastRowLastColumn="0"/>
+            <w:tcW w:w="600" w:type="dxa"/>
+          </w:tcPr>
+          <w:p>
+            <w:pPr>
+              <w:jc w:val="center"/>
+            </w:pPr>
+            <w:r>
+              <w:t>24</w:t>
+            </w:r>
+          </w:p>
+        </w:tc>
+        <w:tc>
+          <w:tcPr>
+            <w:tcW w:w="1522" w:type="dxa"/>
+          </w:tcPr>
+          <w:p>
+            <w:pPr>
+              <w:cnfStyle w:val="000000000000" w:firstRow="0" w:lastRow="0" w:firstColumn="0" w:lastColumn="0" w:oddVBand="0" w:evenVBand="0" w:oddHBand="0" w:evenHBand="0" w:firstRowFirstColumn="0" w:firstRowLastColumn="0" w:lastRowFirstColumn="0" w:lastRowLastColumn="0"/>
+            </w:pPr>
+            <w:r>
+              <w:t xml:space="preserve">Should be able to check whether a property, house or utility is </w:t>
+            </w:r>
+            <w:proofErr w:type="spellStart"/>
+            <w:r>
+              <w:t>morgaged</w:t>
+            </w:r>
+            <w:proofErr w:type="spellEnd"/>
+          </w:p>
+        </w:tc>
+        <w:tc>
+          <w:tcPr>
+            <w:tcW w:w="2986" w:type="dxa"/>
+          </w:tcPr>
+          <w:p>
+            <w:pPr>
+              <w:cnfStyle w:val="000000000000" w:firstRow="0" w:lastRow="0" w:firstColumn="0" w:lastColumn="0" w:oddVBand="0" w:evenVBand="0" w:oddHBand="0" w:evenHBand="0" w:firstRowFirstColumn="0" w:firstRowLastColumn="0" w:lastRowFirstColumn="0" w:lastRowLastColumn="0"/>
+            </w:pPr>
+            <w:r>
+              <w:t>Property ‘instance’, ‘utility’ and ‘station’ are all created and added to a different group</w:t>
+            </w:r>
+          </w:p>
+        </w:tc>
+        <w:tc>
+          <w:tcPr>
+            <w:tcW w:w="2967" w:type="dxa"/>
+          </w:tcPr>
+          <w:p>
+            <w:pPr>
+              <w:cnfStyle w:val="000000000000" w:firstRow="0" w:lastRow="0" w:firstColumn="0" w:lastColumn="0" w:oddVBand="0" w:evenVBand="0" w:oddHBand="0" w:evenHBand="0" w:firstRowFirstColumn="0" w:firstRowLastColumn="0" w:lastRowFirstColumn="0" w:lastRowLastColumn="0"/>
+            </w:pPr>
+            <w:proofErr w:type="spellStart"/>
+            <w:r>
+              <w:t>Ismortgaged</w:t>
+            </w:r>
+            <w:proofErr w:type="spellEnd"/>
+            <w:r>
+              <w:t>()</w:t>
+            </w:r>
+            <w:r>
+              <w:t xml:space="preserve"> should be true for all Property objects</w:t>
+            </w:r>
+          </w:p>
+        </w:tc>
+        <w:tc>
+          <w:tcPr>
+            <w:tcW w:w="1559" w:type="dxa"/>
+          </w:tcPr>
+          <w:p>
+            <w:pPr>
+              <w:cnfStyle w:val="000000000000" w:firstRow="0" w:lastRow="0" w:firstColumn="0" w:lastColumn="0" w:oddVBand="0" w:evenVBand="0" w:oddHBand="0" w:evenHBand="0" w:firstRowFirstColumn="0" w:firstRowLastColumn="0" w:lastRowFirstColumn="0" w:lastRowLastColumn="0"/>
+            </w:pPr>
+            <w:r>
+              <w:t xml:space="preserve">The expected results </w:t>
+            </w:r>
+          </w:p>
+        </w:tc>
+        <w:tc>
+          <w:tcPr>
+            <w:tcW w:w="709" w:type="dxa"/>
+          </w:tcPr>
+          <w:p>
+            <w:pPr>
+              <w:cnfStyle w:val="000000000000" w:firstRow="0" w:lastRow="0" w:firstColumn="0" w:lastColumn="0" w:oddVBand="0" w:evenVBand="0" w:oddHBand="0" w:evenHBand="0" w:firstRowFirstColumn="0" w:firstRowLastColumn="0" w:lastRowFirstColumn="0" w:lastRowLastColumn="0"/>
+            </w:pPr>
+          </w:p>
+        </w:tc>
+        <w:tc>
+          <w:tcPr>
+            <w:tcW w:w="620" w:type="dxa"/>
+          </w:tcPr>
+          <w:p>
+            <w:pPr>
+              <w:cnfStyle w:val="000000000000" w:firstRow="0" w:lastRow="0" w:firstColumn="0" w:lastColumn="0" w:oddVBand="0" w:evenVBand="0" w:oddHBand="0" w:evenHBand="0" w:firstRowFirstColumn="0" w:firstRowLastColumn="0" w:lastRowFirstColumn="0" w:lastRowLastColumn="0"/>
+            </w:pPr>
+          </w:p>
+        </w:tc>
+        <w:tc>
+          <w:tcPr>
+            <w:tcW w:w="1030" w:type="dxa"/>
+          </w:tcPr>
+          <w:p>
+            <w:pPr>
+              <w:jc w:val="center"/>
+              <w:cnfStyle w:val="000000000000" w:firstRow="0" w:lastRow="0" w:firstColumn="0" w:lastColumn="0" w:oddVBand="0" w:evenVBand="0" w:oddHBand="0" w:evenHBand="0" w:firstRowFirstColumn="0" w:firstRowLastColumn="0" w:lastRowFirstColumn="0" w:lastRowLastColumn="0"/>
+            </w:pPr>
+            <w:r>
+              <w:t>PASS</w:t>
+            </w:r>
+          </w:p>
+        </w:tc>
+        <w:tc>
+          <w:tcPr>
+            <w:tcW w:w="1263" w:type="dxa"/>
+          </w:tcPr>
+          <w:p>
+            <w:pPr>
+              <w:cnfStyle w:val="000000000000" w:firstRow="0" w:lastRow="0" w:firstColumn="0" w:lastColumn="0" w:oddVBand="0" w:evenVBand="0" w:oddHBand="0" w:evenHBand="0" w:firstRowFirstColumn="0" w:firstRowLastColumn="0" w:lastRowFirstColumn="0" w:lastRowLastColumn="0"/>
+            </w:pPr>
+          </w:p>
+        </w:tc>
+      </w:tr>
+      <w:tr>
+        <w:trPr>
+          <w:cnfStyle w:val="000000100000" w:firstRow="0" w:lastRow="0" w:firstColumn="0" w:lastColumn="0" w:oddVBand="0" w:evenVBand="0" w:oddHBand="1" w:evenHBand="0" w:firstRowFirstColumn="0" w:firstRowLastColumn="0" w:lastRowFirstColumn="0" w:lastRowLastColumn="0"/>
+        </w:trPr>
+        <w:tc>
+          <w:tcPr>
+            <w:cnfStyle w:val="001000000000" w:firstRow="0" w:lastRow="0" w:firstColumn="1" w:lastColumn="0" w:oddVBand="0" w:evenVBand="0" w:oddHBand="0" w:evenHBand="0" w:firstRowFirstColumn="0" w:firstRowLastColumn="0" w:lastRowFirstColumn="0" w:lastRowLastColumn="0"/>
+            <w:tcW w:w="600" w:type="dxa"/>
+          </w:tcPr>
+          <w:p>
+            <w:pPr>
+              <w:jc w:val="center"/>
+            </w:pPr>
+            <w:r>
+              <w:lastRenderedPageBreak/>
+              <w:t>25</w:t>
+            </w:r>
+          </w:p>
+        </w:tc>
+        <w:tc>
+          <w:tcPr>
+            <w:tcW w:w="1522" w:type="dxa"/>
+          </w:tcPr>
+          <w:p>
+            <w:pPr>
+              <w:cnfStyle w:val="000000100000" w:firstRow="0" w:lastRow="0" w:firstColumn="0" w:lastColumn="0" w:oddVBand="0" w:evenVBand="0" w:oddHBand="1" w:evenHBand="0" w:firstRowFirstColumn="0" w:firstRowLastColumn="0" w:lastRowFirstColumn="0" w:lastRowLastColumn="0"/>
+            </w:pPr>
+            <w:r>
+              <w:t>Should be able to check whether a property</w:t>
+            </w:r>
+            <w:r>
+              <w:t xml:space="preserve"> is owned or not, and it should change when bought/sold</w:t>
+            </w:r>
+          </w:p>
+        </w:tc>
+        <w:tc>
+          <w:tcPr>
+            <w:tcW w:w="2986" w:type="dxa"/>
+          </w:tcPr>
+          <w:p>
+            <w:pPr>
+              <w:cnfStyle w:val="000000100000" w:firstRow="0" w:lastRow="0" w:firstColumn="0" w:lastColumn="0" w:oddVBand="0" w:evenVBand="0" w:oddHBand="1" w:evenHBand="0" w:firstRowFirstColumn="0" w:firstRowLastColumn="0" w:lastRowFirstColumn="0" w:lastRowLastColumn="0"/>
+            </w:pPr>
+            <w:r>
+              <w:t>Property ‘instance’</w:t>
+            </w:r>
+            <w:r>
+              <w:t xml:space="preserve"> which is bought and then sold</w:t>
+            </w:r>
+          </w:p>
+          <w:p>
+            <w:pPr>
+              <w:cnfStyle w:val="000000100000" w:firstRow="0" w:lastRow="0" w:firstColumn="0" w:lastColumn="0" w:oddVBand="0" w:evenVBand="0" w:oddHBand="1" w:evenHBand="0" w:firstRowFirstColumn="0" w:firstRowLastColumn="0" w:lastRowFirstColumn="0" w:lastRowLastColumn="0"/>
+            </w:pPr>
+          </w:p>
+          <w:p>
+            <w:pPr>
+              <w:cnfStyle w:val="000000100000" w:firstRow="0" w:lastRow="0" w:firstColumn="0" w:lastColumn="0" w:oddVBand="0" w:evenVBand="0" w:oddHBand="1" w:evenHBand="0" w:firstRowFirstColumn="0" w:firstRowLastColumn="0" w:lastRowFirstColumn="0" w:lastRowLastColumn="0"/>
+            </w:pPr>
+            <w:r>
+              <w:t>Player ‘buyer’ is used to buy instance</w:t>
+            </w:r>
+          </w:p>
+          <w:p>
+            <w:pPr>
+              <w:cnfStyle w:val="000000100000" w:firstRow="0" w:lastRow="0" w:firstColumn="0" w:lastColumn="0" w:oddVBand="0" w:evenVBand="0" w:oddHBand="1" w:evenHBand="0" w:firstRowFirstColumn="0" w:firstRowLastColumn="0" w:lastRowFirstColumn="0" w:lastRowLastColumn="0"/>
+            </w:pPr>
+          </w:p>
+          <w:p>
+            <w:pPr>
+              <w:cnfStyle w:val="000000100000" w:firstRow="0" w:lastRow="0" w:firstColumn="0" w:lastColumn="0" w:oddVBand="0" w:evenVBand="0" w:oddHBand="1" w:evenHBand="0" w:firstRowFirstColumn="0" w:firstRowLastColumn="0" w:lastRowFirstColumn="0" w:lastRowLastColumn="0"/>
+            </w:pPr>
+          </w:p>
+        </w:tc>
+        <w:tc>
+          <w:tcPr>
+            <w:tcW w:w="2967" w:type="dxa"/>
+          </w:tcPr>
+          <w:p>
+            <w:pPr>
+              <w:cnfStyle w:val="000000100000" w:firstRow="0" w:lastRow="0" w:firstColumn="0" w:lastColumn="0" w:oddVBand="0" w:evenVBand="0" w:oddHBand="1" w:evenHBand="0" w:firstRowFirstColumn="0" w:firstRowLastColumn="0" w:lastRowFirstColumn="0" w:lastRowLastColumn="0"/>
+            </w:pPr>
+            <w:proofErr w:type="spellStart"/>
+            <w:r>
+              <w:t>isOwned</w:t>
+            </w:r>
+            <w:proofErr w:type="spellEnd"/>
+            <w:r>
+              <w:t xml:space="preserve">() should be </w:t>
+            </w:r>
+            <w:r>
+              <w:t xml:space="preserve">false before </w:t>
+            </w:r>
+            <w:proofErr w:type="spellStart"/>
+            <w:r>
+              <w:t>instance.buy</w:t>
+            </w:r>
+            <w:proofErr w:type="spellEnd"/>
+            <w:r>
+              <w:t xml:space="preserve">(buyer) if called, true after , and false when </w:t>
+            </w:r>
+            <w:proofErr w:type="spellStart"/>
+            <w:r>
+              <w:t>instance.sell</w:t>
+            </w:r>
+            <w:proofErr w:type="spellEnd"/>
+            <w:r>
+              <w:t>() is called</w:t>
+            </w:r>
+          </w:p>
+        </w:tc>
+        <w:tc>
+          <w:tcPr>
+            <w:tcW w:w="1559" w:type="dxa"/>
+          </w:tcPr>
+          <w:p>
+            <w:pPr>
+              <w:cnfStyle w:val="000000100000" w:firstRow="0" w:lastRow="0" w:firstColumn="0" w:lastColumn="0" w:oddVBand="0" w:evenVBand="0" w:oddHBand="1" w:evenHBand="0" w:firstRowFirstColumn="0" w:firstRowLastColumn="0" w:lastRowFirstColumn="0" w:lastRowLastColumn="0"/>
+            </w:pPr>
+            <w:r>
+              <w:t xml:space="preserve">The expected results </w:t>
+            </w:r>
+          </w:p>
+        </w:tc>
+        <w:tc>
+          <w:tcPr>
+            <w:tcW w:w="709" w:type="dxa"/>
+          </w:tcPr>
+          <w:p>
+            <w:pPr>
+              <w:cnfStyle w:val="000000100000" w:firstRow="0" w:lastRow="0" w:firstColumn="0" w:lastColumn="0" w:oddVBand="0" w:evenVBand="0" w:oddHBand="1" w:evenHBand="0" w:firstRowFirstColumn="0" w:firstRowLastColumn="0" w:lastRowFirstColumn="0" w:lastRowLastColumn="0"/>
+            </w:pPr>
+          </w:p>
+        </w:tc>
+        <w:tc>
+          <w:tcPr>
+            <w:tcW w:w="620" w:type="dxa"/>
+          </w:tcPr>
+          <w:p>
+            <w:pPr>
+              <w:cnfStyle w:val="000000100000" w:firstRow="0" w:lastRow="0" w:firstColumn="0" w:lastColumn="0" w:oddVBand="0" w:evenVBand="0" w:oddHBand="1" w:evenHBand="0" w:firstRowFirstColumn="0" w:firstRowLastColumn="0" w:lastRowFirstColumn="0" w:lastRowLastColumn="0"/>
+            </w:pPr>
+          </w:p>
+        </w:tc>
+        <w:tc>
+          <w:tcPr>
+            <w:tcW w:w="1030" w:type="dxa"/>
+          </w:tcPr>
+          <w:p>
+            <w:pPr>
+              <w:jc w:val="center"/>
+              <w:cnfStyle w:val="000000100000" w:firstRow="0" w:lastRow="0" w:firstColumn="0" w:lastColumn="0" w:oddVBand="0" w:evenVBand="0" w:oddHBand="1" w:evenHBand="0" w:firstRowFirstColumn="0" w:firstRowLastColumn="0" w:lastRowFirstColumn="0" w:lastRowLastColumn="0"/>
+            </w:pPr>
+            <w:r>
+              <w:t>PASS</w:t>
+            </w:r>
+          </w:p>
+        </w:tc>
+        <w:tc>
+          <w:tcPr>
+            <w:tcW w:w="1263" w:type="dxa"/>
+          </w:tcPr>
+          <w:p>
+            <w:pPr>
+              <w:cnfStyle w:val="000000100000" w:firstRow="0" w:lastRow="0" w:firstColumn="0" w:lastColumn="0" w:oddVBand="0" w:evenVBand="0" w:oddHBand="1" w:evenHBand="0" w:firstRowFirstColumn="0" w:firstRowLastColumn="0" w:lastRowFirstColumn="0" w:lastRowLastColumn="0"/>
+            </w:pPr>
+          </w:p>
+        </w:tc>
+      </w:tr>
+      <w:tr>
+        <w:tc>
+          <w:tcPr>
+            <w:cnfStyle w:val="001000000000" w:firstRow="0" w:lastRow="0" w:firstColumn="1" w:lastColumn="0" w:oddVBand="0" w:evenVBand="0" w:oddHBand="0" w:evenHBand="0" w:firstRowFirstColumn="0" w:firstRowLastColumn="0" w:lastRowFirstColumn="0" w:lastRowLastColumn="0"/>
+            <w:tcW w:w="600" w:type="dxa"/>
+          </w:tcPr>
+          <w:p>
+            <w:pPr>
+              <w:jc w:val="center"/>
+            </w:pPr>
+            <w:r>
+              <w:t>26</w:t>
+            </w:r>
+          </w:p>
+        </w:tc>
+        <w:tc>
+          <w:tcPr>
+            <w:tcW w:w="1522" w:type="dxa"/>
+          </w:tcPr>
+          <w:p>
+            <w:pPr>
+              <w:cnfStyle w:val="000000000000" w:firstRow="0" w:lastRow="0" w:firstColumn="0" w:lastColumn="0" w:oddVBand="0" w:evenVBand="0" w:oddHBand="0" w:evenHBand="0" w:firstRowFirstColumn="0" w:firstRowLastColumn="0" w:lastRowFirstColumn="0" w:lastRowLastColumn="0"/>
+            </w:pPr>
+            <w:r>
+              <w:t>A player should not be able to interact with a property it has sold</w:t>
+            </w:r>
+          </w:p>
+        </w:tc>
+        <w:tc>
+          <w:tcPr>
+            <w:tcW w:w="2986" w:type="dxa"/>
+          </w:tcPr>
+          <w:p>
+            <w:pPr>
+              <w:cnfStyle w:val="000000000000" w:firstRow="0" w:lastRow="0" w:firstColumn="0" w:lastColumn="0" w:oddVBand="0" w:evenVBand="0" w:oddHBand="0" w:evenHBand="0" w:firstRowFirstColumn="0" w:firstRowLastColumn="0" w:lastRowFirstColumn="0" w:lastRowLastColumn="0"/>
+            </w:pPr>
+            <w:r>
+              <w:t>Property ‘instance’ where it has been bought by a Player ‘buyer’ and later sold</w:t>
+            </w:r>
+          </w:p>
+        </w:tc>
+        <w:tc>
+          <w:tcPr>
+            <w:tcW w:w="2967" w:type="dxa"/>
+          </w:tcPr>
+          <w:p>
+            <w:pPr>
+              <w:cnfStyle w:val="000000000000" w:firstRow="0" w:lastRow="0" w:firstColumn="0" w:lastColumn="0" w:oddVBand="0" w:evenVBand="0" w:oddHBand="0" w:evenHBand="0" w:firstRowFirstColumn="0" w:firstRowLastColumn="0" w:lastRowFirstColumn="0" w:lastRowLastColumn="0"/>
+            </w:pPr>
+            <w:proofErr w:type="spellStart"/>
+            <w:r>
+              <w:t>Instance.isValid</w:t>
+            </w:r>
+            <w:proofErr w:type="spellEnd"/>
+            <w:r>
+              <w:t>() should be true once instance has been bought, and false once it has been sold</w:t>
+            </w:r>
+          </w:p>
+        </w:tc>
+        <w:tc>
+          <w:tcPr>
+            <w:tcW w:w="1559" w:type="dxa"/>
+          </w:tcPr>
+          <w:p>
+            <w:pPr>
+              <w:cnfStyle w:val="000000000000" w:firstRow="0" w:lastRow="0" w:firstColumn="0" w:lastColumn="0" w:oddVBand="0" w:evenVBand="0" w:oddHBand="0" w:evenHBand="0" w:firstRowFirstColumn="0" w:firstRowLastColumn="0" w:lastRowFirstColumn="0" w:lastRowLastColumn="0"/>
+            </w:pPr>
+            <w:r>
+              <w:t xml:space="preserve">The expected results </w:t>
+            </w:r>
+          </w:p>
+        </w:tc>
+        <w:tc>
+          <w:tcPr>
+            <w:tcW w:w="709" w:type="dxa"/>
+          </w:tcPr>
+          <w:p>
+            <w:pPr>
+              <w:cnfStyle w:val="000000000000" w:firstRow="0" w:lastRow="0" w:firstColumn="0" w:lastColumn="0" w:oddVBand="0" w:evenVBand="0" w:oddHBand="0" w:evenHBand="0" w:firstRowFirstColumn="0" w:firstRowLastColumn="0" w:lastRowFirstColumn="0" w:lastRowLastColumn="0"/>
+            </w:pPr>
+          </w:p>
+        </w:tc>
+        <w:tc>
+          <w:tcPr>
+            <w:tcW w:w="620" w:type="dxa"/>
+          </w:tcPr>
+          <w:p>
+            <w:pPr>
+              <w:cnfStyle w:val="000000000000" w:firstRow="0" w:lastRow="0" w:firstColumn="0" w:lastColumn="0" w:oddVBand="0" w:evenVBand="0" w:oddHBand="0" w:evenHBand="0" w:firstRowFirstColumn="0" w:firstRowLastColumn="0" w:lastRowFirstColumn="0" w:lastRowLastColumn="0"/>
+            </w:pPr>
+          </w:p>
+        </w:tc>
+        <w:tc>
+          <w:tcPr>
+            <w:tcW w:w="1030" w:type="dxa"/>
+          </w:tcPr>
+          <w:p>
+            <w:pPr>
+              <w:jc w:val="center"/>
+              <w:cnfStyle w:val="000000000000" w:firstRow="0" w:lastRow="0" w:firstColumn="0" w:lastColumn="0" w:oddVBand="0" w:evenVBand="0" w:oddHBand="0" w:evenHBand="0" w:firstRowFirstColumn="0" w:firstRowLastColumn="0" w:lastRowFirstColumn="0" w:lastRowLastColumn="0"/>
+            </w:pPr>
+            <w:r>
+              <w:t>PASS</w:t>
+            </w:r>
+          </w:p>
+        </w:tc>
+        <w:tc>
+          <w:tcPr>
+            <w:tcW w:w="1263" w:type="dxa"/>
+          </w:tcPr>
+          <w:p>
+            <w:pPr>
+              <w:cnfStyle w:val="000000000000" w:firstRow="0" w:lastRow="0" w:firstColumn="0" w:lastColumn="0" w:oddVBand="0" w:evenVBand="0" w:oddHBand="0" w:evenHBand="0" w:firstRowFirstColumn="0" w:firstRowLastColumn="0" w:lastRowFirstColumn="0" w:lastRowLastColumn="0"/>
+            </w:pPr>
+          </w:p>
+        </w:tc>
+      </w:tr>
+      <w:tr>
+        <w:trPr>
+          <w:cnfStyle w:val="000000100000" w:firstRow="0" w:lastRow="0" w:firstColumn="0" w:lastColumn="0" w:oddVBand="0" w:evenVBand="0" w:oddHBand="1" w:evenHBand="0" w:firstRowFirstColumn="0" w:firstRowLastColumn="0" w:lastRowFirstColumn="0" w:lastRowLastColumn="0"/>
+        </w:trPr>
+        <w:tc>
+          <w:tcPr>
+            <w:cnfStyle w:val="001000000000" w:firstRow="0" w:lastRow="0" w:firstColumn="1" w:lastColumn="0" w:oddVBand="0" w:evenVBand="0" w:oddHBand="0" w:evenHBand="0" w:firstRowFirstColumn="0" w:firstRowLastColumn="0" w:lastRowFirstColumn="0" w:lastRowLastColumn="0"/>
+            <w:tcW w:w="600" w:type="dxa"/>
+          </w:tcPr>
+          <w:p>
+            <w:pPr>
+              <w:jc w:val="center"/>
+            </w:pPr>
+            <w:r>
+              <w:t>27</w:t>
+            </w:r>
+          </w:p>
+        </w:tc>
+        <w:tc>
+          <w:tcPr>
+            <w:tcW w:w="1522" w:type="dxa"/>
+          </w:tcPr>
+          <w:p>
+            <w:pPr>
+              <w:cnfStyle w:val="000000100000" w:firstRow="0" w:lastRow="0" w:firstColumn="0" w:lastColumn="0" w:oddVBand="0" w:evenVBand="0" w:oddHBand="1" w:evenHBand="0" w:firstRowFirstColumn="0" w:firstRowLastColumn="0" w:lastRowFirstColumn="0" w:lastRowLastColumn="0"/>
+            </w:pPr>
+            <w:r>
+              <w:t>Should be able to mortgage a property</w:t>
+            </w:r>
+            <w:r>
+              <w:t xml:space="preserve"> once it has been bought</w:t>
+            </w:r>
+          </w:p>
+        </w:tc>
+        <w:tc>
+          <w:tcPr>
+            <w:tcW w:w="2986" w:type="dxa"/>
+          </w:tcPr>
+          <w:p>
+            <w:pPr>
+              <w:cnfStyle w:val="000000100000" w:firstRow="0" w:lastRow="0" w:firstColumn="0" w:lastColumn="0" w:oddVBand="0" w:evenVBand="0" w:oddHBand="1" w:evenHBand="0" w:firstRowFirstColumn="0" w:firstRowLastColumn="0" w:lastRowFirstColumn="0" w:lastRowLastColumn="0"/>
+            </w:pPr>
+            <w:r>
+              <w:t>Property ‘instance’ where it has been bought by Player ‘buyer’ and has called mortgage()</w:t>
+            </w:r>
+          </w:p>
+        </w:tc>
+        <w:tc>
+          <w:tcPr>
+            <w:tcW w:w="2967" w:type="dxa"/>
+          </w:tcPr>
+          <w:p>
+            <w:pPr>
+              <w:cnfStyle w:val="000000100000" w:firstRow="0" w:lastRow="0" w:firstColumn="0" w:lastColumn="0" w:oddVBand="0" w:evenVBand="0" w:oddHBand="1" w:evenHBand="0" w:firstRowFirstColumn="0" w:firstRowLastColumn="0" w:lastRowFirstColumn="0" w:lastRowLastColumn="0"/>
+            </w:pPr>
+            <w:proofErr w:type="spellStart"/>
+            <w:r>
+              <w:t>getMortgagedPrice</w:t>
+            </w:r>
+            <w:proofErr w:type="spellEnd"/>
+            <w:r>
+              <w:t xml:space="preserve">() should equal half </w:t>
+            </w:r>
+            <w:proofErr w:type="spellStart"/>
+            <w:r>
+              <w:t>getPrice</w:t>
+            </w:r>
+            <w:proofErr w:type="spellEnd"/>
+            <w:r>
+              <w:t xml:space="preserve">() and </w:t>
+            </w:r>
+            <w:proofErr w:type="spellStart"/>
+            <w:r>
+              <w:t>isMortgaged</w:t>
+            </w:r>
+            <w:proofErr w:type="spellEnd"/>
+            <w:r>
+              <w:t>() should equal true</w:t>
+            </w:r>
+          </w:p>
+        </w:tc>
+        <w:tc>
+          <w:tcPr>
+            <w:tcW w:w="1559" w:type="dxa"/>
+          </w:tcPr>
+          <w:p>
+            <w:pPr>
+              <w:cnfStyle w:val="000000100000" w:firstRow="0" w:lastRow="0" w:firstColumn="0" w:lastColumn="0" w:oddVBand="0" w:evenVBand="0" w:oddHBand="1" w:evenHBand="0" w:firstRowFirstColumn="0" w:firstRowLastColumn="0" w:lastRowFirstColumn="0" w:lastRowLastColumn="0"/>
+            </w:pPr>
+            <w:r>
+              <w:t xml:space="preserve">The expected results </w:t>
+            </w:r>
+          </w:p>
+        </w:tc>
+        <w:tc>
+          <w:tcPr>
+            <w:tcW w:w="709" w:type="dxa"/>
+          </w:tcPr>
+          <w:p>
+            <w:pPr>
+              <w:cnfStyle w:val="000000100000" w:firstRow="0" w:lastRow="0" w:firstColumn="0" w:lastColumn="0" w:oddVBand="0" w:evenVBand="0" w:oddHBand="1" w:evenHBand="0" w:firstRowFirstColumn="0" w:firstRowLastColumn="0" w:lastRowFirstColumn="0" w:lastRowLastColumn="0"/>
+            </w:pPr>
+          </w:p>
+        </w:tc>
+        <w:tc>
+          <w:tcPr>
+            <w:tcW w:w="620" w:type="dxa"/>
+          </w:tcPr>
+          <w:p>
+            <w:pPr>
+              <w:cnfStyle w:val="000000100000" w:firstRow="0" w:lastRow="0" w:firstColumn="0" w:lastColumn="0" w:oddVBand="0" w:evenVBand="0" w:oddHBand="1" w:evenHBand="0" w:firstRowFirstColumn="0" w:firstRowLastColumn="0" w:lastRowFirstColumn="0" w:lastRowLastColumn="0"/>
+            </w:pPr>
+          </w:p>
+        </w:tc>
+        <w:tc>
+          <w:tcPr>
+            <w:tcW w:w="1030" w:type="dxa"/>
+          </w:tcPr>
+          <w:p>
+            <w:pPr>
+              <w:jc w:val="center"/>
+              <w:cnfStyle w:val="000000100000" w:firstRow="0" w:lastRow="0" w:firstColumn="0" w:lastColumn="0" w:oddVBand="0" w:evenVBand="0" w:oddHBand="1" w:evenHBand="0" w:firstRowFirstColumn="0" w:firstRowLastColumn="0" w:lastRowFirstColumn="0" w:lastRowLastColumn="0"/>
+            </w:pPr>
+            <w:r>
+              <w:t>PASS</w:t>
+            </w:r>
+          </w:p>
+        </w:tc>
+        <w:tc>
+          <w:tcPr>
+            <w:tcW w:w="1263" w:type="dxa"/>
+          </w:tcPr>
+          <w:p>
+            <w:pPr>
+              <w:cnfStyle w:val="000000100000" w:firstRow="0" w:lastRow="0" w:firstColumn="0" w:lastColumn="0" w:oddVBand="0" w:evenVBand="0" w:oddHBand="1" w:evenHBand="0" w:firstRowFirstColumn="0" w:firstRowLastColumn="0" w:lastRowFirstColumn="0" w:lastRowLastColumn="0"/>
+            </w:pPr>
+          </w:p>
+        </w:tc>
+      </w:tr>
+      <w:tr>
+        <w:tc>
+          <w:tcPr>
+            <w:cnfStyle w:val="001000000000" w:firstRow="0" w:lastRow="0" w:firstColumn="1" w:lastColumn="0" w:oddVBand="0" w:evenVBand="0" w:oddHBand="0" w:evenHBand="0" w:firstRowFirstColumn="0" w:firstRowLastColumn="0" w:lastRowFirstColumn="0" w:lastRowLastColumn="0"/>
+            <w:tcW w:w="600" w:type="dxa"/>
+          </w:tcPr>
+          <w:p>
+            <w:pPr>
+              <w:jc w:val="center"/>
+            </w:pPr>
+            <w:r>
+              <w:t>28</w:t>
+            </w:r>
+          </w:p>
+        </w:tc>
+        <w:tc>
+          <w:tcPr>
+            <w:tcW w:w="1522" w:type="dxa"/>
+          </w:tcPr>
+          <w:p>
+            <w:pPr>
+              <w:cnfStyle w:val="000000000000" w:firstRow="0" w:lastRow="0" w:firstColumn="0" w:lastColumn="0" w:oddVBand="0" w:evenVBand="0" w:oddHBand="0" w:evenHBand="0" w:firstRowFirstColumn="0" w:firstRowLastColumn="0" w:lastRowFirstColumn="0" w:lastRowLastColumn="0"/>
+            </w:pPr>
+            <w:r>
+              <w:t>Should be able to un-mortgage a property once it has been mortgaged</w:t>
+            </w:r>
+          </w:p>
+        </w:tc>
+        <w:tc>
+          <w:tcPr>
+            <w:tcW w:w="2986" w:type="dxa"/>
+          </w:tcPr>
+          <w:p>
+            <w:pPr>
+              <w:cnfStyle w:val="000000000000" w:firstRow="0" w:lastRow="0" w:firstColumn="0" w:lastColumn="0" w:oddVBand="0" w:evenVBand="0" w:oddHBand="0" w:evenHBand="0" w:firstRowFirstColumn="0" w:firstRowLastColumn="0" w:lastRowFirstColumn="0" w:lastRowLastColumn="0"/>
+            </w:pPr>
+            <w:r>
+              <w:t xml:space="preserve">Property ‘instance’ where its bought by Player ‘owner’, mortgaged and then un-mortgaged </w:t>
+            </w:r>
+          </w:p>
+        </w:tc>
+        <w:tc>
+          <w:tcPr>
+            <w:tcW w:w="2967" w:type="dxa"/>
+          </w:tcPr>
+          <w:p>
+            <w:pPr>
+              <w:cnfStyle w:val="000000000000" w:firstRow="0" w:lastRow="0" w:firstColumn="0" w:lastColumn="0" w:oddVBand="0" w:evenVBand="0" w:oddHBand="0" w:evenHBand="0" w:firstRowFirstColumn="0" w:firstRowLastColumn="0" w:lastRowFirstColumn="0" w:lastRowLastColumn="0"/>
+            </w:pPr>
+            <w:proofErr w:type="spellStart"/>
+            <w:r>
+              <w:t>Instance.getPrice</w:t>
+            </w:r>
+            <w:proofErr w:type="spellEnd"/>
+            <w:r>
+              <w:t xml:space="preserve">() should equal 50 (given as cost parameter for instance), and </w:t>
+            </w:r>
+            <w:proofErr w:type="spellStart"/>
+            <w:r>
+              <w:t>isMortgaged</w:t>
+            </w:r>
+            <w:proofErr w:type="spellEnd"/>
+            <w:r>
+              <w:t>() should return false</w:t>
+            </w:r>
+          </w:p>
+        </w:tc>
+        <w:tc>
+          <w:tcPr>
+            <w:tcW w:w="1559" w:type="dxa"/>
+          </w:tcPr>
+          <w:p>
+            <w:pPr>
+              <w:cnfStyle w:val="000000000000" w:firstRow="0" w:lastRow="0" w:firstColumn="0" w:lastColumn="0" w:oddVBand="0" w:evenVBand="0" w:oddHBand="0" w:evenHBand="0" w:firstRowFirstColumn="0" w:firstRowLastColumn="0" w:lastRowFirstColumn="0" w:lastRowLastColumn="0"/>
+            </w:pPr>
+            <w:r>
+              <w:t xml:space="preserve">The expected results </w:t>
+            </w:r>
+          </w:p>
+        </w:tc>
+        <w:tc>
+          <w:tcPr>
+            <w:tcW w:w="709" w:type="dxa"/>
+          </w:tcPr>
+          <w:p>
+            <w:pPr>
+              <w:cnfStyle w:val="000000000000" w:firstRow="0" w:lastRow="0" w:firstColumn="0" w:lastColumn="0" w:oddVBand="0" w:evenVBand="0" w:oddHBand="0" w:evenHBand="0" w:firstRowFirstColumn="0" w:firstRowLastColumn="0" w:lastRowFirstColumn="0" w:lastRowLastColumn="0"/>
+            </w:pPr>
+          </w:p>
+        </w:tc>
+        <w:tc>
+          <w:tcPr>
+            <w:tcW w:w="620" w:type="dxa"/>
+          </w:tcPr>
+          <w:p>
+            <w:pPr>
+              <w:cnfStyle w:val="000000000000" w:firstRow="0" w:lastRow="0" w:firstColumn="0" w:lastColumn="0" w:oddVBand="0" w:evenVBand="0" w:oddHBand="0" w:evenHBand="0" w:firstRowFirstColumn="0" w:firstRowLastColumn="0" w:lastRowFirstColumn="0" w:lastRowLastColumn="0"/>
+            </w:pPr>
+          </w:p>
+        </w:tc>
+        <w:tc>
+          <w:tcPr>
+            <w:tcW w:w="1030" w:type="dxa"/>
+          </w:tcPr>
+          <w:p>
+            <w:pPr>
+              <w:jc w:val="center"/>
+              <w:cnfStyle w:val="000000000000" w:firstRow="0" w:lastRow="0" w:firstColumn="0" w:lastColumn="0" w:oddVBand="0" w:evenVBand="0" w:oddHBand="0" w:evenHBand="0" w:firstRowFirstColumn="0" w:firstRowLastColumn="0" w:lastRowFirstColumn="0" w:lastRowLastColumn="0"/>
+            </w:pPr>
+            <w:r>
+              <w:t>PASS</w:t>
+            </w:r>
+          </w:p>
+        </w:tc>
+        <w:tc>
+          <w:tcPr>
+            <w:tcW w:w="1263" w:type="dxa"/>
+          </w:tcPr>
+          <w:p>
+            <w:pPr>
+              <w:cnfStyle w:val="000000000000" w:firstRow="0" w:lastRow="0" w:firstColumn="0" w:lastColumn="0" w:oddVBand="0" w:evenVBand="0" w:oddHBand="0" w:evenHBand="0" w:firstRowFirstColumn="0" w:firstRowLastColumn="0" w:lastRowFirstColumn="0" w:lastRowLastColumn="0"/>
+            </w:pPr>
+          </w:p>
+        </w:tc>
+      </w:tr>
+      <w:tr>
+        <w:trPr>
+          <w:cnfStyle w:val="000000100000" w:firstRow="0" w:lastRow="0" w:firstColumn="0" w:lastColumn="0" w:oddVBand="0" w:evenVBand="0" w:oddHBand="1" w:evenHBand="0" w:firstRowFirstColumn="0" w:firstRowLastColumn="0" w:lastRowFirstColumn="0" w:lastRowLastColumn="0"/>
+        </w:trPr>
+        <w:tc>
+          <w:tcPr>
+            <w:cnfStyle w:val="001000000000" w:firstRow="0" w:lastRow="0" w:firstColumn="1" w:lastColumn="0" w:oddVBand="0" w:evenVBand="0" w:oddHBand="0" w:evenHBand="0" w:firstRowFirstColumn="0" w:firstRowLastColumn="0" w:lastRowFirstColumn="0" w:lastRowLastColumn="0"/>
+            <w:tcW w:w="600" w:type="dxa"/>
+          </w:tcPr>
+          <w:p>
+            <w:pPr>
+              <w:jc w:val="center"/>
+            </w:pPr>
+            <w:r>
+              <w:t>29</w:t>
+            </w:r>
+          </w:p>
+        </w:tc>
+        <w:tc>
+          <w:tcPr>
+            <w:tcW w:w="1522" w:type="dxa"/>
+          </w:tcPr>
+          <w:p>
+            <w:pPr>
+              <w:cnfStyle w:val="000000100000" w:firstRow="0" w:lastRow="0" w:firstColumn="0" w:lastColumn="0" w:oddVBand="0" w:evenVBand="0" w:oddHBand="1" w:evenHBand="0" w:firstRowFirstColumn="0" w:firstRowLastColumn="0" w:lastRowFirstColumn="0" w:lastRowLastColumn="0"/>
+            </w:pPr>
+          </w:p>
+        </w:tc>
+        <w:tc>
+          <w:tcPr>
+            <w:tcW w:w="2986" w:type="dxa"/>
+          </w:tcPr>
+          <w:p>
+            <w:pPr>
+              <w:cnfStyle w:val="000000100000" w:firstRow="0" w:lastRow="0" w:firstColumn="0" w:lastColumn="0" w:oddVBand="0" w:evenVBand="0" w:oddHBand="1" w:evenHBand="0" w:firstRowFirstColumn="0" w:firstRowLastColumn="0" w:lastRowFirstColumn="0" w:lastRowLastColumn="0"/>
+            </w:pPr>
+          </w:p>
+        </w:tc>
+        <w:tc>
+          <w:tcPr>
+            <w:tcW w:w="2967" w:type="dxa"/>
+          </w:tcPr>
+          <w:p>
+            <w:pPr>
+              <w:cnfStyle w:val="000000100000" w:firstRow="0" w:lastRow="0" w:firstColumn="0" w:lastColumn="0" w:oddVBand="0" w:evenVBand="0" w:oddHBand="1" w:evenHBand="0" w:firstRowFirstColumn="0" w:firstRowLastColumn="0" w:lastRowFirstColumn="0" w:lastRowLastColumn="0"/>
+            </w:pPr>
+          </w:p>
+        </w:tc>
+        <w:tc>
+          <w:tcPr>
+            <w:tcW w:w="1559" w:type="dxa"/>
+          </w:tcPr>
+          <w:p>
+            <w:pPr>
+              <w:cnfStyle w:val="000000100000" w:firstRow="0" w:lastRow="0" w:firstColumn="0" w:lastColumn="0" w:oddVBand="0" w:evenVBand="0" w:oddHBand="1" w:evenHBand="0" w:firstRowFirstColumn="0" w:firstRowLastColumn="0" w:lastRowFirstColumn="0" w:lastRowLastColumn="0"/>
+            </w:pPr>
+            <w:r>
+              <w:t xml:space="preserve">The expected results </w:t>
+            </w:r>
+          </w:p>
+        </w:tc>
+        <w:tc>
+          <w:tcPr>
+            <w:tcW w:w="709" w:type="dxa"/>
+          </w:tcPr>
+          <w:p>
+            <w:pPr>
+              <w:cnfStyle w:val="000000100000" w:firstRow="0" w:lastRow="0" w:firstColumn="0" w:lastColumn="0" w:oddVBand="0" w:evenVBand="0" w:oddHBand="1" w:evenHBand="0" w:firstRowFirstColumn="0" w:firstRowLastColumn="0" w:lastRowFirstColumn="0" w:lastRowLastColumn="0"/>
+            </w:pPr>
+          </w:p>
+        </w:tc>
+        <w:tc>
+          <w:tcPr>
+            <w:tcW w:w="620" w:type="dxa"/>
+          </w:tcPr>
+          <w:p>
+            <w:pPr>
+              <w:cnfStyle w:val="000000100000" w:firstRow="0" w:lastRow="0" w:firstColumn="0" w:lastColumn="0" w:oddVBand="0" w:evenVBand="0" w:oddHBand="1" w:evenHBand="0" w:firstRowFirstColumn="0" w:firstRowLastColumn="0" w:lastRowFirstColumn="0" w:lastRowLastColumn="0"/>
+            </w:pPr>
+          </w:p>
+        </w:tc>
+        <w:tc>
+          <w:tcPr>
+            <w:tcW w:w="1030" w:type="dxa"/>
+          </w:tcPr>
+          <w:p>
+            <w:pPr>
+              <w:jc w:val="center"/>
+              <w:cnfStyle w:val="000000100000" w:firstRow="0" w:lastRow="0" w:firstColumn="0" w:lastColumn="0" w:oddVBand="0" w:evenVBand="0" w:oddHBand="1" w:evenHBand="0" w:firstRowFirstColumn="0" w:firstRowLastColumn="0" w:lastRowFirstColumn="0" w:lastRowLastColumn="0"/>
+            </w:pPr>
+            <w:r>
+              <w:t>PASS</w:t>
+            </w:r>
+          </w:p>
+        </w:tc>
+        <w:tc>
+          <w:tcPr>
+            <w:tcW w:w="1263" w:type="dxa"/>
+          </w:tcPr>
+          <w:p>
+            <w:pPr>
+              <w:cnfStyle w:val="000000100000" w:firstRow="0" w:lastRow="0" w:firstColumn="0" w:lastColumn="0" w:oddVBand="0" w:evenVBand="0" w:oddHBand="1" w:evenHBand="0" w:firstRowFirstColumn="0" w:firstRowLastColumn="0" w:lastRowFirstColumn="0" w:lastRowLastColumn="0"/>
+            </w:pPr>
+          </w:p>
+        </w:tc>
+      </w:tr>
+      <w:tr>
+        <w:tc>
+          <w:tcPr>
+            <w:cnfStyle w:val="001000000000" w:firstRow="0" w:lastRow="0" w:firstColumn="1" w:lastColumn="0" w:oddVBand="0" w:evenVBand="0" w:oddHBand="0" w:evenHBand="0" w:firstRowFirstColumn="0" w:firstRowLastColumn="0" w:lastRowFirstColumn="0" w:lastRowLastColumn="0"/>
+            <w:tcW w:w="600" w:type="dxa"/>
+          </w:tcPr>
+          <w:p>
+            <w:pPr>
+              <w:jc w:val="center"/>
+            </w:pPr>
+            <w:r>
+              <w:t>30</w:t>
+            </w:r>
+          </w:p>
+        </w:tc>
+        <w:tc>
+          <w:tcPr>
+            <w:tcW w:w="1522" w:type="dxa"/>
+          </w:tcPr>
+          <w:p>
+            <w:pPr>
+              <w:cnfStyle w:val="000000000000" w:firstRow="0" w:lastRow="0" w:firstColumn="0" w:lastColumn="0" w:oddVBand="0" w:evenVBand="0" w:oddHBand="0" w:evenHBand="0" w:firstRowFirstColumn="0" w:firstRowLastColumn="0" w:lastRowFirstColumn="0" w:lastRowLastColumn="0"/>
+            </w:pPr>
+          </w:p>
+        </w:tc>
+        <w:tc>
+          <w:tcPr>
+            <w:tcW w:w="2986" w:type="dxa"/>
+          </w:tcPr>
+          <w:p>
+            <w:pPr>
+              <w:cnfStyle w:val="000000000000" w:firstRow="0" w:lastRow="0" w:firstColumn="0" w:lastColumn="0" w:oddVBand="0" w:evenVBand="0" w:oddHBand="0" w:evenHBand="0" w:firstRowFirstColumn="0" w:firstRowLastColumn="0" w:lastRowFirstColumn="0" w:lastRowLastColumn="0"/>
+            </w:pPr>
+          </w:p>
+        </w:tc>
+        <w:tc>
+          <w:tcPr>
+            <w:tcW w:w="2967" w:type="dxa"/>
+          </w:tcPr>
+          <w:p>
+            <w:pPr>
+              <w:cnfStyle w:val="000000000000" w:firstRow="0" w:lastRow="0" w:firstColumn="0" w:lastColumn="0" w:oddVBand="0" w:evenVBand="0" w:oddHBand="0" w:evenHBand="0" w:firstRowFirstColumn="0" w:firstRowLastColumn="0" w:lastRowFirstColumn="0" w:lastRowLastColumn="0"/>
+            </w:pPr>
+          </w:p>
+        </w:tc>
+        <w:tc>
+          <w:tcPr>
+            <w:tcW w:w="1559" w:type="dxa"/>
+          </w:tcPr>
+          <w:p>
+            <w:pPr>
+              <w:cnfStyle w:val="000000000000" w:firstRow="0" w:lastRow="0" w:firstColumn="0" w:lastColumn="0" w:oddVBand="0" w:evenVBand="0" w:oddHBand="0" w:evenHBand="0" w:firstRowFirstColumn="0" w:firstRowLastColumn="0" w:lastRowFirstColumn="0" w:lastRowLastColumn="0"/>
+            </w:pPr>
+            <w:r>
+              <w:t xml:space="preserve">The expected results </w:t>
+            </w:r>
+          </w:p>
+        </w:tc>
+        <w:tc>
+          <w:tcPr>
+            <w:tcW w:w="709" w:type="dxa"/>
+          </w:tcPr>
+          <w:p>
+            <w:pPr>
+              <w:cnfStyle w:val="000000000000" w:firstRow="0" w:lastRow="0" w:firstColumn="0" w:lastColumn="0" w:oddVBand="0" w:evenVBand="0" w:oddHBand="0" w:evenHBand="0" w:firstRowFirstColumn="0" w:firstRowLastColumn="0" w:lastRowFirstColumn="0" w:lastRowLastColumn="0"/>
+            </w:pPr>
+          </w:p>
+        </w:tc>
+        <w:tc>
+          <w:tcPr>
+            <w:tcW w:w="620" w:type="dxa"/>
+          </w:tcPr>
+          <w:p>
+            <w:pPr>
+              <w:cnfStyle w:val="000000000000" w:firstRow="0" w:lastRow="0" w:firstColumn="0" w:lastColumn="0" w:oddVBand="0" w:evenVBand="0" w:oddHBand="0" w:evenHBand="0" w:firstRowFirstColumn="0" w:firstRowLastColumn="0" w:lastRowFirstColumn="0" w:lastRowLastColumn="0"/>
+            </w:pPr>
+          </w:p>
+        </w:tc>
+        <w:tc>
+          <w:tcPr>
+            <w:tcW w:w="1030" w:type="dxa"/>
+          </w:tcPr>
+          <w:p>
+            <w:pPr>
+              <w:jc w:val="center"/>
+              <w:cnfStyle w:val="000000000000" w:firstRow="0" w:lastRow="0" w:firstColumn="0" w:lastColumn="0" w:oddVBand="0" w:evenVBand="0" w:oddHBand="0" w:evenHBand="0" w:firstRowFirstColumn="0" w:firstRowLastColumn="0" w:lastRowFirstColumn="0" w:lastRowLastColumn="0"/>
+            </w:pPr>
+            <w:r>
+              <w:t>PASS</w:t>
+            </w:r>
+          </w:p>
+        </w:tc>
+        <w:tc>
+          <w:tcPr>
+            <w:tcW w:w="1263" w:type="dxa"/>
+          </w:tcPr>
+          <w:p>
+            <w:pPr>
+              <w:cnfStyle w:val="000000000000" w:firstRow="0" w:lastRow="0" w:firstColumn="0" w:lastColumn="0" w:oddVBand="0" w:evenVBand="0" w:oddHBand="0" w:evenHBand="0" w:firstRowFirstColumn="0" w:firstRowLastColumn="0" w:lastRowFirstColumn="0" w:lastRowLastColumn="0"/>
+            </w:pPr>
+          </w:p>
+        </w:tc>
+      </w:tr>
+      <w:tr>
+        <w:trPr>
+          <w:cnfStyle w:val="000000100000" w:firstRow="0" w:lastRow="0" w:firstColumn="0" w:lastColumn="0" w:oddVBand="0" w:evenVBand="0" w:oddHBand="1" w:evenHBand="0" w:firstRowFirstColumn="0" w:firstRowLastColumn="0" w:lastRowFirstColumn="0" w:lastRowLastColumn="0"/>
+        </w:trPr>
+        <w:tc>
+          <w:tcPr>
+            <w:cnfStyle w:val="001000000000" w:firstRow="0" w:lastRow="0" w:firstColumn="1" w:lastColumn="0" w:oddVBand="0" w:evenVBand="0" w:oddHBand="0" w:evenHBand="0" w:firstRowFirstColumn="0" w:firstRowLastColumn="0" w:lastRowFirstColumn="0" w:lastRowLastColumn="0"/>
+            <w:tcW w:w="600" w:type="dxa"/>
+          </w:tcPr>
+          <w:p>
+            <w:pPr>
+              <w:jc w:val="center"/>
+            </w:pPr>
+            <w:r>
+              <w:t>31</w:t>
+            </w:r>
+          </w:p>
+        </w:tc>
+        <w:tc>
+          <w:tcPr>
+            <w:tcW w:w="1522" w:type="dxa"/>
+          </w:tcPr>
+          <w:p>
+            <w:pPr>
+              <w:cnfStyle w:val="000000100000" w:firstRow="0" w:lastRow="0" w:firstColumn="0" w:lastColumn="0" w:oddVBand="0" w:evenVBand="0" w:oddHBand="1" w:evenHBand="0" w:firstRowFirstColumn="0" w:firstRowLastColumn="0" w:lastRowFirstColumn="0" w:lastRowLastColumn="0"/>
+            </w:pPr>
+          </w:p>
+        </w:tc>
+        <w:tc>
+          <w:tcPr>
+            <w:tcW w:w="2986" w:type="dxa"/>
+          </w:tcPr>
+          <w:p>
+            <w:pPr>
+              <w:cnfStyle w:val="000000100000" w:firstRow="0" w:lastRow="0" w:firstColumn="0" w:lastColumn="0" w:oddVBand="0" w:evenVBand="0" w:oddHBand="1" w:evenHBand="0" w:firstRowFirstColumn="0" w:firstRowLastColumn="0" w:lastRowFirstColumn="0" w:lastRowLastColumn="0"/>
+            </w:pPr>
+          </w:p>
+        </w:tc>
+        <w:tc>
+          <w:tcPr>
+            <w:tcW w:w="2967" w:type="dxa"/>
+          </w:tcPr>
+          <w:p>
+            <w:pPr>
+              <w:cnfStyle w:val="000000100000" w:firstRow="0" w:lastRow="0" w:firstColumn="0" w:lastColumn="0" w:oddVBand="0" w:evenVBand="0" w:oddHBand="1" w:evenHBand="0" w:firstRowFirstColumn="0" w:firstRowLastColumn="0" w:lastRowFirstColumn="0" w:lastRowLastColumn="0"/>
+            </w:pPr>
+          </w:p>
+        </w:tc>
+        <w:tc>
+          <w:tcPr>
+            <w:tcW w:w="1559" w:type="dxa"/>
+          </w:tcPr>
+          <w:p>
+            <w:pPr>
+              <w:cnfStyle w:val="000000100000" w:firstRow="0" w:lastRow="0" w:firstColumn="0" w:lastColumn="0" w:oddVBand="0" w:evenVBand="0" w:oddHBand="1" w:evenHBand="0" w:firstRowFirstColumn="0" w:firstRowLastColumn="0" w:lastRowFirstColumn="0" w:lastRowLastColumn="0"/>
+            </w:pPr>
+            <w:r>
+              <w:t xml:space="preserve">The expected results </w:t>
+            </w:r>
+          </w:p>
+        </w:tc>
+        <w:tc>
+          <w:tcPr>
+            <w:tcW w:w="709" w:type="dxa"/>
+          </w:tcPr>
+          <w:p>
+            <w:pPr>
+              <w:cnfStyle w:val="000000100000" w:firstRow="0" w:lastRow="0" w:firstColumn="0" w:lastColumn="0" w:oddVBand="0" w:evenVBand="0" w:oddHBand="1" w:evenHBand="0" w:firstRowFirstColumn="0" w:firstRowLastColumn="0" w:lastRowFirstColumn="0" w:lastRowLastColumn="0"/>
+            </w:pPr>
+          </w:p>
+        </w:tc>
+        <w:tc>
+          <w:tcPr>
+            <w:tcW w:w="620" w:type="dxa"/>
+          </w:tcPr>
+          <w:p>
+            <w:pPr>
+              <w:cnfStyle w:val="000000100000" w:firstRow="0" w:lastRow="0" w:firstColumn="0" w:lastColumn="0" w:oddVBand="0" w:evenVBand="0" w:oddHBand="1" w:evenHBand="0" w:firstRowFirstColumn="0" w:firstRowLastColumn="0" w:lastRowFirstColumn="0" w:lastRowLastColumn="0"/>
+            </w:pPr>
+          </w:p>
+        </w:tc>
+        <w:tc>
+          <w:tcPr>
+            <w:tcW w:w="1030" w:type="dxa"/>
+          </w:tcPr>
+          <w:p>
+            <w:pPr>
+              <w:jc w:val="center"/>
+              <w:cnfStyle w:val="000000100000" w:firstRow="0" w:lastRow="0" w:firstColumn="0" w:lastColumn="0" w:oddVBand="0" w:evenVBand="0" w:oddHBand="1" w:evenHBand="0" w:firstRowFirstColumn="0" w:firstRowLastColumn="0" w:lastRowFirstColumn="0" w:lastRowLastColumn="0"/>
+            </w:pPr>
+            <w:r>
+              <w:t>PASS</w:t>
+            </w:r>
+          </w:p>
+        </w:tc>
+        <w:tc>
+          <w:tcPr>
+            <w:tcW w:w="1263" w:type="dxa"/>
+          </w:tcPr>
+          <w:p>
+            <w:pPr>
+              <w:cnfStyle w:val="000000100000" w:firstRow="0" w:lastRow="0" w:firstColumn="0" w:lastColumn="0" w:oddVBand="0" w:evenVBand="0" w:oddHBand="1" w:evenHBand="0" w:firstRowFirstColumn="0" w:firstRowLastColumn="0" w:lastRowFirstColumn="0" w:lastRowLastColumn="0"/>
+            </w:pPr>
+          </w:p>
+        </w:tc>
+      </w:tr>
+      <w:tr>
+        <w:tc>
+          <w:tcPr>
+            <w:cnfStyle w:val="001000000000" w:firstRow="0" w:lastRow="0" w:firstColumn="1" w:lastColumn="0" w:oddVBand="0" w:evenVBand="0" w:oddHBand="0" w:evenHBand="0" w:firstRowFirstColumn="0" w:firstRowLastColumn="0" w:lastRowFirstColumn="0" w:lastRowLastColumn="0"/>
+            <w:tcW w:w="600" w:type="dxa"/>
+          </w:tcPr>
+          <w:p>
+            <w:pPr>
+              <w:jc w:val="center"/>
+            </w:pPr>
+            <w:r>
+              <w:lastRenderedPageBreak/>
+              <w:t>32</w:t>
+            </w:r>
+          </w:p>
+        </w:tc>
+        <w:tc>
+          <w:tcPr>
+            <w:tcW w:w="1522" w:type="dxa"/>
+          </w:tcPr>
+          <w:p>
+            <w:pPr>
+              <w:cnfStyle w:val="000000000000" w:firstRow="0" w:lastRow="0" w:firstColumn="0" w:lastColumn="0" w:oddVBand="0" w:evenVBand="0" w:oddHBand="0" w:evenHBand="0" w:firstRowFirstColumn="0" w:firstRowLastColumn="0" w:lastRowFirstColumn="0" w:lastRowLastColumn="0"/>
+            </w:pPr>
+          </w:p>
+        </w:tc>
+        <w:tc>
+          <w:tcPr>
+            <w:tcW w:w="2986" w:type="dxa"/>
+          </w:tcPr>
+          <w:p>
+            <w:pPr>
+              <w:cnfStyle w:val="000000000000" w:firstRow="0" w:lastRow="0" w:firstColumn="0" w:lastColumn="0" w:oddVBand="0" w:evenVBand="0" w:oddHBand="0" w:evenHBand="0" w:firstRowFirstColumn="0" w:firstRowLastColumn="0" w:lastRowFirstColumn="0" w:lastRowLastColumn="0"/>
+            </w:pPr>
+          </w:p>
+        </w:tc>
+        <w:tc>
+          <w:tcPr>
+            <w:tcW w:w="2967" w:type="dxa"/>
+          </w:tcPr>
+          <w:p>
+            <w:pPr>
+              <w:cnfStyle w:val="000000000000" w:firstRow="0" w:lastRow="0" w:firstColumn="0" w:lastColumn="0" w:oddVBand="0" w:evenVBand="0" w:oddHBand="0" w:evenHBand="0" w:firstRowFirstColumn="0" w:firstRowLastColumn="0" w:lastRowFirstColumn="0" w:lastRowLastColumn="0"/>
+            </w:pPr>
+          </w:p>
+        </w:tc>
+        <w:tc>
+          <w:tcPr>
+            <w:tcW w:w="1559" w:type="dxa"/>
+          </w:tcPr>
+          <w:p>
+            <w:pPr>
+              <w:cnfStyle w:val="000000000000" w:firstRow="0" w:lastRow="0" w:firstColumn="0" w:lastColumn="0" w:oddVBand="0" w:evenVBand="0" w:oddHBand="0" w:evenHBand="0" w:firstRowFirstColumn="0" w:firstRowLastColumn="0" w:lastRowFirstColumn="0" w:lastRowLastColumn="0"/>
+            </w:pPr>
+            <w:r>
+              <w:t xml:space="preserve">The expected results </w:t>
+            </w:r>
+          </w:p>
+        </w:tc>
+        <w:tc>
+          <w:tcPr>
+            <w:tcW w:w="709" w:type="dxa"/>
+          </w:tcPr>
+          <w:p>
+            <w:pPr>
+              <w:cnfStyle w:val="000000000000" w:firstRow="0" w:lastRow="0" w:firstColumn="0" w:lastColumn="0" w:oddVBand="0" w:evenVBand="0" w:oddHBand="0" w:evenHBand="0" w:firstRowFirstColumn="0" w:firstRowLastColumn="0" w:lastRowFirstColumn="0" w:lastRowLastColumn="0"/>
+            </w:pPr>
+          </w:p>
+        </w:tc>
+        <w:tc>
+          <w:tcPr>
+            <w:tcW w:w="620" w:type="dxa"/>
+          </w:tcPr>
+          <w:p>
+            <w:pPr>
+              <w:cnfStyle w:val="000000000000" w:firstRow="0" w:lastRow="0" w:firstColumn="0" w:lastColumn="0" w:oddVBand="0" w:evenVBand="0" w:oddHBand="0" w:evenHBand="0" w:firstRowFirstColumn="0" w:firstRowLastColumn="0" w:lastRowFirstColumn="0" w:lastRowLastColumn="0"/>
+            </w:pPr>
+          </w:p>
+        </w:tc>
+        <w:tc>
+          <w:tcPr>
+            <w:tcW w:w="1030" w:type="dxa"/>
+          </w:tcPr>
+          <w:p>
+            <w:pPr>
+              <w:jc w:val="center"/>
+              <w:cnfStyle w:val="000000000000" w:firstRow="0" w:lastRow="0" w:firstColumn="0" w:lastColumn="0" w:oddVBand="0" w:evenVBand="0" w:oddHBand="0" w:evenHBand="0" w:firstRowFirstColumn="0" w:firstRowLastColumn="0" w:lastRowFirstColumn="0" w:lastRowLastColumn="0"/>
+            </w:pPr>
+            <w:r>
+              <w:t>PASS</w:t>
+            </w:r>
+          </w:p>
+        </w:tc>
+        <w:tc>
+          <w:tcPr>
+            <w:tcW w:w="1263" w:type="dxa"/>
+          </w:tcPr>
+          <w:p>
+            <w:pPr>
+              <w:cnfStyle w:val="000000000000" w:firstRow="0" w:lastRow="0" w:firstColumn="0" w:lastColumn="0" w:oddVBand="0" w:evenVBand="0" w:oddHBand="0" w:evenHBand="0" w:firstRowFirstColumn="0" w:firstRowLastColumn="0" w:lastRowFirstColumn="0" w:lastRowLastColumn="0"/>
+            </w:pPr>
+          </w:p>
+        </w:tc>
+      </w:tr>
+      <w:tr>
+        <w:trPr>
+          <w:cnfStyle w:val="000000100000" w:firstRow="0" w:lastRow="0" w:firstColumn="0" w:lastColumn="0" w:oddVBand="0" w:evenVBand="0" w:oddHBand="1" w:evenHBand="0" w:firstRowFirstColumn="0" w:firstRowLastColumn="0" w:lastRowFirstColumn="0" w:lastRowLastColumn="0"/>
+        </w:trPr>
+        <w:tc>
+          <w:tcPr>
+            <w:cnfStyle w:val="001000000000" w:firstRow="0" w:lastRow="0" w:firstColumn="1" w:lastColumn="0" w:oddVBand="0" w:evenVBand="0" w:oddHBand="0" w:evenHBand="0" w:firstRowFirstColumn="0" w:firstRowLastColumn="0" w:lastRowFirstColumn="0" w:lastRowLastColumn="0"/>
+            <w:tcW w:w="600" w:type="dxa"/>
+          </w:tcPr>
+          <w:p>
+            <w:pPr>
+              <w:jc w:val="center"/>
+            </w:pPr>
+            <w:r>
+              <w:t>33</w:t>
+            </w:r>
+          </w:p>
+        </w:tc>
+        <w:tc>
+          <w:tcPr>
+            <w:tcW w:w="1522" w:type="dxa"/>
+          </w:tcPr>
+          <w:p>
+            <w:pPr>
+              <w:cnfStyle w:val="000000100000" w:firstRow="0" w:lastRow="0" w:firstColumn="0" w:lastColumn="0" w:oddVBand="0" w:evenVBand="0" w:oddHBand="1" w:evenHBand="0" w:firstRowFirstColumn="0" w:firstRowLastColumn="0" w:lastRowFirstColumn="0" w:lastRowLastColumn="0"/>
+            </w:pPr>
+          </w:p>
+        </w:tc>
+        <w:tc>
+          <w:tcPr>
+            <w:tcW w:w="2986" w:type="dxa"/>
+          </w:tcPr>
+          <w:p>
+            <w:pPr>
+              <w:cnfStyle w:val="000000100000" w:firstRow="0" w:lastRow="0" w:firstColumn="0" w:lastColumn="0" w:oddVBand="0" w:evenVBand="0" w:oddHBand="1" w:evenHBand="0" w:firstRowFirstColumn="0" w:firstRowLastColumn="0" w:lastRowFirstColumn="0" w:lastRowLastColumn="0"/>
+            </w:pPr>
+          </w:p>
+        </w:tc>
+        <w:tc>
+          <w:tcPr>
+            <w:tcW w:w="2967" w:type="dxa"/>
+          </w:tcPr>
+          <w:p>
+            <w:pPr>
+              <w:cnfStyle w:val="000000100000" w:firstRow="0" w:lastRow="0" w:firstColumn="0" w:lastColumn="0" w:oddVBand="0" w:evenVBand="0" w:oddHBand="1" w:evenHBand="0" w:firstRowFirstColumn="0" w:firstRowLastColumn="0" w:lastRowFirstColumn="0" w:lastRowLastColumn="0"/>
+            </w:pPr>
+          </w:p>
+        </w:tc>
+        <w:tc>
+          <w:tcPr>
+            <w:tcW w:w="1559" w:type="dxa"/>
+          </w:tcPr>
+          <w:p>
+            <w:pPr>
+              <w:cnfStyle w:val="000000100000" w:firstRow="0" w:lastRow="0" w:firstColumn="0" w:lastColumn="0" w:oddVBand="0" w:evenVBand="0" w:oddHBand="1" w:evenHBand="0" w:firstRowFirstColumn="0" w:firstRowLastColumn="0" w:lastRowFirstColumn="0" w:lastRowLastColumn="0"/>
+            </w:pPr>
+            <w:r>
+              <w:t xml:space="preserve">The expected results </w:t>
+            </w:r>
+          </w:p>
+        </w:tc>
+        <w:tc>
+          <w:tcPr>
+            <w:tcW w:w="709" w:type="dxa"/>
+          </w:tcPr>
+          <w:p>
+            <w:pPr>
+              <w:cnfStyle w:val="000000100000" w:firstRow="0" w:lastRow="0" w:firstColumn="0" w:lastColumn="0" w:oddVBand="0" w:evenVBand="0" w:oddHBand="1" w:evenHBand="0" w:firstRowFirstColumn="0" w:firstRowLastColumn="0" w:lastRowFirstColumn="0" w:lastRowLastColumn="0"/>
+            </w:pPr>
+          </w:p>
+        </w:tc>
+        <w:tc>
+          <w:tcPr>
+            <w:tcW w:w="620" w:type="dxa"/>
+          </w:tcPr>
+          <w:p>
+            <w:pPr>
+              <w:cnfStyle w:val="000000100000" w:firstRow="0" w:lastRow="0" w:firstColumn="0" w:lastColumn="0" w:oddVBand="0" w:evenVBand="0" w:oddHBand="1" w:evenHBand="0" w:firstRowFirstColumn="0" w:firstRowLastColumn="0" w:lastRowFirstColumn="0" w:lastRowLastColumn="0"/>
+            </w:pPr>
+          </w:p>
+        </w:tc>
+        <w:tc>
+          <w:tcPr>
+            <w:tcW w:w="1030" w:type="dxa"/>
+          </w:tcPr>
+          <w:p>
+            <w:pPr>
+              <w:jc w:val="center"/>
+              <w:cnfStyle w:val="000000100000" w:firstRow="0" w:lastRow="0" w:firstColumn="0" w:lastColumn="0" w:oddVBand="0" w:evenVBand="0" w:oddHBand="1" w:evenHBand="0" w:firstRowFirstColumn="0" w:firstRowLastColumn="0" w:lastRowFirstColumn="0" w:lastRowLastColumn="0"/>
+            </w:pPr>
+            <w:r>
+              <w:t>PASS</w:t>
+            </w:r>
+          </w:p>
+        </w:tc>
+        <w:tc>
+          <w:tcPr>
+            <w:tcW w:w="1263" w:type="dxa"/>
+          </w:tcPr>
+          <w:p>
+            <w:pPr>
+              <w:cnfStyle w:val="000000100000" w:firstRow="0" w:lastRow="0" w:firstColumn="0" w:lastColumn="0" w:oddVBand="0" w:evenVBand="0" w:oddHBand="1" w:evenHBand="0" w:firstRowFirstColumn="0" w:firstRowLastColumn="0" w:lastRowFirstColumn="0" w:lastRowLastColumn="0"/>
+            </w:pPr>
+          </w:p>
+        </w:tc>
+      </w:tr>
+      <w:tr>
+        <w:tc>
+          <w:tcPr>
+            <w:cnfStyle w:val="001000000000" w:firstRow="0" w:lastRow="0" w:firstColumn="1" w:lastColumn="0" w:oddVBand="0" w:evenVBand="0" w:oddHBand="0" w:evenHBand="0" w:firstRowFirstColumn="0" w:firstRowLastColumn="0" w:lastRowFirstColumn="0" w:lastRowLastColumn="0"/>
+            <w:tcW w:w="600" w:type="dxa"/>
+          </w:tcPr>
+          <w:p>
+            <w:pPr>
+              <w:jc w:val="center"/>
+            </w:pPr>
+            <w:r>
+              <w:t>34</w:t>
+            </w:r>
+          </w:p>
+        </w:tc>
+        <w:tc>
+          <w:tcPr>
+            <w:tcW w:w="1522" w:type="dxa"/>
+          </w:tcPr>
+          <w:p>
+            <w:pPr>
+              <w:cnfStyle w:val="000000000000" w:firstRow="0" w:lastRow="0" w:firstColumn="0" w:lastColumn="0" w:oddVBand="0" w:evenVBand="0" w:oddHBand="0" w:evenHBand="0" w:firstRowFirstColumn="0" w:firstRowLastColumn="0" w:lastRowFirstColumn="0" w:lastRowLastColumn="0"/>
+            </w:pPr>
+          </w:p>
+        </w:tc>
+        <w:tc>
+          <w:tcPr>
+            <w:tcW w:w="2986" w:type="dxa"/>
+          </w:tcPr>
+          <w:p>
+            <w:pPr>
+              <w:cnfStyle w:val="000000000000" w:firstRow="0" w:lastRow="0" w:firstColumn="0" w:lastColumn="0" w:oddVBand="0" w:evenVBand="0" w:oddHBand="0" w:evenHBand="0" w:firstRowFirstColumn="0" w:firstRowLastColumn="0" w:lastRowFirstColumn="0" w:lastRowLastColumn="0"/>
+            </w:pPr>
+          </w:p>
+        </w:tc>
+        <w:tc>
+          <w:tcPr>
+            <w:tcW w:w="2967" w:type="dxa"/>
+          </w:tcPr>
+          <w:p>
+            <w:pPr>
+              <w:cnfStyle w:val="000000000000" w:firstRow="0" w:lastRow="0" w:firstColumn="0" w:lastColumn="0" w:oddVBand="0" w:evenVBand="0" w:oddHBand="0" w:evenHBand="0" w:firstRowFirstColumn="0" w:firstRowLastColumn="0" w:lastRowFirstColumn="0" w:lastRowLastColumn="0"/>
+            </w:pPr>
+          </w:p>
+        </w:tc>
+        <w:tc>
+          <w:tcPr>
+            <w:tcW w:w="1559" w:type="dxa"/>
+          </w:tcPr>
+          <w:p>
+            <w:pPr>
+              <w:cnfStyle w:val="000000000000" w:firstRow="0" w:lastRow="0" w:firstColumn="0" w:lastColumn="0" w:oddVBand="0" w:evenVBand="0" w:oddHBand="0" w:evenHBand="0" w:firstRowFirstColumn="0" w:firstRowLastColumn="0" w:lastRowFirstColumn="0" w:lastRowLastColumn="0"/>
+            </w:pPr>
+            <w:r>
+              <w:t xml:space="preserve">The expected results </w:t>
+            </w:r>
+          </w:p>
+        </w:tc>
+        <w:tc>
+          <w:tcPr>
+            <w:tcW w:w="709" w:type="dxa"/>
+          </w:tcPr>
+          <w:p>
+            <w:pPr>
+              <w:cnfStyle w:val="000000000000" w:firstRow="0" w:lastRow="0" w:firstColumn="0" w:lastColumn="0" w:oddVBand="0" w:evenVBand="0" w:oddHBand="0" w:evenHBand="0" w:firstRowFirstColumn="0" w:firstRowLastColumn="0" w:lastRowFirstColumn="0" w:lastRowLastColumn="0"/>
+            </w:pPr>
+          </w:p>
+        </w:tc>
+        <w:tc>
+          <w:tcPr>
+            <w:tcW w:w="620" w:type="dxa"/>
+          </w:tcPr>
+          <w:p>
+            <w:pPr>
+              <w:cnfStyle w:val="000000000000" w:firstRow="0" w:lastRow="0" w:firstColumn="0" w:lastColumn="0" w:oddVBand="0" w:evenVBand="0" w:oddHBand="0" w:evenHBand="0" w:firstRowFirstColumn="0" w:firstRowLastColumn="0" w:lastRowFirstColumn="0" w:lastRowLastColumn="0"/>
+            </w:pPr>
+          </w:p>
+        </w:tc>
+        <w:tc>
+          <w:tcPr>
+            <w:tcW w:w="1030" w:type="dxa"/>
+          </w:tcPr>
+          <w:p>
+            <w:pPr>
+              <w:jc w:val="center"/>
+              <w:cnfStyle w:val="000000000000" w:firstRow="0" w:lastRow="0" w:firstColumn="0" w:lastColumn="0" w:oddVBand="0" w:evenVBand="0" w:oddHBand="0" w:evenHBand="0" w:firstRowFirstColumn="0" w:firstRowLastColumn="0" w:lastRowFirstColumn="0" w:lastRowLastColumn="0"/>
+            </w:pPr>
+            <w:r>
+              <w:t>PASS</w:t>
+            </w:r>
+          </w:p>
+        </w:tc>
+        <w:tc>
+          <w:tcPr>
+            <w:tcW w:w="1263" w:type="dxa"/>
+          </w:tcPr>
+          <w:p>
+            <w:pPr>
+              <w:cnfStyle w:val="000000000000" w:firstRow="0" w:lastRow="0" w:firstColumn="0" w:lastColumn="0" w:oddVBand="0" w:evenVBand="0" w:oddHBand="0" w:evenHBand="0" w:firstRowFirstColumn="0" w:firstRowLastColumn="0" w:lastRowFirstColumn="0" w:lastRowLastColumn="0"/>
+            </w:pPr>
+          </w:p>
+        </w:tc>
+      </w:tr>
+      <w:tr>
+        <w:trPr>
+          <w:cnfStyle w:val="000000100000" w:firstRow="0" w:lastRow="0" w:firstColumn="0" w:lastColumn="0" w:oddVBand="0" w:evenVBand="0" w:oddHBand="1" w:evenHBand="0" w:firstRowFirstColumn="0" w:firstRowLastColumn="0" w:lastRowFirstColumn="0" w:lastRowLastColumn="0"/>
+          <w:trHeight w:val="70"/>
+        </w:trPr>
+        <w:tc>
+          <w:tcPr>
+            <w:cnfStyle w:val="001000000000" w:firstRow="0" w:lastRow="0" w:firstColumn="1" w:lastColumn="0" w:oddVBand="0" w:evenVBand="0" w:oddHBand="0" w:evenHBand="0" w:firstRowFirstColumn="0" w:firstRowLastColumn="0" w:lastRowFirstColumn="0" w:lastRowLastColumn="0"/>
+            <w:tcW w:w="600" w:type="dxa"/>
+          </w:tcPr>
+          <w:p>
+            <w:pPr>
+              <w:jc w:val="center"/>
+            </w:pPr>
+            <w:r>
+              <w:t>35</w:t>
+            </w:r>
+          </w:p>
+        </w:tc>
+        <w:tc>
+          <w:tcPr>
+            <w:tcW w:w="1522" w:type="dxa"/>
+          </w:tcPr>
+          <w:p>
+            <w:pPr>
+              <w:cnfStyle w:val="000000100000" w:firstRow="0" w:lastRow="0" w:firstColumn="0" w:lastColumn="0" w:oddVBand="0" w:evenVBand="0" w:oddHBand="1" w:evenHBand="0" w:firstRowFirstColumn="0" w:firstRowLastColumn="0" w:lastRowFirstColumn="0" w:lastRowLastColumn="0"/>
+            </w:pPr>
+          </w:p>
+        </w:tc>
+        <w:tc>
+          <w:tcPr>
+            <w:tcW w:w="2986" w:type="dxa"/>
+          </w:tcPr>
+          <w:p>
+            <w:pPr>
+              <w:cnfStyle w:val="000000100000" w:firstRow="0" w:lastRow="0" w:firstColumn="0" w:lastColumn="0" w:oddVBand="0" w:evenVBand="0" w:oddHBand="1" w:evenHBand="0" w:firstRowFirstColumn="0" w:firstRowLastColumn="0" w:lastRowFirstColumn="0" w:lastRowLastColumn="0"/>
+            </w:pPr>
+          </w:p>
+        </w:tc>
+        <w:tc>
+          <w:tcPr>
+            <w:tcW w:w="2967" w:type="dxa"/>
+          </w:tcPr>
+          <w:p>
+            <w:pPr>
+              <w:cnfStyle w:val="000000100000" w:firstRow="0" w:lastRow="0" w:firstColumn="0" w:lastColumn="0" w:oddVBand="0" w:evenVBand="0" w:oddHBand="1" w:evenHBand="0" w:firstRowFirstColumn="0" w:firstRowLastColumn="0" w:lastRowFirstColumn="0" w:lastRowLastColumn="0"/>
+            </w:pPr>
+          </w:p>
+        </w:tc>
+        <w:tc>
+          <w:tcPr>
+            <w:tcW w:w="1559" w:type="dxa"/>
+          </w:tcPr>
+          <w:p>
+            <w:pPr>
+              <w:cnfStyle w:val="000000100000" w:firstRow="0" w:lastRow="0" w:firstColumn="0" w:lastColumn="0" w:oddVBand="0" w:evenVBand="0" w:oddHBand="1" w:evenHBand="0" w:firstRowFirstColumn="0" w:firstRowLastColumn="0" w:lastRowFirstColumn="0" w:lastRowLastColumn="0"/>
+            </w:pPr>
+            <w:r>
+              <w:t xml:space="preserve">The expected results </w:t>
+            </w:r>
+          </w:p>
+        </w:tc>
+        <w:tc>
+          <w:tcPr>
+            <w:tcW w:w="709" w:type="dxa"/>
+          </w:tcPr>
+          <w:p>
+            <w:pPr>
+              <w:cnfStyle w:val="000000100000" w:firstRow="0" w:lastRow="0" w:firstColumn="0" w:lastColumn="0" w:oddVBand="0" w:evenVBand="0" w:oddHBand="1" w:evenHBand="0" w:firstRowFirstColumn="0" w:firstRowLastColumn="0" w:lastRowFirstColumn="0" w:lastRowLastColumn="0"/>
+            </w:pPr>
+          </w:p>
+        </w:tc>
+        <w:tc>
+          <w:tcPr>
+            <w:tcW w:w="620" w:type="dxa"/>
+          </w:tcPr>
+          <w:p>
+            <w:pPr>
+              <w:cnfStyle w:val="000000100000" w:firstRow="0" w:lastRow="0" w:firstColumn="0" w:lastColumn="0" w:oddVBand="0" w:evenVBand="0" w:oddHBand="1" w:evenHBand="0" w:firstRowFirstColumn="0" w:firstRowLastColumn="0" w:lastRowFirstColumn="0" w:lastRowLastColumn="0"/>
+            </w:pPr>
+          </w:p>
+        </w:tc>
+        <w:tc>
+          <w:tcPr>
+            <w:tcW w:w="1030" w:type="dxa"/>
+          </w:tcPr>
+          <w:p>
+            <w:pPr>
+              <w:jc w:val="center"/>
+              <w:cnfStyle w:val="000000100000" w:firstRow="0" w:lastRow="0" w:firstColumn="0" w:lastColumn="0" w:oddVBand="0" w:evenVBand="0" w:oddHBand="1" w:evenHBand="0" w:firstRowFirstColumn="0" w:firstRowLastColumn="0" w:lastRowFirstColumn="0" w:lastRowLastColumn="0"/>
+            </w:pPr>
           </w:p>
         </w:tc>
         <w:tc>

--- a/docs/test_documents/Test_Schedul_Table V2.docx
+++ b/docs/test_documents/Test_Schedul_Table V2.docx
@@ -963,10 +963,7 @@
               <w:cnfStyle w:val="000000100000" w:firstRow="0" w:lastRow="0" w:firstColumn="0" w:lastColumn="0" w:oddVBand="0" w:evenVBand="0" w:oddHBand="1" w:evenHBand="0" w:firstRowFirstColumn="0" w:firstRowLastColumn="0" w:lastRowFirstColumn="0" w:lastRowLastColumn="0"/>
             </w:pPr>
             <w:r>
-              <w:t>Player object: buyer</w:t>
-            </w:r>
-            <w:r>
-              <w:t>=player(</w:t>
+              <w:t>Player object: buyer=player(</w:t>
             </w:r>
             <w:proofErr w:type="spellStart"/>
             <w:r>
@@ -1565,8 +1562,9 @@
             <w:pPr>
               <w:cnfStyle w:val="000000000000" w:firstRow="0" w:lastRow="0" w:firstColumn="0" w:lastColumn="0" w:oddVBand="0" w:evenVBand="0" w:oddHBand="0" w:evenHBand="0" w:firstRowFirstColumn="0" w:firstRowLastColumn="0" w:lastRowFirstColumn="0" w:lastRowLastColumn="0"/>
             </w:pPr>
-            <w:bookmarkStart w:id="0" w:name="_GoBack"/>
-            <w:bookmarkEnd w:id="0"/>
+            <w:r>
+              <w:t>The property was assigned to the correct group</w:t>
+            </w:r>
           </w:p>
         </w:tc>
       </w:tr>
@@ -1706,6 +1704,9 @@
             <w:pPr>
               <w:cnfStyle w:val="000000100000" w:firstRow="0" w:lastRow="0" w:firstColumn="0" w:lastColumn="0" w:oddVBand="0" w:evenVBand="0" w:oddHBand="1" w:evenHBand="0" w:firstRowFirstColumn="0" w:firstRowLastColumn="0" w:lastRowFirstColumn="0" w:lastRowLastColumn="0"/>
             </w:pPr>
+            <w:r>
+              <w:t>The correct amounts are returned</w:t>
+            </w:r>
           </w:p>
         </w:tc>
       </w:tr>
@@ -1837,6 +1838,9 @@
             <w:pPr>
               <w:cnfStyle w:val="000000000000" w:firstRow="0" w:lastRow="0" w:firstColumn="0" w:lastColumn="0" w:oddVBand="0" w:evenVBand="0" w:oddHBand="0" w:evenHBand="0" w:firstRowFirstColumn="0" w:firstRowLastColumn="0" w:lastRowFirstColumn="0" w:lastRowLastColumn="0"/>
             </w:pPr>
+            <w:r>
+              <w:t>Mortgaging works as  it should</w:t>
+            </w:r>
           </w:p>
         </w:tc>
       </w:tr>
@@ -1993,6 +1997,9 @@
             <w:pPr>
               <w:cnfStyle w:val="000000100000" w:firstRow="0" w:lastRow="0" w:firstColumn="0" w:lastColumn="0" w:oddVBand="0" w:evenVBand="0" w:oddHBand="1" w:evenHBand="0" w:firstRowFirstColumn="0" w:firstRowLastColumn="0" w:lastRowFirstColumn="0" w:lastRowLastColumn="0"/>
             </w:pPr>
+            <w:r>
+              <w:t>Rent price returned works when a house is put on the property</w:t>
+            </w:r>
           </w:p>
         </w:tc>
       </w:tr>
@@ -2010,6 +2017,7 @@
               <w:jc w:val="center"/>
             </w:pPr>
             <w:r>
+              <w:lastRenderedPageBreak/>
               <w:t>14</w:t>
             </w:r>
           </w:p>
@@ -2127,6 +2135,9 @@
             <w:pPr>
               <w:cnfStyle w:val="000000000000" w:firstRow="0" w:lastRow="0" w:firstColumn="0" w:lastColumn="0" w:oddVBand="0" w:evenVBand="0" w:oddHBand="0" w:evenHBand="0" w:firstRowFirstColumn="0" w:firstRowLastColumn="0" w:lastRowFirstColumn="0" w:lastRowLastColumn="0"/>
             </w:pPr>
+            <w:r>
+              <w:t>Works</w:t>
+            </w:r>
           </w:p>
         </w:tc>
       </w:tr>
@@ -2144,7 +2155,6 @@
               <w:jc w:val="center"/>
             </w:pPr>
             <w:r>
-              <w:lastRenderedPageBreak/>
               <w:t>15</w:t>
             </w:r>
           </w:p>
@@ -2271,6 +2281,9 @@
             <w:pPr>
               <w:cnfStyle w:val="000000100000" w:firstRow="0" w:lastRow="0" w:firstColumn="0" w:lastColumn="0" w:oddVBand="0" w:evenVBand="0" w:oddHBand="1" w:evenHBand="0" w:firstRowFirstColumn="0" w:firstRowLastColumn="0" w:lastRowFirstColumn="0" w:lastRowLastColumn="0"/>
             </w:pPr>
+            <w:r>
+              <w:t xml:space="preserve">Works </w:t>
+            </w:r>
           </w:p>
         </w:tc>
       </w:tr>
@@ -2298,7 +2311,7 @@
               <w:cnfStyle w:val="000000000000" w:firstRow="0" w:lastRow="0" w:firstColumn="0" w:lastColumn="0" w:oddVBand="0" w:evenVBand="0" w:oddHBand="0" w:evenHBand="0" w:firstRowFirstColumn="0" w:firstRowLastColumn="0" w:lastRowFirstColumn="0" w:lastRowLastColumn="0"/>
             </w:pPr>
             <w:r>
-              <w:t>S</w:t>
+              <w:t>A player s</w:t>
             </w:r>
             <w:r>
               <w:t>hould be able to sell a property it bought for the original amount</w:t>
@@ -2423,12 +2436,16 @@
             <w:pPr>
               <w:cnfStyle w:val="000000000000" w:firstRow="0" w:lastRow="0" w:firstColumn="0" w:lastColumn="0" w:oddVBand="0" w:evenVBand="0" w:oddHBand="0" w:evenHBand="0" w:firstRowFirstColumn="0" w:firstRowLastColumn="0" w:lastRowFirstColumn="0" w:lastRowLastColumn="0"/>
             </w:pPr>
+            <w:r>
+              <w:t>The correct amount is returned</w:t>
+            </w:r>
           </w:p>
         </w:tc>
       </w:tr>
       <w:tr>
         <w:trPr>
           <w:cnfStyle w:val="000000100000" w:firstRow="0" w:lastRow="0" w:firstColumn="0" w:lastColumn="0" w:oddVBand="0" w:evenVBand="0" w:oddHBand="1" w:evenHBand="0" w:firstRowFirstColumn="0" w:firstRowLastColumn="0" w:lastRowFirstColumn="0" w:lastRowLastColumn="0"/>
+          <w:trHeight w:val="2298"/>
         </w:trPr>
         <w:tc>
           <w:tcPr>
@@ -2440,6 +2457,7 @@
               <w:jc w:val="center"/>
             </w:pPr>
             <w:r>
+              <w:lastRenderedPageBreak/>
               <w:t>17</w:t>
             </w:r>
           </w:p>
@@ -2546,6 +2564,9 @@
             <w:pPr>
               <w:cnfStyle w:val="000000100000" w:firstRow="0" w:lastRow="0" w:firstColumn="0" w:lastColumn="0" w:oddVBand="0" w:evenVBand="0" w:oddHBand="1" w:evenHBand="0" w:firstRowFirstColumn="0" w:firstRowLastColumn="0" w:lastRowFirstColumn="0" w:lastRowLastColumn="0"/>
             </w:pPr>
+            <w:r>
+              <w:t>Level increased from 0 to 1</w:t>
+            </w:r>
           </w:p>
         </w:tc>
       </w:tr>
@@ -2663,6 +2684,9 @@
             <w:pPr>
               <w:cnfStyle w:val="000000000000" w:firstRow="0" w:lastRow="0" w:firstColumn="0" w:lastColumn="0" w:oddVBand="0" w:evenVBand="0" w:oddHBand="0" w:evenHBand="0" w:firstRowFirstColumn="0" w:firstRowLastColumn="0" w:lastRowFirstColumn="0" w:lastRowLastColumn="0"/>
             </w:pPr>
+            <w:r>
+              <w:t>Getter returns the correct group</w:t>
+            </w:r>
           </w:p>
         </w:tc>
       </w:tr>
@@ -2784,6 +2808,9 @@
             <w:pPr>
               <w:cnfStyle w:val="000000100000" w:firstRow="0" w:lastRow="0" w:firstColumn="0" w:lastColumn="0" w:oddVBand="0" w:evenVBand="0" w:oddHBand="1" w:evenHBand="0" w:firstRowFirstColumn="0" w:firstRowLastColumn="0" w:lastRowFirstColumn="0" w:lastRowLastColumn="0"/>
             </w:pPr>
+            <w:r>
+              <w:t xml:space="preserve">Works </w:t>
+            </w:r>
           </w:p>
         </w:tc>
       </w:tr>
@@ -2798,8 +2825,146 @@
               <w:jc w:val="center"/>
             </w:pPr>
             <w:r>
+              <w:t>20</w:t>
+            </w:r>
+          </w:p>
+        </w:tc>
+        <w:tc>
+          <w:tcPr>
+            <w:tcW w:w="1522" w:type="dxa"/>
+          </w:tcPr>
+          <w:p>
+            <w:pPr>
+              <w:cnfStyle w:val="000000000000" w:firstRow="0" w:lastRow="0" w:firstColumn="0" w:lastColumn="0" w:oddVBand="0" w:evenVBand="0" w:oddHBand="0" w:evenHBand="0" w:firstRowFirstColumn="0" w:firstRowLastColumn="0" w:lastRowFirstColumn="0" w:lastRowLastColumn="0"/>
+            </w:pPr>
+            <w:r>
+              <w:t>Should be able to get the owner of a property</w:t>
+            </w:r>
+          </w:p>
+        </w:tc>
+        <w:tc>
+          <w:tcPr>
+            <w:tcW w:w="2986" w:type="dxa"/>
+          </w:tcPr>
+          <w:p>
+            <w:pPr>
+              <w:cnfStyle w:val="000000000000" w:firstRow="0" w:lastRow="0" w:firstColumn="0" w:lastColumn="0" w:oddVBand="0" w:evenVBand="0" w:oddHBand="0" w:evenHBand="0" w:firstRowFirstColumn="0" w:firstRowLastColumn="0" w:lastRowFirstColumn="0" w:lastRowLastColumn="0"/>
+            </w:pPr>
+            <w:r>
+              <w:t>Property ‘instance’</w:t>
+            </w:r>
+            <w:r>
+              <w:t xml:space="preserve"> which calls its buy method on a Player ‘buyer’</w:t>
+            </w:r>
+          </w:p>
+        </w:tc>
+        <w:tc>
+          <w:tcPr>
+            <w:tcW w:w="2967" w:type="dxa"/>
+          </w:tcPr>
+          <w:p>
+            <w:pPr>
+              <w:cnfStyle w:val="000000000000" w:firstRow="0" w:lastRow="0" w:firstColumn="0" w:lastColumn="0" w:oddVBand="0" w:evenVBand="0" w:oddHBand="0" w:evenHBand="0" w:firstRowFirstColumn="0" w:firstRowLastColumn="0" w:lastRowFirstColumn="0" w:lastRowLastColumn="0"/>
+            </w:pPr>
+            <w:r>
+              <w:t xml:space="preserve">Buyer should be equal to </w:t>
+            </w:r>
+            <w:proofErr w:type="spellStart"/>
+            <w:r>
+              <w:t>instance.getOwner</w:t>
+            </w:r>
+            <w:proofErr w:type="spellEnd"/>
+            <w:r>
+              <w:t xml:space="preserve">() and </w:t>
+            </w:r>
+            <w:proofErr w:type="spellStart"/>
+            <w:r>
+              <w:t>isOwened</w:t>
+            </w:r>
+            <w:proofErr w:type="spellEnd"/>
+            <w:r>
+              <w:t>() should be true</w:t>
+            </w:r>
+          </w:p>
+        </w:tc>
+        <w:tc>
+          <w:tcPr>
+            <w:tcW w:w="1559" w:type="dxa"/>
+          </w:tcPr>
+          <w:p>
+            <w:pPr>
+              <w:cnfStyle w:val="000000000000" w:firstRow="0" w:lastRow="0" w:firstColumn="0" w:lastColumn="0" w:oddVBand="0" w:evenVBand="0" w:oddHBand="0" w:evenHBand="0" w:firstRowFirstColumn="0" w:firstRowLastColumn="0" w:lastRowFirstColumn="0" w:lastRowLastColumn="0"/>
+            </w:pPr>
+            <w:r>
+              <w:t xml:space="preserve">The expected results </w:t>
+            </w:r>
+          </w:p>
+        </w:tc>
+        <w:tc>
+          <w:tcPr>
+            <w:tcW w:w="709" w:type="dxa"/>
+          </w:tcPr>
+          <w:p>
+            <w:pPr>
+              <w:cnfStyle w:val="000000000000" w:firstRow="0" w:lastRow="0" w:firstColumn="0" w:lastColumn="0" w:oddVBand="0" w:evenVBand="0" w:oddHBand="0" w:evenHBand="0" w:firstRowFirstColumn="0" w:firstRowLastColumn="0" w:lastRowFirstColumn="0" w:lastRowLastColumn="0"/>
+            </w:pPr>
+          </w:p>
+        </w:tc>
+        <w:tc>
+          <w:tcPr>
+            <w:tcW w:w="620" w:type="dxa"/>
+          </w:tcPr>
+          <w:p>
+            <w:pPr>
+              <w:cnfStyle w:val="000000000000" w:firstRow="0" w:lastRow="0" w:firstColumn="0" w:lastColumn="0" w:oddVBand="0" w:evenVBand="0" w:oddHBand="0" w:evenHBand="0" w:firstRowFirstColumn="0" w:firstRowLastColumn="0" w:lastRowFirstColumn="0" w:lastRowLastColumn="0"/>
+            </w:pPr>
+          </w:p>
+        </w:tc>
+        <w:tc>
+          <w:tcPr>
+            <w:tcW w:w="1030" w:type="dxa"/>
+          </w:tcPr>
+          <w:p>
+            <w:pPr>
+              <w:jc w:val="center"/>
+              <w:cnfStyle w:val="000000000000" w:firstRow="0" w:lastRow="0" w:firstColumn="0" w:lastColumn="0" w:oddVBand="0" w:evenVBand="0" w:oddHBand="0" w:evenHBand="0" w:firstRowFirstColumn="0" w:firstRowLastColumn="0" w:lastRowFirstColumn="0" w:lastRowLastColumn="0"/>
+            </w:pPr>
+            <w:r>
+              <w:t>PASS</w:t>
+            </w:r>
+          </w:p>
+        </w:tc>
+        <w:tc>
+          <w:tcPr>
+            <w:tcW w:w="1263" w:type="dxa"/>
+          </w:tcPr>
+          <w:p>
+            <w:pPr>
+              <w:cnfStyle w:val="000000000000" w:firstRow="0" w:lastRow="0" w:firstColumn="0" w:lastColumn="0" w:oddVBand="0" w:evenVBand="0" w:oddHBand="0" w:evenHBand="0" w:firstRowFirstColumn="0" w:firstRowLastColumn="0" w:lastRowFirstColumn="0" w:lastRowLastColumn="0"/>
+            </w:pPr>
+            <w:r>
+              <w:t xml:space="preserve">Property is owned by the specified buyer </w:t>
+            </w:r>
+          </w:p>
+        </w:tc>
+      </w:tr>
+      <w:tr>
+        <w:trPr>
+          <w:cnfStyle w:val="000000100000" w:firstRow="0" w:lastRow="0" w:firstColumn="0" w:lastColumn="0" w:oddVBand="0" w:evenVBand="0" w:oddHBand="1" w:evenHBand="0" w:firstRowFirstColumn="0" w:firstRowLastColumn="0" w:lastRowFirstColumn="0" w:lastRowLastColumn="0"/>
+          <w:trHeight w:val="2284"/>
+        </w:trPr>
+        <w:tc>
+          <w:tcPr>
+            <w:cnfStyle w:val="001000000000" w:firstRow="0" w:lastRow="0" w:firstColumn="1" w:lastColumn="0" w:oddVBand="0" w:evenVBand="0" w:oddHBand="0" w:evenHBand="0" w:firstRowFirstColumn="0" w:firstRowLastColumn="0" w:lastRowFirstColumn="0" w:lastRowLastColumn="0"/>
+            <w:tcW w:w="600" w:type="dxa"/>
+          </w:tcPr>
+          <w:p>
+            <w:pPr>
+              <w:jc w:val="center"/>
+            </w:pPr>
+            <w:r>
               <w:lastRenderedPageBreak/>
-              <w:t>20</w:t>
+              <w:t>21</w:t>
             </w:r>
           </w:p>
         </w:tc>
@@ -2809,10 +2974,10 @@
           </w:tcPr>
           <w:p>
             <w:pPr>
-              <w:cnfStyle w:val="000000000000" w:firstRow="0" w:lastRow="0" w:firstColumn="0" w:lastColumn="0" w:oddVBand="0" w:evenVBand="0" w:oddHBand="0" w:evenHBand="0" w:firstRowFirstColumn="0" w:firstRowLastColumn="0" w:lastRowFirstColumn="0" w:lastRowLastColumn="0"/>
-            </w:pPr>
-            <w:r>
-              <w:t>Should be able to get the owner of a property</w:t>
+              <w:cnfStyle w:val="000000100000" w:firstRow="0" w:lastRow="0" w:firstColumn="0" w:lastColumn="0" w:oddVBand="0" w:evenVBand="0" w:oddHBand="1" w:evenHBand="0" w:firstRowFirstColumn="0" w:firstRowLastColumn="0" w:lastRowFirstColumn="0" w:lastRowLastColumn="0"/>
+            </w:pPr>
+            <w:r>
+              <w:t xml:space="preserve">Should be able to get the price of a property </w:t>
             </w:r>
           </w:p>
         </w:tc>
@@ -2822,13 +2987,10 @@
           </w:tcPr>
           <w:p>
             <w:pPr>
-              <w:cnfStyle w:val="000000000000" w:firstRow="0" w:lastRow="0" w:firstColumn="0" w:lastColumn="0" w:oddVBand="0" w:evenVBand="0" w:oddHBand="0" w:evenHBand="0" w:firstRowFirstColumn="0" w:firstRowLastColumn="0" w:lastRowFirstColumn="0" w:lastRowLastColumn="0"/>
-            </w:pPr>
-            <w:r>
-              <w:t>Property ‘instance’</w:t>
-            </w:r>
-            <w:r>
-              <w:t xml:space="preserve"> which calls its buy method on a Player ‘buyer’</w:t>
+              <w:cnfStyle w:val="000000100000" w:firstRow="0" w:lastRow="0" w:firstColumn="0" w:lastColumn="0" w:oddVBand="0" w:evenVBand="0" w:oddHBand="1" w:evenHBand="0" w:firstRowFirstColumn="0" w:firstRowLastColumn="0" w:lastRowFirstColumn="0" w:lastRowLastColumn="0"/>
+            </w:pPr>
+            <w:r>
+              <w:t xml:space="preserve">Property ‘instance’ which is initialised with a cost of 50 </w:t>
             </w:r>
           </w:p>
         </w:tc>
@@ -2838,26 +3000,26 @@
           </w:tcPr>
           <w:p>
             <w:pPr>
-              <w:cnfStyle w:val="000000000000" w:firstRow="0" w:lastRow="0" w:firstColumn="0" w:lastColumn="0" w:oddVBand="0" w:evenVBand="0" w:oddHBand="0" w:evenHBand="0" w:firstRowFirstColumn="0" w:firstRowLastColumn="0" w:lastRowFirstColumn="0" w:lastRowLastColumn="0"/>
-            </w:pPr>
-            <w:r>
-              <w:t xml:space="preserve">Buyer should be equal to </w:t>
+              <w:cnfStyle w:val="000000100000" w:firstRow="0" w:lastRow="0" w:firstColumn="0" w:lastColumn="0" w:oddVBand="0" w:evenVBand="0" w:oddHBand="1" w:evenHBand="0" w:firstRowFirstColumn="0" w:firstRowLastColumn="0" w:lastRowFirstColumn="0" w:lastRowLastColumn="0"/>
+            </w:pPr>
+            <w:r>
+              <w:t xml:space="preserve">The </w:t>
             </w:r>
             <w:proofErr w:type="spellStart"/>
             <w:r>
-              <w:t>instance.getOwner</w:t>
+              <w:t>getPrice</w:t>
             </w:r>
             <w:proofErr w:type="spellEnd"/>
             <w:r>
-              <w:t xml:space="preserve">() and </w:t>
+              <w:t xml:space="preserve">() method should return 50 and </w:t>
             </w:r>
             <w:proofErr w:type="spellStart"/>
             <w:r>
-              <w:t>isOwened</w:t>
+              <w:t>isMortgaged</w:t>
             </w:r>
             <w:proofErr w:type="spellEnd"/>
             <w:r>
-              <w:t>() should be true</w:t>
+              <w:t>() should be false</w:t>
             </w:r>
           </w:p>
         </w:tc>
@@ -2867,7 +3029,7 @@
           </w:tcPr>
           <w:p>
             <w:pPr>
-              <w:cnfStyle w:val="000000000000" w:firstRow="0" w:lastRow="0" w:firstColumn="0" w:lastColumn="0" w:oddVBand="0" w:evenVBand="0" w:oddHBand="0" w:evenHBand="0" w:firstRowFirstColumn="0" w:firstRowLastColumn="0" w:lastRowFirstColumn="0" w:lastRowLastColumn="0"/>
+              <w:cnfStyle w:val="000000100000" w:firstRow="0" w:lastRow="0" w:firstColumn="0" w:lastColumn="0" w:oddVBand="0" w:evenVBand="0" w:oddHBand="1" w:evenHBand="0" w:firstRowFirstColumn="0" w:firstRowLastColumn="0" w:lastRowFirstColumn="0" w:lastRowLastColumn="0"/>
             </w:pPr>
             <w:r>
               <w:t xml:space="preserve">The expected results </w:t>
@@ -2880,7 +3042,7 @@
           </w:tcPr>
           <w:p>
             <w:pPr>
-              <w:cnfStyle w:val="000000000000" w:firstRow="0" w:lastRow="0" w:firstColumn="0" w:lastColumn="0" w:oddVBand="0" w:evenVBand="0" w:oddHBand="0" w:evenHBand="0" w:firstRowFirstColumn="0" w:firstRowLastColumn="0" w:lastRowFirstColumn="0" w:lastRowLastColumn="0"/>
+              <w:cnfStyle w:val="000000100000" w:firstRow="0" w:lastRow="0" w:firstColumn="0" w:lastColumn="0" w:oddVBand="0" w:evenVBand="0" w:oddHBand="1" w:evenHBand="0" w:firstRowFirstColumn="0" w:firstRowLastColumn="0" w:lastRowFirstColumn="0" w:lastRowLastColumn="0"/>
             </w:pPr>
           </w:p>
         </w:tc>
@@ -2890,7 +3052,7 @@
           </w:tcPr>
           <w:p>
             <w:pPr>
-              <w:cnfStyle w:val="000000000000" w:firstRow="0" w:lastRow="0" w:firstColumn="0" w:lastColumn="0" w:oddVBand="0" w:evenVBand="0" w:oddHBand="0" w:evenHBand="0" w:firstRowFirstColumn="0" w:firstRowLastColumn="0" w:lastRowFirstColumn="0" w:lastRowLastColumn="0"/>
+              <w:cnfStyle w:val="000000100000" w:firstRow="0" w:lastRow="0" w:firstColumn="0" w:lastColumn="0" w:oddVBand="0" w:evenVBand="0" w:oddHBand="1" w:evenHBand="0" w:firstRowFirstColumn="0" w:firstRowLastColumn="0" w:lastRowFirstColumn="0" w:lastRowLastColumn="0"/>
             </w:pPr>
           </w:p>
         </w:tc>
@@ -2901,7 +3063,7 @@
           <w:p>
             <w:pPr>
               <w:jc w:val="center"/>
-              <w:cnfStyle w:val="000000000000" w:firstRow="0" w:lastRow="0" w:firstColumn="0" w:lastColumn="0" w:oddVBand="0" w:evenVBand="0" w:oddHBand="0" w:evenHBand="0" w:firstRowFirstColumn="0" w:firstRowLastColumn="0" w:lastRowFirstColumn="0" w:lastRowLastColumn="0"/>
+              <w:cnfStyle w:val="000000100000" w:firstRow="0" w:lastRow="0" w:firstColumn="0" w:lastColumn="0" w:oddVBand="0" w:evenVBand="0" w:oddHBand="1" w:evenHBand="0" w:firstRowFirstColumn="0" w:firstRowLastColumn="0" w:lastRowFirstColumn="0" w:lastRowLastColumn="0"/>
             </w:pPr>
             <w:r>
               <w:t>PASS</w:t>
@@ -2914,8 +3076,130 @@
           </w:tcPr>
           <w:p>
             <w:pPr>
-              <w:cnfStyle w:val="000000000000" w:firstRow="0" w:lastRow="0" w:firstColumn="0" w:lastColumn="0" w:oddVBand="0" w:evenVBand="0" w:oddHBand="0" w:evenHBand="0" w:firstRowFirstColumn="0" w:firstRowLastColumn="0" w:lastRowFirstColumn="0" w:lastRowLastColumn="0"/>
-            </w:pPr>
+              <w:cnfStyle w:val="000000100000" w:firstRow="0" w:lastRow="0" w:firstColumn="0" w:lastColumn="0" w:oddVBand="0" w:evenVBand="0" w:oddHBand="1" w:evenHBand="0" w:firstRowFirstColumn="0" w:firstRowLastColumn="0" w:lastRowFirstColumn="0" w:lastRowLastColumn="0"/>
+            </w:pPr>
+            <w:r>
+              <w:t>Returned 50</w:t>
+            </w:r>
+          </w:p>
+        </w:tc>
+      </w:tr>
+      <w:tr>
+        <w:tc>
+          <w:tcPr>
+            <w:cnfStyle w:val="001000000000" w:firstRow="0" w:lastRow="0" w:firstColumn="1" w:lastColumn="0" w:oddVBand="0" w:evenVBand="0" w:oddHBand="0" w:evenHBand="0" w:firstRowFirstColumn="0" w:firstRowLastColumn="0" w:lastRowFirstColumn="0" w:lastRowLastColumn="0"/>
+            <w:tcW w:w="600" w:type="dxa"/>
+          </w:tcPr>
+          <w:p>
+            <w:pPr>
+              <w:jc w:val="center"/>
+            </w:pPr>
+            <w:r>
+              <w:t>22</w:t>
+            </w:r>
+          </w:p>
+        </w:tc>
+        <w:tc>
+          <w:tcPr>
+            <w:tcW w:w="1522" w:type="dxa"/>
+          </w:tcPr>
+          <w:p>
+            <w:pPr>
+              <w:cnfStyle w:val="000000000000" w:firstRow="0" w:lastRow="0" w:firstColumn="0" w:lastColumn="0" w:oddVBand="0" w:evenVBand="0" w:oddHBand="0" w:evenHBand="0" w:firstRowFirstColumn="0" w:firstRowLastColumn="0" w:lastRowFirstColumn="0" w:lastRowLastColumn="0"/>
+            </w:pPr>
+            <w:r>
+              <w:t>Should be able to check whether a property, house or utility is grouped</w:t>
+            </w:r>
+          </w:p>
+        </w:tc>
+        <w:tc>
+          <w:tcPr>
+            <w:tcW w:w="2986" w:type="dxa"/>
+          </w:tcPr>
+          <w:p>
+            <w:pPr>
+              <w:cnfStyle w:val="000000000000" w:firstRow="0" w:lastRow="0" w:firstColumn="0" w:lastColumn="0" w:oddVBand="0" w:evenVBand="0" w:oddHBand="0" w:evenHBand="0" w:firstRowFirstColumn="0" w:firstRowLastColumn="0" w:lastRowFirstColumn="0" w:lastRowLastColumn="0"/>
+            </w:pPr>
+            <w:r>
+              <w:t>Property ‘instance’, ‘utility’ and ‘station’ are all created and added to a different group</w:t>
+            </w:r>
+          </w:p>
+        </w:tc>
+        <w:tc>
+          <w:tcPr>
+            <w:tcW w:w="2967" w:type="dxa"/>
+          </w:tcPr>
+          <w:p>
+            <w:pPr>
+              <w:cnfStyle w:val="000000000000" w:firstRow="0" w:lastRow="0" w:firstColumn="0" w:lastColumn="0" w:oddVBand="0" w:evenVBand="0" w:oddHBand="0" w:evenHBand="0" w:firstRowFirstColumn="0" w:firstRowLastColumn="0" w:lastRowFirstColumn="0" w:lastRowLastColumn="0"/>
+            </w:pPr>
+            <w:proofErr w:type="spellStart"/>
+            <w:r>
+              <w:t>isGrouped</w:t>
+            </w:r>
+            <w:proofErr w:type="spellEnd"/>
+            <w:r>
+              <w:t>() should be true for all Property objects</w:t>
+            </w:r>
+          </w:p>
+        </w:tc>
+        <w:tc>
+          <w:tcPr>
+            <w:tcW w:w="1559" w:type="dxa"/>
+          </w:tcPr>
+          <w:p>
+            <w:pPr>
+              <w:cnfStyle w:val="000000000000" w:firstRow="0" w:lastRow="0" w:firstColumn="0" w:lastColumn="0" w:oddVBand="0" w:evenVBand="0" w:oddHBand="0" w:evenHBand="0" w:firstRowFirstColumn="0" w:firstRowLastColumn="0" w:lastRowFirstColumn="0" w:lastRowLastColumn="0"/>
+            </w:pPr>
+            <w:r>
+              <w:t xml:space="preserve">The expected results </w:t>
+            </w:r>
+          </w:p>
+        </w:tc>
+        <w:tc>
+          <w:tcPr>
+            <w:tcW w:w="709" w:type="dxa"/>
+          </w:tcPr>
+          <w:p>
+            <w:pPr>
+              <w:cnfStyle w:val="000000000000" w:firstRow="0" w:lastRow="0" w:firstColumn="0" w:lastColumn="0" w:oddVBand="0" w:evenVBand="0" w:oddHBand="0" w:evenHBand="0" w:firstRowFirstColumn="0" w:firstRowLastColumn="0" w:lastRowFirstColumn="0" w:lastRowLastColumn="0"/>
+            </w:pPr>
+          </w:p>
+        </w:tc>
+        <w:tc>
+          <w:tcPr>
+            <w:tcW w:w="620" w:type="dxa"/>
+          </w:tcPr>
+          <w:p>
+            <w:pPr>
+              <w:cnfStyle w:val="000000000000" w:firstRow="0" w:lastRow="0" w:firstColumn="0" w:lastColumn="0" w:oddVBand="0" w:evenVBand="0" w:oddHBand="0" w:evenHBand="0" w:firstRowFirstColumn="0" w:firstRowLastColumn="0" w:lastRowFirstColumn="0" w:lastRowLastColumn="0"/>
+            </w:pPr>
+          </w:p>
+        </w:tc>
+        <w:tc>
+          <w:tcPr>
+            <w:tcW w:w="1030" w:type="dxa"/>
+          </w:tcPr>
+          <w:p>
+            <w:pPr>
+              <w:jc w:val="center"/>
+              <w:cnfStyle w:val="000000000000" w:firstRow="0" w:lastRow="0" w:firstColumn="0" w:lastColumn="0" w:oddVBand="0" w:evenVBand="0" w:oddHBand="0" w:evenHBand="0" w:firstRowFirstColumn="0" w:firstRowLastColumn="0" w:lastRowFirstColumn="0" w:lastRowLastColumn="0"/>
+            </w:pPr>
+            <w:r>
+              <w:t>PASS</w:t>
+            </w:r>
+          </w:p>
+        </w:tc>
+        <w:tc>
+          <w:tcPr>
+            <w:tcW w:w="1263" w:type="dxa"/>
+          </w:tcPr>
+          <w:p>
+            <w:pPr>
+              <w:cnfStyle w:val="000000000000" w:firstRow="0" w:lastRow="0" w:firstColumn="0" w:lastColumn="0" w:oddVBand="0" w:evenVBand="0" w:oddHBand="0" w:evenHBand="0" w:firstRowFirstColumn="0" w:firstRowLastColumn="0" w:lastRowFirstColumn="0" w:lastRowLastColumn="0"/>
+            </w:pPr>
+            <w:bookmarkStart w:id="0" w:name="_GoBack"/>
+            <w:bookmarkEnd w:id="0"/>
           </w:p>
         </w:tc>
       </w:tr>
@@ -2933,7 +3217,7 @@
               <w:jc w:val="center"/>
             </w:pPr>
             <w:r>
-              <w:t>21</w:t>
+              <w:t>23</w:t>
             </w:r>
           </w:p>
         </w:tc>
@@ -2946,7 +3230,7 @@
               <w:cnfStyle w:val="000000100000" w:firstRow="0" w:lastRow="0" w:firstColumn="0" w:lastColumn="0" w:oddVBand="0" w:evenVBand="0" w:oddHBand="1" w:evenHBand="0" w:firstRowFirstColumn="0" w:firstRowLastColumn="0" w:lastRowFirstColumn="0" w:lastRowLastColumn="0"/>
             </w:pPr>
             <w:r>
-              <w:t xml:space="preserve">Should be able to get the price of a property </w:t>
+              <w:t>Should be able to check whether a property, utility and station is improvable(i.e. add houses)</w:t>
             </w:r>
           </w:p>
         </w:tc>
@@ -2959,7 +3243,7 @@
               <w:cnfStyle w:val="000000100000" w:firstRow="0" w:lastRow="0" w:firstColumn="0" w:lastColumn="0" w:oddVBand="0" w:evenVBand="0" w:oddHBand="1" w:evenHBand="0" w:firstRowFirstColumn="0" w:firstRowLastColumn="0" w:lastRowFirstColumn="0" w:lastRowLastColumn="0"/>
             </w:pPr>
             <w:r>
-              <w:t xml:space="preserve">Property ‘instance’ which is initialised with a cost of 50 </w:t>
+              <w:t>Property ‘instance’, ‘utility’ and ‘station’ are all created and added to a different group</w:t>
             </w:r>
           </w:p>
         </w:tc>
@@ -2971,24 +3255,13 @@
             <w:pPr>
               <w:cnfStyle w:val="000000100000" w:firstRow="0" w:lastRow="0" w:firstColumn="0" w:lastColumn="0" w:oddVBand="0" w:evenVBand="0" w:oddHBand="1" w:evenHBand="0" w:firstRowFirstColumn="0" w:firstRowLastColumn="0" w:lastRowFirstColumn="0" w:lastRowLastColumn="0"/>
             </w:pPr>
-            <w:r>
-              <w:t xml:space="preserve">The </w:t>
-            </w:r>
             <w:proofErr w:type="spellStart"/>
             <w:r>
-              <w:t>getPrice</w:t>
+              <w:t>isImprovable</w:t>
             </w:r>
             <w:proofErr w:type="spellEnd"/>
             <w:r>
-              <w:t xml:space="preserve">() method should return 50 and </w:t>
-            </w:r>
-            <w:proofErr w:type="spellStart"/>
-            <w:r>
-              <w:t>isMortgaged</w:t>
-            </w:r>
-            <w:proofErr w:type="spellEnd"/>
-            <w:r>
-              <w:t>() should be false</w:t>
+              <w:t>() should be true for all Property objects</w:t>
             </w:r>
           </w:p>
         </w:tc>
@@ -3051,6 +3324,9 @@
         </w:tc>
       </w:tr>
       <w:tr>
+        <w:trPr>
+          <w:trHeight w:val="2289"/>
+        </w:trPr>
         <w:tc>
           <w:tcPr>
             <w:cnfStyle w:val="001000000000" w:firstRow="0" w:lastRow="0" w:firstColumn="1" w:lastColumn="0" w:oddVBand="0" w:evenVBand="0" w:oddHBand="0" w:evenHBand="0" w:firstRowFirstColumn="0" w:firstRowLastColumn="0" w:lastRowFirstColumn="0" w:lastRowLastColumn="0"/>
@@ -3061,7 +3337,7 @@
               <w:jc w:val="center"/>
             </w:pPr>
             <w:r>
-              <w:t>22</w:t>
+              <w:t>24</w:t>
             </w:r>
           </w:p>
         </w:tc>
@@ -3074,8 +3350,13 @@
               <w:cnfStyle w:val="000000000000" w:firstRow="0" w:lastRow="0" w:firstColumn="0" w:lastColumn="0" w:oddVBand="0" w:evenVBand="0" w:oddHBand="0" w:evenHBand="0" w:firstRowFirstColumn="0" w:firstRowLastColumn="0" w:lastRowFirstColumn="0" w:lastRowLastColumn="0"/>
             </w:pPr>
             <w:r>
-              <w:t>Should be able to check whether a property, house or utility is grouped</w:t>
-            </w:r>
+              <w:t xml:space="preserve">Should be able to check whether a property, house or utility is </w:t>
+            </w:r>
+            <w:proofErr w:type="spellStart"/>
+            <w:r>
+              <w:t>morgaged</w:t>
+            </w:r>
+            <w:proofErr w:type="spellEnd"/>
           </w:p>
         </w:tc>
         <w:tc>
@@ -3101,7 +3382,7 @@
             </w:pPr>
             <w:proofErr w:type="spellStart"/>
             <w:r>
-              <w:t>isGrouped</w:t>
+              <w:t>Ismortgaged</w:t>
             </w:r>
             <w:proofErr w:type="spellEnd"/>
             <w:r>
@@ -3181,254 +3462,6 @@
               <w:jc w:val="center"/>
             </w:pPr>
             <w:r>
-              <w:t>23</w:t>
-            </w:r>
-          </w:p>
-        </w:tc>
-        <w:tc>
-          <w:tcPr>
-            <w:tcW w:w="1522" w:type="dxa"/>
-          </w:tcPr>
-          <w:p>
-            <w:pPr>
-              <w:cnfStyle w:val="000000100000" w:firstRow="0" w:lastRow="0" w:firstColumn="0" w:lastColumn="0" w:oddVBand="0" w:evenVBand="0" w:oddHBand="1" w:evenHBand="0" w:firstRowFirstColumn="0" w:firstRowLastColumn="0" w:lastRowFirstColumn="0" w:lastRowLastColumn="0"/>
-            </w:pPr>
-            <w:r>
-              <w:t>Should be able to check whether a property, utility and station is improvable(i.e. add houses)</w:t>
-            </w:r>
-          </w:p>
-        </w:tc>
-        <w:tc>
-          <w:tcPr>
-            <w:tcW w:w="2986" w:type="dxa"/>
-          </w:tcPr>
-          <w:p>
-            <w:pPr>
-              <w:cnfStyle w:val="000000100000" w:firstRow="0" w:lastRow="0" w:firstColumn="0" w:lastColumn="0" w:oddVBand="0" w:evenVBand="0" w:oddHBand="1" w:evenHBand="0" w:firstRowFirstColumn="0" w:firstRowLastColumn="0" w:lastRowFirstColumn="0" w:lastRowLastColumn="0"/>
-            </w:pPr>
-            <w:r>
-              <w:t>Property ‘instance’, ‘utility’ and ‘station’ are all created and added to a different group</w:t>
-            </w:r>
-          </w:p>
-        </w:tc>
-        <w:tc>
-          <w:tcPr>
-            <w:tcW w:w="2967" w:type="dxa"/>
-          </w:tcPr>
-          <w:p>
-            <w:pPr>
-              <w:cnfStyle w:val="000000100000" w:firstRow="0" w:lastRow="0" w:firstColumn="0" w:lastColumn="0" w:oddVBand="0" w:evenVBand="0" w:oddHBand="1" w:evenHBand="0" w:firstRowFirstColumn="0" w:firstRowLastColumn="0" w:lastRowFirstColumn="0" w:lastRowLastColumn="0"/>
-            </w:pPr>
-            <w:proofErr w:type="spellStart"/>
-            <w:r>
-              <w:t>isImprovable</w:t>
-            </w:r>
-            <w:proofErr w:type="spellEnd"/>
-            <w:r>
-              <w:t>() should be true for all Property objects</w:t>
-            </w:r>
-          </w:p>
-        </w:tc>
-        <w:tc>
-          <w:tcPr>
-            <w:tcW w:w="1559" w:type="dxa"/>
-          </w:tcPr>
-          <w:p>
-            <w:pPr>
-              <w:cnfStyle w:val="000000100000" w:firstRow="0" w:lastRow="0" w:firstColumn="0" w:lastColumn="0" w:oddVBand="0" w:evenVBand="0" w:oddHBand="1" w:evenHBand="0" w:firstRowFirstColumn="0" w:firstRowLastColumn="0" w:lastRowFirstColumn="0" w:lastRowLastColumn="0"/>
-            </w:pPr>
-            <w:r>
-              <w:t xml:space="preserve">The expected results </w:t>
-            </w:r>
-          </w:p>
-        </w:tc>
-        <w:tc>
-          <w:tcPr>
-            <w:tcW w:w="709" w:type="dxa"/>
-          </w:tcPr>
-          <w:p>
-            <w:pPr>
-              <w:cnfStyle w:val="000000100000" w:firstRow="0" w:lastRow="0" w:firstColumn="0" w:lastColumn="0" w:oddVBand="0" w:evenVBand="0" w:oddHBand="1" w:evenHBand="0" w:firstRowFirstColumn="0" w:firstRowLastColumn="0" w:lastRowFirstColumn="0" w:lastRowLastColumn="0"/>
-            </w:pPr>
-          </w:p>
-        </w:tc>
-        <w:tc>
-          <w:tcPr>
-            <w:tcW w:w="620" w:type="dxa"/>
-          </w:tcPr>
-          <w:p>
-            <w:pPr>
-              <w:cnfStyle w:val="000000100000" w:firstRow="0" w:lastRow="0" w:firstColumn="0" w:lastColumn="0" w:oddVBand="0" w:evenVBand="0" w:oddHBand="1" w:evenHBand="0" w:firstRowFirstColumn="0" w:firstRowLastColumn="0" w:lastRowFirstColumn="0" w:lastRowLastColumn="0"/>
-            </w:pPr>
-          </w:p>
-        </w:tc>
-        <w:tc>
-          <w:tcPr>
-            <w:tcW w:w="1030" w:type="dxa"/>
-          </w:tcPr>
-          <w:p>
-            <w:pPr>
-              <w:jc w:val="center"/>
-              <w:cnfStyle w:val="000000100000" w:firstRow="0" w:lastRow="0" w:firstColumn="0" w:lastColumn="0" w:oddVBand="0" w:evenVBand="0" w:oddHBand="1" w:evenHBand="0" w:firstRowFirstColumn="0" w:firstRowLastColumn="0" w:lastRowFirstColumn="0" w:lastRowLastColumn="0"/>
-            </w:pPr>
-            <w:r>
-              <w:t>PASS</w:t>
-            </w:r>
-          </w:p>
-        </w:tc>
-        <w:tc>
-          <w:tcPr>
-            <w:tcW w:w="1263" w:type="dxa"/>
-          </w:tcPr>
-          <w:p>
-            <w:pPr>
-              <w:cnfStyle w:val="000000100000" w:firstRow="0" w:lastRow="0" w:firstColumn="0" w:lastColumn="0" w:oddVBand="0" w:evenVBand="0" w:oddHBand="1" w:evenHBand="0" w:firstRowFirstColumn="0" w:firstRowLastColumn="0" w:lastRowFirstColumn="0" w:lastRowLastColumn="0"/>
-            </w:pPr>
-          </w:p>
-        </w:tc>
-      </w:tr>
-      <w:tr>
-        <w:trPr>
-          <w:trHeight w:val="2289"/>
-        </w:trPr>
-        <w:tc>
-          <w:tcPr>
-            <w:cnfStyle w:val="001000000000" w:firstRow="0" w:lastRow="0" w:firstColumn="1" w:lastColumn="0" w:oddVBand="0" w:evenVBand="0" w:oddHBand="0" w:evenHBand="0" w:firstRowFirstColumn="0" w:firstRowLastColumn="0" w:lastRowFirstColumn="0" w:lastRowLastColumn="0"/>
-            <w:tcW w:w="600" w:type="dxa"/>
-          </w:tcPr>
-          <w:p>
-            <w:pPr>
-              <w:jc w:val="center"/>
-            </w:pPr>
-            <w:r>
-              <w:t>24</w:t>
-            </w:r>
-          </w:p>
-        </w:tc>
-        <w:tc>
-          <w:tcPr>
-            <w:tcW w:w="1522" w:type="dxa"/>
-          </w:tcPr>
-          <w:p>
-            <w:pPr>
-              <w:cnfStyle w:val="000000000000" w:firstRow="0" w:lastRow="0" w:firstColumn="0" w:lastColumn="0" w:oddVBand="0" w:evenVBand="0" w:oddHBand="0" w:evenHBand="0" w:firstRowFirstColumn="0" w:firstRowLastColumn="0" w:lastRowFirstColumn="0" w:lastRowLastColumn="0"/>
-            </w:pPr>
-            <w:r>
-              <w:t xml:space="preserve">Should be able to check whether a property, house or utility is </w:t>
-            </w:r>
-            <w:proofErr w:type="spellStart"/>
-            <w:r>
-              <w:t>morgaged</w:t>
-            </w:r>
-            <w:proofErr w:type="spellEnd"/>
-          </w:p>
-        </w:tc>
-        <w:tc>
-          <w:tcPr>
-            <w:tcW w:w="2986" w:type="dxa"/>
-          </w:tcPr>
-          <w:p>
-            <w:pPr>
-              <w:cnfStyle w:val="000000000000" w:firstRow="0" w:lastRow="0" w:firstColumn="0" w:lastColumn="0" w:oddVBand="0" w:evenVBand="0" w:oddHBand="0" w:evenHBand="0" w:firstRowFirstColumn="0" w:firstRowLastColumn="0" w:lastRowFirstColumn="0" w:lastRowLastColumn="0"/>
-            </w:pPr>
-            <w:r>
-              <w:t>Property ‘instance’, ‘utility’ and ‘station’ are all created and added to a different group</w:t>
-            </w:r>
-          </w:p>
-        </w:tc>
-        <w:tc>
-          <w:tcPr>
-            <w:tcW w:w="2967" w:type="dxa"/>
-          </w:tcPr>
-          <w:p>
-            <w:pPr>
-              <w:cnfStyle w:val="000000000000" w:firstRow="0" w:lastRow="0" w:firstColumn="0" w:lastColumn="0" w:oddVBand="0" w:evenVBand="0" w:oddHBand="0" w:evenHBand="0" w:firstRowFirstColumn="0" w:firstRowLastColumn="0" w:lastRowFirstColumn="0" w:lastRowLastColumn="0"/>
-            </w:pPr>
-            <w:proofErr w:type="spellStart"/>
-            <w:r>
-              <w:t>Ismortgaged</w:t>
-            </w:r>
-            <w:proofErr w:type="spellEnd"/>
-            <w:r>
-              <w:t>()</w:t>
-            </w:r>
-            <w:r>
-              <w:t xml:space="preserve"> should be true for all Property objects</w:t>
-            </w:r>
-          </w:p>
-        </w:tc>
-        <w:tc>
-          <w:tcPr>
-            <w:tcW w:w="1559" w:type="dxa"/>
-          </w:tcPr>
-          <w:p>
-            <w:pPr>
-              <w:cnfStyle w:val="000000000000" w:firstRow="0" w:lastRow="0" w:firstColumn="0" w:lastColumn="0" w:oddVBand="0" w:evenVBand="0" w:oddHBand="0" w:evenHBand="0" w:firstRowFirstColumn="0" w:firstRowLastColumn="0" w:lastRowFirstColumn="0" w:lastRowLastColumn="0"/>
-            </w:pPr>
-            <w:r>
-              <w:t xml:space="preserve">The expected results </w:t>
-            </w:r>
-          </w:p>
-        </w:tc>
-        <w:tc>
-          <w:tcPr>
-            <w:tcW w:w="709" w:type="dxa"/>
-          </w:tcPr>
-          <w:p>
-            <w:pPr>
-              <w:cnfStyle w:val="000000000000" w:firstRow="0" w:lastRow="0" w:firstColumn="0" w:lastColumn="0" w:oddVBand="0" w:evenVBand="0" w:oddHBand="0" w:evenHBand="0" w:firstRowFirstColumn="0" w:firstRowLastColumn="0" w:lastRowFirstColumn="0" w:lastRowLastColumn="0"/>
-            </w:pPr>
-          </w:p>
-        </w:tc>
-        <w:tc>
-          <w:tcPr>
-            <w:tcW w:w="620" w:type="dxa"/>
-          </w:tcPr>
-          <w:p>
-            <w:pPr>
-              <w:cnfStyle w:val="000000000000" w:firstRow="0" w:lastRow="0" w:firstColumn="0" w:lastColumn="0" w:oddVBand="0" w:evenVBand="0" w:oddHBand="0" w:evenHBand="0" w:firstRowFirstColumn="0" w:firstRowLastColumn="0" w:lastRowFirstColumn="0" w:lastRowLastColumn="0"/>
-            </w:pPr>
-          </w:p>
-        </w:tc>
-        <w:tc>
-          <w:tcPr>
-            <w:tcW w:w="1030" w:type="dxa"/>
-          </w:tcPr>
-          <w:p>
-            <w:pPr>
-              <w:jc w:val="center"/>
-              <w:cnfStyle w:val="000000000000" w:firstRow="0" w:lastRow="0" w:firstColumn="0" w:lastColumn="0" w:oddVBand="0" w:evenVBand="0" w:oddHBand="0" w:evenHBand="0" w:firstRowFirstColumn="0" w:firstRowLastColumn="0" w:lastRowFirstColumn="0" w:lastRowLastColumn="0"/>
-            </w:pPr>
-            <w:r>
-              <w:t>PASS</w:t>
-            </w:r>
-          </w:p>
-        </w:tc>
-        <w:tc>
-          <w:tcPr>
-            <w:tcW w:w="1263" w:type="dxa"/>
-          </w:tcPr>
-          <w:p>
-            <w:pPr>
-              <w:cnfStyle w:val="000000000000" w:firstRow="0" w:lastRow="0" w:firstColumn="0" w:lastColumn="0" w:oddVBand="0" w:evenVBand="0" w:oddHBand="0" w:evenHBand="0" w:firstRowFirstColumn="0" w:firstRowLastColumn="0" w:lastRowFirstColumn="0" w:lastRowLastColumn="0"/>
-            </w:pPr>
-          </w:p>
-        </w:tc>
-      </w:tr>
-      <w:tr>
-        <w:trPr>
-          <w:cnfStyle w:val="000000100000" w:firstRow="0" w:lastRow="0" w:firstColumn="0" w:lastColumn="0" w:oddVBand="0" w:evenVBand="0" w:oddHBand="1" w:evenHBand="0" w:firstRowFirstColumn="0" w:firstRowLastColumn="0" w:lastRowFirstColumn="0" w:lastRowLastColumn="0"/>
-        </w:trPr>
-        <w:tc>
-          <w:tcPr>
-            <w:cnfStyle w:val="001000000000" w:firstRow="0" w:lastRow="0" w:firstColumn="1" w:lastColumn="0" w:oddVBand="0" w:evenVBand="0" w:oddHBand="0" w:evenHBand="0" w:firstRowFirstColumn="0" w:firstRowLastColumn="0" w:lastRowFirstColumn="0" w:lastRowLastColumn="0"/>
-            <w:tcW w:w="600" w:type="dxa"/>
-          </w:tcPr>
-          <w:p>
-            <w:pPr>
-              <w:jc w:val="center"/>
-            </w:pPr>
-            <w:r>
               <w:lastRenderedPageBreak/>
               <w:t>25</w:t>
             </w:r>
@@ -3443,10 +3476,7 @@
               <w:cnfStyle w:val="000000100000" w:firstRow="0" w:lastRow="0" w:firstColumn="0" w:lastColumn="0" w:oddVBand="0" w:evenVBand="0" w:oddHBand="1" w:evenHBand="0" w:firstRowFirstColumn="0" w:firstRowLastColumn="0" w:lastRowFirstColumn="0" w:lastRowLastColumn="0"/>
             </w:pPr>
             <w:r>
-              <w:t>Should be able to check whether a property</w:t>
-            </w:r>
-            <w:r>
-              <w:t xml:space="preserve"> is owned or not, and it should change when bought/sold</w:t>
+              <w:t>Should be able to check whether a property is owned or not, and it should change when bought/sold</w:t>
             </w:r>
           </w:p>
         </w:tc>
@@ -3459,10 +3489,7 @@
               <w:cnfStyle w:val="000000100000" w:firstRow="0" w:lastRow="0" w:firstColumn="0" w:lastColumn="0" w:oddVBand="0" w:evenVBand="0" w:oddHBand="1" w:evenHBand="0" w:firstRowFirstColumn="0" w:firstRowLastColumn="0" w:lastRowFirstColumn="0" w:lastRowLastColumn="0"/>
             </w:pPr>
             <w:r>
-              <w:t>Property ‘instance’</w:t>
-            </w:r>
-            <w:r>
-              <w:t xml:space="preserve"> which is bought and then sold</w:t>
+              <w:t>Property ‘instance’ which is bought and then sold</w:t>
             </w:r>
           </w:p>
           <w:p>
@@ -3503,10 +3530,7 @@
             </w:r>
             <w:proofErr w:type="spellEnd"/>
             <w:r>
-              <w:t xml:space="preserve">() should be </w:t>
-            </w:r>
-            <w:r>
-              <w:t xml:space="preserve">false before </w:t>
+              <w:t xml:space="preserve">() should be false before </w:t>
             </w:r>
             <w:proofErr w:type="spellStart"/>
             <w:r>
